--- a/Doc/PHD_Papers/Thesis_Paper/multi-hop_wireless_Network/Efficient_Blockchain_Consensus_Protocol_in_Multi-hops_wireless_network/CN/An_Efficient_Blockchain_Consensus_Protocolv1_1.docx
+++ b/Doc/PHD_Papers/Thesis_Paper/multi-hop_wireless_Network/Efficient_Blockchain_Consensus_Protocol_in_Multi-hops_wireless_network/CN/An_Efficient_Blockchain_Consensus_Protocolv1_1.docx
@@ -218,7 +218,27 @@
           <w:kern w:val="0"/>
           <w:szCs w:val="21"/>
         </w:rPr>
-        <w:t>和物联网的快速发展，</w:t>
+        <w:t>和</w:t>
+      </w:r>
+      <w:proofErr w:type="gramStart"/>
+      <w:r>
+        <w:rPr>
+          <w:rFonts w:ascii="宋体" w:eastAsia="宋体" w:hAnsi="宋体" w:cs="宋体" w:hint="eastAsia"/>
+          <w:color w:val="000000"/>
+          <w:kern w:val="0"/>
+          <w:szCs w:val="21"/>
+        </w:rPr>
+        <w:t>物联网</w:t>
+      </w:r>
+      <w:proofErr w:type="gramEnd"/>
+      <w:r>
+        <w:rPr>
+          <w:rFonts w:ascii="宋体" w:eastAsia="宋体" w:hAnsi="宋体" w:cs="宋体" w:hint="eastAsia"/>
+          <w:color w:val="000000"/>
+          <w:kern w:val="0"/>
+          <w:szCs w:val="21"/>
+        </w:rPr>
+        <w:t>的快速发展，</w:t>
       </w:r>
       <w:r>
         <w:rPr>
@@ -407,7 +427,27 @@
           <w:kern w:val="0"/>
           <w:szCs w:val="21"/>
         </w:rPr>
-        <w:t>年，物联网上连接的设备数量将达到1万亿，这将极大地影响社会经济</w:t>
+        <w:t>年，物联网上连接的设备数量将达到1</w:t>
+      </w:r>
+      <w:proofErr w:type="gramStart"/>
+      <w:r>
+        <w:rPr>
+          <w:rFonts w:ascii="宋体" w:eastAsia="宋体" w:hAnsi="宋体" w:cs="宋体" w:hint="eastAsia"/>
+          <w:color w:val="000000"/>
+          <w:kern w:val="0"/>
+          <w:szCs w:val="21"/>
+        </w:rPr>
+        <w:t>万亿</w:t>
+      </w:r>
+      <w:proofErr w:type="gramEnd"/>
+      <w:r>
+        <w:rPr>
+          <w:rFonts w:ascii="宋体" w:eastAsia="宋体" w:hAnsi="宋体" w:cs="宋体" w:hint="eastAsia"/>
+          <w:color w:val="000000"/>
+          <w:kern w:val="0"/>
+          <w:szCs w:val="21"/>
+        </w:rPr>
+        <w:t>，这将极大地影响社会经济</w:t>
       </w:r>
       <w:r>
         <w:rPr>
@@ -548,7 +588,27 @@
           <w:kern w:val="0"/>
           <w:szCs w:val="21"/>
         </w:rPr>
-        <w:t>。区块链技术具有去中心化、不可篡改性和可追溯性等优点，受到了学术界和工业界的广泛关注。区块链系统依赖分布式共识协议确保实现分布式账本的一致性。</w:t>
+        <w:t>。区块链技术具有去中心化、不可篡改性和</w:t>
+      </w:r>
+      <w:proofErr w:type="gramStart"/>
+      <w:r>
+        <w:rPr>
+          <w:rFonts w:ascii="宋体" w:eastAsia="宋体" w:hAnsi="宋体" w:cs="宋体" w:hint="eastAsia"/>
+          <w:color w:val="000000"/>
+          <w:kern w:val="0"/>
+          <w:szCs w:val="21"/>
+        </w:rPr>
+        <w:t>可</w:t>
+      </w:r>
+      <w:proofErr w:type="gramEnd"/>
+      <w:r>
+        <w:rPr>
+          <w:rFonts w:ascii="宋体" w:eastAsia="宋体" w:hAnsi="宋体" w:cs="宋体" w:hint="eastAsia"/>
+          <w:color w:val="000000"/>
+          <w:kern w:val="0"/>
+          <w:szCs w:val="21"/>
+        </w:rPr>
+        <w:t>追溯性等优点，受到了学术界和工业界的广泛关注。区块链系统依赖分布式共识协议确保实现分布式账本的一致性。</w:t>
       </w:r>
       <w:r>
         <w:rPr>
@@ -656,8 +716,19 @@
           <w:kern w:val="0"/>
           <w:szCs w:val="21"/>
         </w:rPr>
-        <w:t>通信成为区块链和物联网</w:t>
-      </w:r>
+        <w:t>通信成为区块链和</w:t>
+      </w:r>
+      <w:proofErr w:type="gramStart"/>
+      <w:r>
+        <w:rPr>
+          <w:rFonts w:ascii="宋体" w:eastAsia="宋体" w:hAnsi="宋体" w:cs="宋体" w:hint="eastAsia"/>
+          <w:color w:val="000000"/>
+          <w:kern w:val="0"/>
+          <w:szCs w:val="21"/>
+        </w:rPr>
+        <w:t>物联网</w:t>
+      </w:r>
+      <w:proofErr w:type="gramEnd"/>
       <w:r>
         <w:rPr>
           <w:rFonts w:ascii="宋体" w:eastAsia="宋体" w:hAnsi="宋体" w:cs="宋体" w:hint="eastAsia"/>
@@ -878,7 +949,27 @@
           <w:kern w:val="0"/>
           <w:szCs w:val="21"/>
         </w:rPr>
-        <w:t>在工作量证明算法中，矿工通过解决一个复杂的数学谜题来竞争出块权限。但是，大部分的无线设备</w:t>
+        <w:t>在工作量证明算法中，矿工通过解决一个复杂的数学谜题来</w:t>
+      </w:r>
+      <w:proofErr w:type="gramStart"/>
+      <w:r>
+        <w:rPr>
+          <w:rFonts w:ascii="宋体" w:eastAsia="宋体" w:hAnsi="宋体" w:cs="宋体" w:hint="eastAsia"/>
+          <w:color w:val="000000"/>
+          <w:kern w:val="0"/>
+          <w:szCs w:val="21"/>
+        </w:rPr>
+        <w:t>竞争出块权限</w:t>
+      </w:r>
+      <w:proofErr w:type="gramEnd"/>
+      <w:r>
+        <w:rPr>
+          <w:rFonts w:ascii="宋体" w:eastAsia="宋体" w:hAnsi="宋体" w:cs="宋体" w:hint="eastAsia"/>
+          <w:color w:val="000000"/>
+          <w:kern w:val="0"/>
+          <w:szCs w:val="21"/>
+        </w:rPr>
+        <w:t>。但是，大部分的无线设备</w:t>
       </w:r>
       <w:r>
         <w:rPr>
@@ -896,7 +987,27 @@
           <w:kern w:val="0"/>
           <w:szCs w:val="21"/>
         </w:rPr>
-        <w:t>当对手控制的计算能力不足总计算能力的</w:t>
+        <w:t>当对手控制的计算能力不足</w:t>
+      </w:r>
+      <w:proofErr w:type="gramStart"/>
+      <w:r>
+        <w:rPr>
+          <w:rFonts w:ascii="宋体" w:eastAsia="宋体" w:hAnsi="宋体" w:cs="宋体" w:hint="eastAsia"/>
+          <w:color w:val="000000"/>
+          <w:kern w:val="0"/>
+          <w:szCs w:val="21"/>
+        </w:rPr>
+        <w:t>总计算</w:t>
+      </w:r>
+      <w:proofErr w:type="gramEnd"/>
+      <w:r>
+        <w:rPr>
+          <w:rFonts w:ascii="宋体" w:eastAsia="宋体" w:hAnsi="宋体" w:cs="宋体" w:hint="eastAsia"/>
+          <w:color w:val="000000"/>
+          <w:kern w:val="0"/>
+          <w:szCs w:val="21"/>
+        </w:rPr>
+        <w:t>能力的</w:t>
       </w:r>
       <w:r>
         <w:rPr>
@@ -1050,7 +1161,27 @@
           <w:kern w:val="0"/>
           <w:szCs w:val="21"/>
         </w:rPr>
-        <w:t>较大的算力开销。但是</w:t>
+        <w:t>较大</w:t>
+      </w:r>
+      <w:proofErr w:type="gramStart"/>
+      <w:r>
+        <w:rPr>
+          <w:rFonts w:ascii="宋体" w:eastAsia="宋体" w:hAnsi="宋体" w:cs="宋体" w:hint="eastAsia"/>
+          <w:color w:val="000000"/>
+          <w:kern w:val="0"/>
+          <w:szCs w:val="21"/>
+        </w:rPr>
+        <w:t>的算力开销</w:t>
+      </w:r>
+      <w:proofErr w:type="gramEnd"/>
+      <w:r>
+        <w:rPr>
+          <w:rFonts w:ascii="宋体" w:eastAsia="宋体" w:hAnsi="宋体" w:cs="宋体" w:hint="eastAsia"/>
+          <w:color w:val="000000"/>
+          <w:kern w:val="0"/>
+          <w:szCs w:val="21"/>
+        </w:rPr>
+        <w:t>。但是</w:t>
       </w:r>
       <w:r>
         <w:rPr>
@@ -1068,7 +1199,27 @@
           <w:kern w:val="0"/>
           <w:szCs w:val="21"/>
         </w:rPr>
-        <w:t>中的同时防止攻击者无成本或以较低成本篡改区块链。</w:t>
+        <w:t>中的同时防止攻击者无成本或以较低成本</w:t>
+      </w:r>
+      <w:proofErr w:type="gramStart"/>
+      <w:r>
+        <w:rPr>
+          <w:rFonts w:ascii="宋体" w:eastAsia="宋体" w:hAnsi="宋体" w:cs="宋体" w:hint="eastAsia"/>
+          <w:color w:val="000000"/>
+          <w:kern w:val="0"/>
+          <w:szCs w:val="21"/>
+        </w:rPr>
+        <w:t>篡改区</w:t>
+      </w:r>
+      <w:proofErr w:type="gramEnd"/>
+      <w:r>
+        <w:rPr>
+          <w:rFonts w:ascii="宋体" w:eastAsia="宋体" w:hAnsi="宋体" w:cs="宋体" w:hint="eastAsia"/>
+          <w:color w:val="000000"/>
+          <w:kern w:val="0"/>
+          <w:szCs w:val="21"/>
+        </w:rPr>
+        <w:t>块链。</w:t>
       </w:r>
       <w:r>
         <w:rPr>
@@ -1191,7 +1342,27 @@
           <w:kern w:val="0"/>
           <w:szCs w:val="21"/>
         </w:rPr>
-        <w:t>最近，一些研究工作利用无线网络的特性设计区块链共识协议，使之适用于</w:t>
+        <w:t>最近，一些研究工作利用无线网络的特性</w:t>
+      </w:r>
+      <w:proofErr w:type="gramStart"/>
+      <w:r>
+        <w:rPr>
+          <w:rFonts w:ascii="宋体" w:eastAsia="宋体" w:hAnsi="宋体" w:cs="宋体" w:hint="eastAsia"/>
+          <w:color w:val="000000"/>
+          <w:kern w:val="0"/>
+          <w:szCs w:val="21"/>
+        </w:rPr>
+        <w:t>设计区</w:t>
+      </w:r>
+      <w:proofErr w:type="gramEnd"/>
+      <w:r>
+        <w:rPr>
+          <w:rFonts w:ascii="宋体" w:eastAsia="宋体" w:hAnsi="宋体" w:cs="宋体" w:hint="eastAsia"/>
+          <w:color w:val="000000"/>
+          <w:kern w:val="0"/>
+          <w:szCs w:val="21"/>
+        </w:rPr>
+        <w:t>块链共识协议，使之适用于</w:t>
       </w:r>
       <w:r>
         <w:rPr>
@@ -1755,7 +1926,17 @@
           <w:kern w:val="0"/>
           <w:szCs w:val="21"/>
         </w:rPr>
-        <w:t>在每一轮随机并且不需要交互的选举出唯一的</w:t>
+        <w:t>在每一轮随机并且不需要交互的选举出唯一</w:t>
+      </w:r>
+      <w:proofErr w:type="gramStart"/>
+      <w:r>
+        <w:rPr>
+          <w:rFonts w:ascii="宋体" w:eastAsia="宋体" w:hAnsi="宋体" w:cs="宋体" w:hint="eastAsia"/>
+          <w:color w:val="000000"/>
+          <w:kern w:val="0"/>
+          <w:szCs w:val="21"/>
+        </w:rPr>
+        <w:t>的</w:t>
       </w:r>
       <w:r>
         <w:rPr>
@@ -1766,6 +1947,7 @@
         </w:rPr>
         <w:t>出块节点</w:t>
       </w:r>
+      <w:proofErr w:type="gramEnd"/>
       <w:r>
         <w:rPr>
           <w:rFonts w:ascii="宋体" w:eastAsia="宋体" w:hAnsi="宋体" w:cs="宋体" w:hint="eastAsia"/>
@@ -1791,25 +1973,65 @@
           <w:kern w:val="0"/>
           <w:szCs w:val="21"/>
         </w:rPr>
-        <w:t>使得敌手不能提前预测出块节点，</w:t>
-      </w:r>
-      <w:r>
-        <w:rPr>
-          <w:rFonts w:ascii="宋体" w:eastAsia="宋体" w:hAnsi="宋体" w:cs="宋体" w:hint="eastAsia"/>
-          <w:color w:val="000000"/>
-          <w:kern w:val="0"/>
-          <w:szCs w:val="21"/>
-        </w:rPr>
-        <w:t>可以确保</w:t>
-      </w:r>
-      <w:r>
-        <w:rPr>
-          <w:rFonts w:ascii="宋体" w:eastAsia="宋体" w:hAnsi="宋体" w:cs="宋体" w:hint="eastAsia"/>
-          <w:color w:val="000000"/>
-          <w:kern w:val="0"/>
-          <w:szCs w:val="21"/>
-        </w:rPr>
-        <w:t>出块节点的安全性。</w:t>
+        <w:t>使得敌手不能提前</w:t>
+      </w:r>
+      <w:proofErr w:type="gramStart"/>
+      <w:r>
+        <w:rPr>
+          <w:rFonts w:ascii="宋体" w:eastAsia="宋体" w:hAnsi="宋体" w:cs="宋体" w:hint="eastAsia"/>
+          <w:color w:val="000000"/>
+          <w:kern w:val="0"/>
+          <w:szCs w:val="21"/>
+        </w:rPr>
+        <w:t>预测出块节点</w:t>
+      </w:r>
+      <w:proofErr w:type="gramEnd"/>
+      <w:r>
+        <w:rPr>
+          <w:rFonts w:ascii="宋体" w:eastAsia="宋体" w:hAnsi="宋体" w:cs="宋体" w:hint="eastAsia"/>
+          <w:color w:val="000000"/>
+          <w:kern w:val="0"/>
+          <w:szCs w:val="21"/>
+        </w:rPr>
+        <w:t>，</w:t>
+      </w:r>
+      <w:r>
+        <w:rPr>
+          <w:rFonts w:ascii="宋体" w:eastAsia="宋体" w:hAnsi="宋体" w:cs="宋体" w:hint="eastAsia"/>
+          <w:color w:val="000000"/>
+          <w:kern w:val="0"/>
+          <w:szCs w:val="21"/>
+        </w:rPr>
+        <w:t>可以</w:t>
+      </w:r>
+      <w:proofErr w:type="gramStart"/>
+      <w:r>
+        <w:rPr>
+          <w:rFonts w:ascii="宋体" w:eastAsia="宋体" w:hAnsi="宋体" w:cs="宋体" w:hint="eastAsia"/>
+          <w:color w:val="000000"/>
+          <w:kern w:val="0"/>
+          <w:szCs w:val="21"/>
+        </w:rPr>
+        <w:t>确保</w:t>
+      </w:r>
+      <w:r>
+        <w:rPr>
+          <w:rFonts w:ascii="宋体" w:eastAsia="宋体" w:hAnsi="宋体" w:cs="宋体" w:hint="eastAsia"/>
+          <w:color w:val="000000"/>
+          <w:kern w:val="0"/>
+          <w:szCs w:val="21"/>
+        </w:rPr>
+        <w:t>出块节点</w:t>
+      </w:r>
+      <w:proofErr w:type="gramEnd"/>
+      <w:r>
+        <w:rPr>
+          <w:rFonts w:ascii="宋体" w:eastAsia="宋体" w:hAnsi="宋体" w:cs="宋体" w:hint="eastAsia"/>
+          <w:color w:val="000000"/>
+          <w:kern w:val="0"/>
+          <w:szCs w:val="21"/>
+        </w:rPr>
+        <w:t>的安全性。</w:t>
       </w:r>
       <w:r>
         <w:rPr>
@@ -1856,6 +2078,7 @@
         </w:rPr>
         <w:t>作为网络中认可区块有效的投票机制来</w:t>
       </w:r>
+      <w:proofErr w:type="gramStart"/>
       <w:r>
         <w:rPr>
           <w:rFonts w:ascii="宋体" w:eastAsia="宋体" w:hAnsi="宋体" w:cs="宋体" w:hint="eastAsia"/>
@@ -1872,7 +2095,17 @@
           <w:kern w:val="0"/>
           <w:szCs w:val="21"/>
         </w:rPr>
-        <w:t>共识过程的通信开销</w:t>
+        <w:t>共识</w:t>
+      </w:r>
+      <w:proofErr w:type="gramEnd"/>
+      <w:r>
+        <w:rPr>
+          <w:rFonts w:ascii="宋体" w:eastAsia="宋体" w:hAnsi="宋体" w:cs="宋体" w:hint="eastAsia"/>
+          <w:color w:val="000000"/>
+          <w:kern w:val="0"/>
+          <w:szCs w:val="21"/>
+        </w:rPr>
+        <w:t>过程的通信开销</w:t>
       </w:r>
       <w:r>
         <w:rPr>
@@ -2116,8 +2349,19 @@
           <w:kern w:val="0"/>
           <w:szCs w:val="21"/>
         </w:rPr>
-        <w:t>委员会成员，并且通过随机的方式选举出块节点</w:t>
-      </w:r>
+        <w:t>委员会成员，并且通过随机的方式</w:t>
+      </w:r>
+      <w:proofErr w:type="gramStart"/>
+      <w:r>
+        <w:rPr>
+          <w:rFonts w:ascii="宋体" w:eastAsia="宋体" w:hAnsi="宋体" w:cs="宋体" w:hint="eastAsia"/>
+          <w:color w:val="000000"/>
+          <w:kern w:val="0"/>
+          <w:szCs w:val="21"/>
+        </w:rPr>
+        <w:t>选举出块节点</w:t>
+      </w:r>
+      <w:proofErr w:type="gramEnd"/>
       <w:r>
         <w:rPr>
           <w:rFonts w:ascii="宋体" w:eastAsia="宋体" w:hAnsi="宋体" w:cs="宋体" w:hint="eastAsia"/>
@@ -2224,16 +2468,56 @@
           <w:kern w:val="0"/>
           <w:szCs w:val="21"/>
         </w:rPr>
-        <w:t>签名与谣言通信协议相结合，确保区块确认过程可以通过一轮签名交互就完成。</w:t>
-      </w:r>
-      <w:r>
-        <w:rPr>
-          <w:rFonts w:ascii="宋体" w:eastAsia="宋体" w:hAnsi="宋体" w:cs="宋体" w:hint="eastAsia"/>
-          <w:color w:val="000000"/>
-          <w:kern w:val="0"/>
-          <w:szCs w:val="21"/>
-        </w:rPr>
-        <w:t>因此，参与共识的节点有较高概率在</w:t>
+        <w:t>签名与谣言通信协议相结合，确保区块确认过程可以通过一轮签名</w:t>
+      </w:r>
+      <w:proofErr w:type="gramStart"/>
+      <w:r>
+        <w:rPr>
+          <w:rFonts w:ascii="宋体" w:eastAsia="宋体" w:hAnsi="宋体" w:cs="宋体" w:hint="eastAsia"/>
+          <w:color w:val="000000"/>
+          <w:kern w:val="0"/>
+          <w:szCs w:val="21"/>
+        </w:rPr>
+        <w:t>交互就</w:t>
+      </w:r>
+      <w:proofErr w:type="gramEnd"/>
+      <w:r>
+        <w:rPr>
+          <w:rFonts w:ascii="宋体" w:eastAsia="宋体" w:hAnsi="宋体" w:cs="宋体" w:hint="eastAsia"/>
+          <w:color w:val="000000"/>
+          <w:kern w:val="0"/>
+          <w:szCs w:val="21"/>
+        </w:rPr>
+        <w:t>完成。</w:t>
+      </w:r>
+      <w:r>
+        <w:rPr>
+          <w:rFonts w:ascii="宋体" w:eastAsia="宋体" w:hAnsi="宋体" w:cs="宋体" w:hint="eastAsia"/>
+          <w:color w:val="000000"/>
+          <w:kern w:val="0"/>
+          <w:szCs w:val="21"/>
+        </w:rPr>
+        <w:t>因此，</w:t>
+      </w:r>
+      <w:proofErr w:type="gramStart"/>
+      <w:r>
+        <w:rPr>
+          <w:rFonts w:ascii="宋体" w:eastAsia="宋体" w:hAnsi="宋体" w:cs="宋体" w:hint="eastAsia"/>
+          <w:color w:val="000000"/>
+          <w:kern w:val="0"/>
+          <w:szCs w:val="21"/>
+        </w:rPr>
+        <w:t>参与共识</w:t>
+      </w:r>
+      <w:proofErr w:type="gramEnd"/>
+      <w:r>
+        <w:rPr>
+          <w:rFonts w:ascii="宋体" w:eastAsia="宋体" w:hAnsi="宋体" w:cs="宋体" w:hint="eastAsia"/>
+          <w:color w:val="000000"/>
+          <w:kern w:val="0"/>
+          <w:szCs w:val="21"/>
+        </w:rPr>
+        <w:t>的节点有较高概率在</w:t>
       </w:r>
       <m:oMath>
         <m:r>
@@ -2593,7 +2877,47 @@
           <w:kern w:val="0"/>
           <w:szCs w:val="21"/>
         </w:rPr>
-        <w:t>比如，股份和名誉等）证明方式来竞争获取每一轮的出块权限。最典型的基于物理资源证明的共识算法是比特币使用的工作量证明</w:t>
+        <w:t>比如，股份和名誉等）证明方式来竞争获取每一轮</w:t>
+      </w:r>
+      <w:proofErr w:type="gramStart"/>
+      <w:r>
+        <w:rPr>
+          <w:rFonts w:ascii="宋体" w:eastAsia="宋体" w:hAnsi="宋体" w:cs="宋体" w:hint="eastAsia"/>
+          <w:color w:val="000000"/>
+          <w:kern w:val="0"/>
+          <w:szCs w:val="21"/>
+        </w:rPr>
+        <w:t>的出块权限</w:t>
+      </w:r>
+      <w:proofErr w:type="gramEnd"/>
+      <w:r>
+        <w:rPr>
+          <w:rFonts w:ascii="宋体" w:eastAsia="宋体" w:hAnsi="宋体" w:cs="宋体" w:hint="eastAsia"/>
+          <w:color w:val="000000"/>
+          <w:kern w:val="0"/>
+          <w:szCs w:val="21"/>
+        </w:rPr>
+        <w:t>。最典型的基于物理资源证明的共识算法是比特</w:t>
+      </w:r>
+      <w:proofErr w:type="gramStart"/>
+      <w:r>
+        <w:rPr>
+          <w:rFonts w:ascii="宋体" w:eastAsia="宋体" w:hAnsi="宋体" w:cs="宋体" w:hint="eastAsia"/>
+          <w:color w:val="000000"/>
+          <w:kern w:val="0"/>
+          <w:szCs w:val="21"/>
+        </w:rPr>
+        <w:t>币使用</w:t>
+      </w:r>
+      <w:proofErr w:type="gramEnd"/>
+      <w:r>
+        <w:rPr>
+          <w:rFonts w:ascii="宋体" w:eastAsia="宋体" w:hAnsi="宋体" w:cs="宋体" w:hint="eastAsia"/>
+          <w:color w:val="000000"/>
+          <w:kern w:val="0"/>
+          <w:szCs w:val="21"/>
+        </w:rPr>
+        <w:t>的工作量证明</w:t>
       </w:r>
       <w:r>
         <w:rPr>
@@ -2694,7 +3018,27 @@
           <w:kern w:val="0"/>
           <w:szCs w:val="21"/>
         </w:rPr>
-        <w:t>证明获得出块权限。但是</w:t>
+        <w:t>证明</w:t>
+      </w:r>
+      <w:proofErr w:type="gramStart"/>
+      <w:r>
+        <w:rPr>
+          <w:rFonts w:ascii="宋体" w:eastAsia="宋体" w:hAnsi="宋体" w:cs="宋体" w:hint="eastAsia"/>
+          <w:color w:val="000000"/>
+          <w:kern w:val="0"/>
+          <w:szCs w:val="21"/>
+        </w:rPr>
+        <w:t>获得出块权限</w:t>
+      </w:r>
+      <w:proofErr w:type="gramEnd"/>
+      <w:r>
+        <w:rPr>
+          <w:rFonts w:ascii="宋体" w:eastAsia="宋体" w:hAnsi="宋体" w:cs="宋体" w:hint="eastAsia"/>
+          <w:color w:val="000000"/>
+          <w:kern w:val="0"/>
+          <w:szCs w:val="21"/>
+        </w:rPr>
+        <w:t>。但是</w:t>
       </w:r>
       <w:proofErr w:type="spellStart"/>
       <w:r>
@@ -2732,7 +3076,27 @@
           <w:kern w:val="0"/>
           <w:szCs w:val="21"/>
         </w:rPr>
-        <w:t>，在敌手的算力小于总算力</w:t>
+        <w:t>，在敌手</w:t>
+      </w:r>
+      <w:proofErr w:type="gramStart"/>
+      <w:r>
+        <w:rPr>
+          <w:rFonts w:ascii="宋体" w:eastAsia="宋体" w:hAnsi="宋体" w:cs="宋体" w:hint="eastAsia"/>
+          <w:color w:val="000000"/>
+          <w:kern w:val="0"/>
+          <w:szCs w:val="21"/>
+        </w:rPr>
+        <w:t>的算力小于</w:t>
+      </w:r>
+      <w:proofErr w:type="gramEnd"/>
+      <w:r>
+        <w:rPr>
+          <w:rFonts w:ascii="宋体" w:eastAsia="宋体" w:hAnsi="宋体" w:cs="宋体" w:hint="eastAsia"/>
+          <w:color w:val="000000"/>
+          <w:kern w:val="0"/>
+          <w:szCs w:val="21"/>
+        </w:rPr>
+        <w:t>总算力</w:t>
       </w:r>
       <w:r>
         <w:rPr>
@@ -2853,7 +3217,27 @@
           <w:kern w:val="0"/>
           <w:szCs w:val="21"/>
         </w:rPr>
-        <w:t>，共识参与者通过占用的内存或磁盘空间来竞争出块权限；以及燃烧证明（</w:t>
+        <w:t>，共识参与者通过占用的内存或磁盘空间来</w:t>
+      </w:r>
+      <w:proofErr w:type="gramStart"/>
+      <w:r>
+        <w:rPr>
+          <w:rFonts w:ascii="宋体" w:eastAsia="宋体" w:hAnsi="宋体" w:cs="宋体" w:hint="eastAsia"/>
+          <w:color w:val="000000"/>
+          <w:kern w:val="0"/>
+          <w:szCs w:val="21"/>
+        </w:rPr>
+        <w:t>竞争出块权限</w:t>
+      </w:r>
+      <w:proofErr w:type="gramEnd"/>
+      <w:r>
+        <w:rPr>
+          <w:rFonts w:ascii="宋体" w:eastAsia="宋体" w:hAnsi="宋体" w:cs="宋体" w:hint="eastAsia"/>
+          <w:color w:val="000000"/>
+          <w:kern w:val="0"/>
+          <w:szCs w:val="21"/>
+        </w:rPr>
+        <w:t>；以及燃烧证明（</w:t>
       </w:r>
       <w:r>
         <w:rPr>
@@ -2925,7 +3309,27 @@
           <w:kern w:val="0"/>
           <w:szCs w:val="21"/>
         </w:rPr>
-        <w:t>，比如比特币，来获得生成区块的权限。为了降低共识的</w:t>
+        <w:t>，比如比特币，来获得生成区块的权限。为了</w:t>
+      </w:r>
+      <w:proofErr w:type="gramStart"/>
+      <w:r>
+        <w:rPr>
+          <w:rFonts w:ascii="宋体" w:eastAsia="宋体" w:hAnsi="宋体" w:cs="宋体" w:hint="eastAsia"/>
+          <w:color w:val="000000"/>
+          <w:kern w:val="0"/>
+          <w:szCs w:val="21"/>
+        </w:rPr>
+        <w:t>降低共识</w:t>
+      </w:r>
+      <w:proofErr w:type="gramEnd"/>
+      <w:r>
+        <w:rPr>
+          <w:rFonts w:ascii="宋体" w:eastAsia="宋体" w:hAnsi="宋体" w:cs="宋体" w:hint="eastAsia"/>
+          <w:color w:val="000000"/>
+          <w:kern w:val="0"/>
+          <w:szCs w:val="21"/>
+        </w:rPr>
+        <w:t>的</w:t>
       </w:r>
       <w:r>
         <w:rPr>
@@ -3027,7 +3431,67 @@
           <w:kern w:val="0"/>
           <w:szCs w:val="21"/>
         </w:rPr>
-        <w:t>，参与共识的节点根据所持有的股份作为选举成为出块节点的权限证明，股份越多的节点成为出块节点的概率就越大。以太坊中的</w:t>
+        <w:t>，</w:t>
+      </w:r>
+      <w:proofErr w:type="gramStart"/>
+      <w:r>
+        <w:rPr>
+          <w:rFonts w:ascii="宋体" w:eastAsia="宋体" w:hAnsi="宋体" w:cs="宋体" w:hint="eastAsia"/>
+          <w:color w:val="000000"/>
+          <w:kern w:val="0"/>
+          <w:szCs w:val="21"/>
+        </w:rPr>
+        <w:t>参与共识</w:t>
+      </w:r>
+      <w:proofErr w:type="gramEnd"/>
+      <w:r>
+        <w:rPr>
+          <w:rFonts w:ascii="宋体" w:eastAsia="宋体" w:hAnsi="宋体" w:cs="宋体" w:hint="eastAsia"/>
+          <w:color w:val="000000"/>
+          <w:kern w:val="0"/>
+          <w:szCs w:val="21"/>
+        </w:rPr>
+        <w:t>的节点根据所持有的股份作为选举</w:t>
+      </w:r>
+      <w:proofErr w:type="gramStart"/>
+      <w:r>
+        <w:rPr>
+          <w:rFonts w:ascii="宋体" w:eastAsia="宋体" w:hAnsi="宋体" w:cs="宋体" w:hint="eastAsia"/>
+          <w:color w:val="000000"/>
+          <w:kern w:val="0"/>
+          <w:szCs w:val="21"/>
+        </w:rPr>
+        <w:t>成为出块节点</w:t>
+      </w:r>
+      <w:proofErr w:type="gramEnd"/>
+      <w:r>
+        <w:rPr>
+          <w:rFonts w:ascii="宋体" w:eastAsia="宋体" w:hAnsi="宋体" w:cs="宋体" w:hint="eastAsia"/>
+          <w:color w:val="000000"/>
+          <w:kern w:val="0"/>
+          <w:szCs w:val="21"/>
+        </w:rPr>
+        <w:t>的权限证明，股份越多的节点</w:t>
+      </w:r>
+      <w:proofErr w:type="gramStart"/>
+      <w:r>
+        <w:rPr>
+          <w:rFonts w:ascii="宋体" w:eastAsia="宋体" w:hAnsi="宋体" w:cs="宋体" w:hint="eastAsia"/>
+          <w:color w:val="000000"/>
+          <w:kern w:val="0"/>
+          <w:szCs w:val="21"/>
+        </w:rPr>
+        <w:t>成为出块节点</w:t>
+      </w:r>
+      <w:proofErr w:type="gramEnd"/>
+      <w:r>
+        <w:rPr>
+          <w:rFonts w:ascii="宋体" w:eastAsia="宋体" w:hAnsi="宋体" w:cs="宋体" w:hint="eastAsia"/>
+          <w:color w:val="000000"/>
+          <w:kern w:val="0"/>
+          <w:szCs w:val="21"/>
+        </w:rPr>
+        <w:t>的概率就越大。以太坊中的</w:t>
       </w:r>
       <w:r>
         <w:rPr>
@@ -3163,7 +3627,27 @@
           <w:kern w:val="0"/>
           <w:szCs w:val="21"/>
         </w:rPr>
-        <w:t>，共识参与节点需要拥有足够的信誉才能获取出块权限。虚拟资源证明共识算法的共识过程并不需要消耗实际的资源，对于环境比较友好。</w:t>
+        <w:t>，共识参与节点需要拥有足够的信誉才能</w:t>
+      </w:r>
+      <w:proofErr w:type="gramStart"/>
+      <w:r>
+        <w:rPr>
+          <w:rFonts w:ascii="宋体" w:eastAsia="宋体" w:hAnsi="宋体" w:cs="宋体" w:hint="eastAsia"/>
+          <w:color w:val="000000"/>
+          <w:kern w:val="0"/>
+          <w:szCs w:val="21"/>
+        </w:rPr>
+        <w:t>获取出块权限</w:t>
+      </w:r>
+      <w:proofErr w:type="gramEnd"/>
+      <w:r>
+        <w:rPr>
+          <w:rFonts w:ascii="宋体" w:eastAsia="宋体" w:hAnsi="宋体" w:cs="宋体" w:hint="eastAsia"/>
+          <w:color w:val="000000"/>
+          <w:kern w:val="0"/>
+          <w:szCs w:val="21"/>
+        </w:rPr>
+        <w:t>。虚拟资源证明共识算法的共识过程并不需要消耗实际的资源，对于环境比较友好。</w:t>
       </w:r>
       <w:r>
         <w:rPr>
@@ -3222,7 +3706,27 @@
           <w:kern w:val="0"/>
           <w:szCs w:val="21"/>
         </w:rPr>
-        <w:t>所有共识的节点通过执行本地计算和广播消息与其他节点通信协商对提出的区块达成共识。采用这种共识算法的区块链协议可以容忍协议中出现拜占庭故障，还能为区块链共识协议提供强一致性。典型的协商共识算法是</w:t>
+        <w:t>所有共识的节点通过执行本地计算和广播消息与其他节点通信协商对提出的区块达成共识。采用这种共识算法的区块链协议可以容忍协议中出现拜占庭故障，还</w:t>
+      </w:r>
+      <w:proofErr w:type="gramStart"/>
+      <w:r>
+        <w:rPr>
+          <w:rFonts w:ascii="宋体" w:eastAsia="宋体" w:hAnsi="宋体" w:cs="宋体" w:hint="eastAsia"/>
+          <w:color w:val="000000"/>
+          <w:kern w:val="0"/>
+          <w:szCs w:val="21"/>
+        </w:rPr>
+        <w:t>能为区</w:t>
+      </w:r>
+      <w:proofErr w:type="gramEnd"/>
+      <w:r>
+        <w:rPr>
+          <w:rFonts w:ascii="宋体" w:eastAsia="宋体" w:hAnsi="宋体" w:cs="宋体" w:hint="eastAsia"/>
+          <w:color w:val="000000"/>
+          <w:kern w:val="0"/>
+          <w:szCs w:val="21"/>
+        </w:rPr>
+        <w:t>块链共识协议提供强一致性。典型的协商共识算法是</w:t>
       </w:r>
       <w:proofErr w:type="spellStart"/>
       <w:r>
@@ -3359,7 +3863,27 @@
           <w:kern w:val="0"/>
           <w:szCs w:val="21"/>
         </w:rPr>
-        <w:t>通过在确保安全性的情况下提升共识协议的性能。</w:t>
+        <w:t>通过在确保安全性的情况下</w:t>
+      </w:r>
+      <w:proofErr w:type="gramStart"/>
+      <w:r>
+        <w:rPr>
+          <w:rFonts w:ascii="宋体" w:eastAsia="宋体" w:hAnsi="宋体" w:cs="宋体" w:hint="eastAsia"/>
+          <w:color w:val="000000"/>
+          <w:kern w:val="0"/>
+          <w:szCs w:val="21"/>
+        </w:rPr>
+        <w:t>提升共识</w:t>
+      </w:r>
+      <w:proofErr w:type="gramEnd"/>
+      <w:r>
+        <w:rPr>
+          <w:rFonts w:ascii="宋体" w:eastAsia="宋体" w:hAnsi="宋体" w:cs="宋体" w:hint="eastAsia"/>
+          <w:color w:val="000000"/>
+          <w:kern w:val="0"/>
+          <w:szCs w:val="21"/>
+        </w:rPr>
+        <w:t>协议的性能。</w:t>
       </w:r>
       <w:r>
         <w:rPr>
@@ -3561,7 +4085,47 @@
           <w:kern w:val="0"/>
           <w:szCs w:val="21"/>
         </w:rPr>
-        <w:t>共识协议[23]将拜占庭协议协议与VRF委员会选举方案相结合，以确保区块链共识过程的安全性和可扩展性。大多数基于通信的协商一致协议的协商一致安全性取决于</w:t>
+        <w:t>共识协议[23]将拜占庭</w:t>
+      </w:r>
+      <w:proofErr w:type="gramStart"/>
+      <w:r>
+        <w:rPr>
+          <w:rFonts w:ascii="宋体" w:eastAsia="宋体" w:hAnsi="宋体" w:cs="宋体"/>
+          <w:color w:val="000000"/>
+          <w:kern w:val="0"/>
+          <w:szCs w:val="21"/>
+        </w:rPr>
+        <w:t>协议协议</w:t>
+      </w:r>
+      <w:proofErr w:type="gramEnd"/>
+      <w:r>
+        <w:rPr>
+          <w:rFonts w:ascii="宋体" w:eastAsia="宋体" w:hAnsi="宋体" w:cs="宋体"/>
+          <w:color w:val="000000"/>
+          <w:kern w:val="0"/>
+          <w:szCs w:val="21"/>
+        </w:rPr>
+        <w:t>与VRF委员会选举方案相结合，以确保区块链共识过程的安全性和</w:t>
+      </w:r>
+      <w:proofErr w:type="gramStart"/>
+      <w:r>
+        <w:rPr>
+          <w:rFonts w:ascii="宋体" w:eastAsia="宋体" w:hAnsi="宋体" w:cs="宋体"/>
+          <w:color w:val="000000"/>
+          <w:kern w:val="0"/>
+          <w:szCs w:val="21"/>
+        </w:rPr>
+        <w:t>可</w:t>
+      </w:r>
+      <w:proofErr w:type="gramEnd"/>
+      <w:r>
+        <w:rPr>
+          <w:rFonts w:ascii="宋体" w:eastAsia="宋体" w:hAnsi="宋体" w:cs="宋体"/>
+          <w:color w:val="000000"/>
+          <w:kern w:val="0"/>
+          <w:szCs w:val="21"/>
+        </w:rPr>
+        <w:t>扩展性。大多数基于通信的协商一致协议的协商一致安全性取决于</w:t>
       </w:r>
       <w:r>
         <w:rPr>
@@ -3590,14 +4154,25 @@
         </w:rPr>
         <w:t>首领故障</w:t>
       </w:r>
-      <w:r>
-        <w:rPr>
-          <w:rFonts w:ascii="宋体" w:eastAsia="宋体" w:hAnsi="宋体" w:cs="宋体"/>
-          <w:color w:val="000000"/>
-          <w:kern w:val="0"/>
-          <w:szCs w:val="21"/>
-        </w:rPr>
-        <w:t>导致共识过程中断时，共识节点</w:t>
+      <w:proofErr w:type="gramStart"/>
+      <w:r>
+        <w:rPr>
+          <w:rFonts w:ascii="宋体" w:eastAsia="宋体" w:hAnsi="宋体" w:cs="宋体"/>
+          <w:color w:val="000000"/>
+          <w:kern w:val="0"/>
+          <w:szCs w:val="21"/>
+        </w:rPr>
+        <w:t>导致共识</w:t>
+      </w:r>
+      <w:proofErr w:type="gramEnd"/>
+      <w:r>
+        <w:rPr>
+          <w:rFonts w:ascii="宋体" w:eastAsia="宋体" w:hAnsi="宋体" w:cs="宋体"/>
+          <w:color w:val="000000"/>
+          <w:kern w:val="0"/>
+          <w:szCs w:val="21"/>
+        </w:rPr>
+        <w:t>过程中断时，共识节点</w:t>
       </w:r>
       <w:r>
         <w:rPr>
@@ -3624,7 +4199,27 @@
           <w:kern w:val="0"/>
           <w:szCs w:val="21"/>
         </w:rPr>
-        <w:t>重新开始共识过程</w:t>
+        <w:t>重新</w:t>
+      </w:r>
+      <w:proofErr w:type="gramStart"/>
+      <w:r>
+        <w:rPr>
+          <w:rFonts w:ascii="宋体" w:eastAsia="宋体" w:hAnsi="宋体" w:cs="宋体" w:hint="eastAsia"/>
+          <w:color w:val="000000"/>
+          <w:kern w:val="0"/>
+          <w:szCs w:val="21"/>
+        </w:rPr>
+        <w:t>开始共识</w:t>
+      </w:r>
+      <w:proofErr w:type="gramEnd"/>
+      <w:r>
+        <w:rPr>
+          <w:rFonts w:ascii="宋体" w:eastAsia="宋体" w:hAnsi="宋体" w:cs="宋体" w:hint="eastAsia"/>
+          <w:color w:val="000000"/>
+          <w:kern w:val="0"/>
+          <w:szCs w:val="21"/>
+        </w:rPr>
+        <w:t>过程</w:t>
       </w:r>
       <w:r>
         <w:rPr>
@@ -4015,6 +4610,7 @@
         </w:rPr>
         <w:t>H. Moniz</w:t>
       </w:r>
+      <w:proofErr w:type="gramStart"/>
       <w:r>
         <w:rPr>
           <w:rFonts w:ascii="Times New Roman" w:eastAsia="宋体" w:hAnsi="Times New Roman" w:cs="Times New Roman" w:hint="eastAsia"/>
@@ -4031,7 +4627,17 @@
           <w:sz w:val="20"/>
           <w:szCs w:val="20"/>
         </w:rPr>
-        <w:t xml:space="preserve">[28] </w:t>
+        <w:t>[</w:t>
+      </w:r>
+      <w:proofErr w:type="gramEnd"/>
+      <w:r>
+        <w:rPr>
+          <w:rFonts w:ascii="Times New Roman" w:eastAsia="宋体" w:hAnsi="Times New Roman" w:cs="Times New Roman"/>
+          <w:kern w:val="0"/>
+          <w:sz w:val="20"/>
+          <w:szCs w:val="20"/>
+        </w:rPr>
+        <w:t xml:space="preserve">28] </w:t>
       </w:r>
       <w:r>
         <w:rPr>
@@ -4564,7 +5170,27 @@
           <w:kern w:val="0"/>
           <w:szCs w:val="21"/>
         </w:rPr>
-        <w:t>发生故障，将直接导致共识失败。</w:t>
+        <w:t>发生故障，将直接</w:t>
+      </w:r>
+      <w:proofErr w:type="gramStart"/>
+      <w:r>
+        <w:rPr>
+          <w:rFonts w:ascii="宋体" w:eastAsia="宋体" w:hAnsi="宋体" w:cs="宋体" w:hint="eastAsia"/>
+          <w:color w:val="000000"/>
+          <w:kern w:val="0"/>
+          <w:szCs w:val="21"/>
+        </w:rPr>
+        <w:t>导致共识</w:t>
+      </w:r>
+      <w:proofErr w:type="gramEnd"/>
+      <w:r>
+        <w:rPr>
+          <w:rFonts w:ascii="宋体" w:eastAsia="宋体" w:hAnsi="宋体" w:cs="宋体" w:hint="eastAsia"/>
+          <w:color w:val="000000"/>
+          <w:kern w:val="0"/>
+          <w:szCs w:val="21"/>
+        </w:rPr>
+        <w:t>失败。</w:t>
       </w:r>
     </w:p>
     <w:p>
@@ -4672,7 +5298,27 @@
           <w:kern w:val="0"/>
           <w:szCs w:val="21"/>
         </w:rPr>
-        <w:t>在不知道其他私钥信息地情况下共同构建一个有效地签名。在</w:t>
+        <w:t>在不知道其他私</w:t>
+      </w:r>
+      <w:proofErr w:type="gramStart"/>
+      <w:r>
+        <w:rPr>
+          <w:rFonts w:ascii="宋体" w:eastAsia="宋体" w:hAnsi="宋体" w:cs="宋体" w:hint="eastAsia"/>
+          <w:color w:val="000000"/>
+          <w:kern w:val="0"/>
+          <w:szCs w:val="21"/>
+        </w:rPr>
+        <w:t>钥</w:t>
+      </w:r>
+      <w:proofErr w:type="gramEnd"/>
+      <w:r>
+        <w:rPr>
+          <w:rFonts w:ascii="宋体" w:eastAsia="宋体" w:hAnsi="宋体" w:cs="宋体" w:hint="eastAsia"/>
+          <w:color w:val="000000"/>
+          <w:kern w:val="0"/>
+          <w:szCs w:val="21"/>
+        </w:rPr>
+        <w:t>信息地情况下共同构建一个有效地签名。在</w:t>
       </w:r>
       <m:oMath>
         <m:d>
@@ -4729,23 +5375,54 @@
           <m:t>n</m:t>
         </m:r>
       </m:oMath>
-      <w:r>
-        <w:rPr>
-          <w:rFonts w:ascii="宋体" w:eastAsia="宋体" w:hAnsi="宋体" w:cs="宋体" w:hint="eastAsia"/>
-          <w:color w:val="000000"/>
-          <w:kern w:val="0"/>
-          <w:szCs w:val="21"/>
-        </w:rPr>
-        <w:t>个签名者</w:t>
-      </w:r>
-      <w:r>
-        <w:rPr>
-          <w:rFonts w:ascii="宋体" w:eastAsia="宋体" w:hAnsi="宋体" w:cs="宋体" w:hint="eastAsia"/>
-          <w:color w:val="000000"/>
-          <w:kern w:val="0"/>
-          <w:szCs w:val="21"/>
-        </w:rPr>
-        <w:t>持有不同的私钥，并且任意</w:t>
+      <w:proofErr w:type="gramStart"/>
+      <w:r>
+        <w:rPr>
+          <w:rFonts w:ascii="宋体" w:eastAsia="宋体" w:hAnsi="宋体" w:cs="宋体" w:hint="eastAsia"/>
+          <w:color w:val="000000"/>
+          <w:kern w:val="0"/>
+          <w:szCs w:val="21"/>
+        </w:rPr>
+        <w:t>个</w:t>
+      </w:r>
+      <w:proofErr w:type="gramEnd"/>
+      <w:r>
+        <w:rPr>
+          <w:rFonts w:ascii="宋体" w:eastAsia="宋体" w:hAnsi="宋体" w:cs="宋体" w:hint="eastAsia"/>
+          <w:color w:val="000000"/>
+          <w:kern w:val="0"/>
+          <w:szCs w:val="21"/>
+        </w:rPr>
+        <w:t>签名者</w:t>
+      </w:r>
+      <w:r>
+        <w:rPr>
+          <w:rFonts w:ascii="宋体" w:eastAsia="宋体" w:hAnsi="宋体" w:cs="宋体" w:hint="eastAsia"/>
+          <w:color w:val="000000"/>
+          <w:kern w:val="0"/>
+          <w:szCs w:val="21"/>
+        </w:rPr>
+        <w:t>持有不同的私</w:t>
+      </w:r>
+      <w:proofErr w:type="gramStart"/>
+      <w:r>
+        <w:rPr>
+          <w:rFonts w:ascii="宋体" w:eastAsia="宋体" w:hAnsi="宋体" w:cs="宋体" w:hint="eastAsia"/>
+          <w:color w:val="000000"/>
+          <w:kern w:val="0"/>
+          <w:szCs w:val="21"/>
+        </w:rPr>
+        <w:t>钥</w:t>
+      </w:r>
+      <w:proofErr w:type="gramEnd"/>
+      <w:r>
+        <w:rPr>
+          <w:rFonts w:ascii="宋体" w:eastAsia="宋体" w:hAnsi="宋体" w:cs="宋体" w:hint="eastAsia"/>
+          <w:color w:val="000000"/>
+          <w:kern w:val="0"/>
+          <w:szCs w:val="21"/>
+        </w:rPr>
+        <w:t>，并且任意</w:t>
       </w:r>
       <w:r>
         <w:rPr>
@@ -4774,8 +5451,19 @@
           <w:kern w:val="0"/>
           <w:szCs w:val="21"/>
         </w:rPr>
-        <w:t xml:space="preserve"> 个</w:t>
-      </w:r>
+        <w:t xml:space="preserve"> </w:t>
+      </w:r>
+      <w:proofErr w:type="gramStart"/>
+      <w:r>
+        <w:rPr>
+          <w:rFonts w:ascii="宋体" w:eastAsia="宋体" w:hAnsi="宋体" w:cs="宋体" w:hint="eastAsia"/>
+          <w:color w:val="000000"/>
+          <w:kern w:val="0"/>
+          <w:szCs w:val="21"/>
+        </w:rPr>
+        <w:t>个</w:t>
+      </w:r>
+      <w:proofErr w:type="gramEnd"/>
       <w:r>
         <w:rPr>
           <w:rFonts w:ascii="宋体" w:eastAsia="宋体" w:hAnsi="宋体" w:cs="宋体" w:hint="eastAsia"/>
@@ -4792,7 +5480,27 @@
           <w:kern w:val="0"/>
           <w:szCs w:val="21"/>
         </w:rPr>
-        <w:t>所有共识节点通过自己的私钥对共识结果进行签名并广播。同时，所有节点可以收集不同节点对共识结果的部分签</w:t>
+        <w:t>所有共识节点通过自己的私</w:t>
+      </w:r>
+      <w:proofErr w:type="gramStart"/>
+      <w:r>
+        <w:rPr>
+          <w:rFonts w:ascii="宋体" w:eastAsia="宋体" w:hAnsi="宋体" w:cs="宋体" w:hint="eastAsia"/>
+          <w:color w:val="000000"/>
+          <w:kern w:val="0"/>
+          <w:szCs w:val="21"/>
+        </w:rPr>
+        <w:t>钥</w:t>
+      </w:r>
+      <w:proofErr w:type="gramEnd"/>
+      <w:r>
+        <w:rPr>
+          <w:rFonts w:ascii="宋体" w:eastAsia="宋体" w:hAnsi="宋体" w:cs="宋体" w:hint="eastAsia"/>
+          <w:color w:val="000000"/>
+          <w:kern w:val="0"/>
+          <w:szCs w:val="21"/>
+        </w:rPr>
+        <w:t>对共识结果进行签名并广播。同时，所有节点可以收集不同节点对共识结果的部分签</w:t>
       </w:r>
       <w:r>
         <w:rPr>
@@ -4802,7 +5510,27 @@
           <w:szCs w:val="21"/>
         </w:rPr>
         <w:lastRenderedPageBreak/>
-        <w:t>名。当不同部分签名的数量达到阈值时，将聚合成一个唯一的完整签名。任何节点都可以通过聚合公钥快速地对完整签名进行验证，即对共识结果进行验证并实现共识。</w:t>
+        <w:t>名。当不同部分签名的数量达到阈值时，将聚合成一个唯一的完整签名。任何节点都可以通过聚合公</w:t>
+      </w:r>
+      <w:proofErr w:type="gramStart"/>
+      <w:r>
+        <w:rPr>
+          <w:rFonts w:ascii="宋体" w:eastAsia="宋体" w:hAnsi="宋体" w:cs="宋体" w:hint="eastAsia"/>
+          <w:color w:val="000000"/>
+          <w:kern w:val="0"/>
+          <w:szCs w:val="21"/>
+        </w:rPr>
+        <w:t>钥</w:t>
+      </w:r>
+      <w:proofErr w:type="gramEnd"/>
+      <w:r>
+        <w:rPr>
+          <w:rFonts w:ascii="宋体" w:eastAsia="宋体" w:hAnsi="宋体" w:cs="宋体" w:hint="eastAsia"/>
+          <w:color w:val="000000"/>
+          <w:kern w:val="0"/>
+          <w:szCs w:val="21"/>
+        </w:rPr>
+        <w:t>快速地对完整签名进行验证，即对共识结果进行验证并实现共识。</w:t>
       </w:r>
     </w:p>
     <w:p>
@@ -4881,7 +5609,47 @@
           <w:kern w:val="0"/>
           <w:szCs w:val="21"/>
         </w:rPr>
-        <w:t>参与者通过私钥生成消息的签名，其他节点通过签名者的公钥可以验证签名的有效性。</w:t>
+        <w:t>参与者通过私</w:t>
+      </w:r>
+      <w:proofErr w:type="gramStart"/>
+      <w:r>
+        <w:rPr>
+          <w:rFonts w:ascii="宋体" w:eastAsia="宋体" w:hAnsi="宋体" w:cs="宋体" w:hint="eastAsia"/>
+          <w:color w:val="000000"/>
+          <w:kern w:val="0"/>
+          <w:szCs w:val="21"/>
+        </w:rPr>
+        <w:t>钥</w:t>
+      </w:r>
+      <w:proofErr w:type="gramEnd"/>
+      <w:r>
+        <w:rPr>
+          <w:rFonts w:ascii="宋体" w:eastAsia="宋体" w:hAnsi="宋体" w:cs="宋体" w:hint="eastAsia"/>
+          <w:color w:val="000000"/>
+          <w:kern w:val="0"/>
+          <w:szCs w:val="21"/>
+        </w:rPr>
+        <w:t>生成消息的签名，其他节点通过签名者的公</w:t>
+      </w:r>
+      <w:proofErr w:type="gramStart"/>
+      <w:r>
+        <w:rPr>
+          <w:rFonts w:ascii="宋体" w:eastAsia="宋体" w:hAnsi="宋体" w:cs="宋体" w:hint="eastAsia"/>
+          <w:color w:val="000000"/>
+          <w:kern w:val="0"/>
+          <w:szCs w:val="21"/>
+        </w:rPr>
+        <w:t>钥</w:t>
+      </w:r>
+      <w:proofErr w:type="gramEnd"/>
+      <w:r>
+        <w:rPr>
+          <w:rFonts w:ascii="宋体" w:eastAsia="宋体" w:hAnsi="宋体" w:cs="宋体" w:hint="eastAsia"/>
+          <w:color w:val="000000"/>
+          <w:kern w:val="0"/>
+          <w:szCs w:val="21"/>
+        </w:rPr>
+        <w:t>可以验证签名的有效性。</w:t>
       </w:r>
       <w:bookmarkStart w:id="2" w:name="_Hlk101971806"/>
       <w:bookmarkEnd w:id="1"/>
@@ -5027,7 +5795,27 @@
           <w:kern w:val="0"/>
           <w:szCs w:val="21"/>
         </w:rPr>
-        <w:t>向参与共识节点分发密钥</w:t>
+        <w:t>向</w:t>
+      </w:r>
+      <w:proofErr w:type="gramStart"/>
+      <w:r>
+        <w:rPr>
+          <w:rFonts w:ascii="宋体" w:eastAsia="宋体" w:hAnsi="宋体" w:cs="宋体" w:hint="eastAsia"/>
+          <w:color w:val="000000"/>
+          <w:kern w:val="0"/>
+          <w:szCs w:val="21"/>
+        </w:rPr>
+        <w:t>参与共识</w:t>
+      </w:r>
+      <w:proofErr w:type="gramEnd"/>
+      <w:r>
+        <w:rPr>
+          <w:rFonts w:ascii="宋体" w:eastAsia="宋体" w:hAnsi="宋体" w:cs="宋体" w:hint="eastAsia"/>
+          <w:color w:val="000000"/>
+          <w:kern w:val="0"/>
+          <w:szCs w:val="21"/>
+        </w:rPr>
+        <w:t>节点分发密钥</w:t>
       </w:r>
       <w:r>
         <w:rPr>
@@ -5146,8 +5934,19 @@
           <w:kern w:val="0"/>
           <w:szCs w:val="21"/>
         </w:rPr>
-        <w:t>和一个聚合主公钥</w:t>
-      </w:r>
+        <w:t>和一个聚合主公</w:t>
+      </w:r>
+      <w:proofErr w:type="gramStart"/>
+      <w:r>
+        <w:rPr>
+          <w:rFonts w:ascii="宋体" w:eastAsia="宋体" w:hAnsi="宋体" w:cs="宋体" w:hint="eastAsia"/>
+          <w:color w:val="000000"/>
+          <w:kern w:val="0"/>
+          <w:szCs w:val="21"/>
+        </w:rPr>
+        <w:t>钥</w:t>
+      </w:r>
+      <w:proofErr w:type="gramEnd"/>
       <m:oMath>
         <m:r>
           <w:rPr>
@@ -5166,7 +5965,27 @@
           <w:kern w:val="0"/>
           <w:szCs w:val="21"/>
         </w:rPr>
-        <w:t>，其中聚合公钥用于验证生成的完整签名。</w:t>
+        <w:t>，其中聚合公</w:t>
+      </w:r>
+      <w:proofErr w:type="gramStart"/>
+      <w:r>
+        <w:rPr>
+          <w:rFonts w:ascii="宋体" w:eastAsia="宋体" w:hAnsi="宋体" w:cs="宋体" w:hint="eastAsia"/>
+          <w:color w:val="000000"/>
+          <w:kern w:val="0"/>
+          <w:szCs w:val="21"/>
+        </w:rPr>
+        <w:t>钥</w:t>
+      </w:r>
+      <w:proofErr w:type="gramEnd"/>
+      <w:r>
+        <w:rPr>
+          <w:rFonts w:ascii="宋体" w:eastAsia="宋体" w:hAnsi="宋体" w:cs="宋体" w:hint="eastAsia"/>
+          <w:color w:val="000000"/>
+          <w:kern w:val="0"/>
+          <w:szCs w:val="21"/>
+        </w:rPr>
+        <w:t>用于验证生成的完整签名。</w:t>
       </w:r>
       <w:bookmarkStart w:id="4" w:name="_Hlk102485773"/>
       <w:r>
@@ -5194,8 +6013,19 @@
           <w:kern w:val="0"/>
           <w:szCs w:val="21"/>
         </w:rPr>
-        <w:t>签名方案的相同，用于生成消息的部分签名；完整签名恢复算法将根据多个节点的部分签名计算得到用唯一主私钥</w:t>
-      </w:r>
+        <w:t>签名方案的相同，用于生成消息的部分签名；完整签名恢复算法将根据多个节点的部分签名计算得到用唯一主私</w:t>
+      </w:r>
+      <w:proofErr w:type="gramStart"/>
+      <w:r>
+        <w:rPr>
+          <w:rFonts w:ascii="宋体" w:eastAsia="宋体" w:hAnsi="宋体" w:cs="宋体" w:hint="eastAsia"/>
+          <w:color w:val="000000"/>
+          <w:kern w:val="0"/>
+          <w:szCs w:val="21"/>
+        </w:rPr>
+        <w:t>钥</w:t>
+      </w:r>
+      <w:proofErr w:type="gramEnd"/>
       <m:oMath>
         <m:r>
           <w:rPr>
@@ -5250,8 +6080,19 @@
           <w:kern w:val="0"/>
           <w:szCs w:val="21"/>
         </w:rPr>
-        <w:t>签名方案的签名算法一致，但是对于完整签名则需要使用分布式密钥生成协议生成聚合主公钥</w:t>
-      </w:r>
+        <w:t>签名方案的签名算法一致，但是对于完整签名则需要使用分布式密钥生成协议生成聚合主公</w:t>
+      </w:r>
+      <w:proofErr w:type="gramStart"/>
+      <w:r>
+        <w:rPr>
+          <w:rFonts w:ascii="宋体" w:eastAsia="宋体" w:hAnsi="宋体" w:cs="宋体" w:hint="eastAsia"/>
+          <w:color w:val="000000"/>
+          <w:kern w:val="0"/>
+          <w:szCs w:val="21"/>
+        </w:rPr>
+        <w:t>钥</w:t>
+      </w:r>
+      <w:proofErr w:type="gramEnd"/>
       <m:oMath>
         <m:r>
           <w:rPr>
@@ -5422,7 +6263,47 @@
           <w:kern w:val="0"/>
           <w:szCs w:val="21"/>
         </w:rPr>
-        <w:t>区块的共识结果并不依赖于出块节点公布。只要诚实的共识节点收集到足够的部分签名聚合形成完整的签名，就能完成区块确认并发布最终结果。这个设计极大地降低了由于出块节点故障或者链路不稳定导致无法达成共识的风险。同时</w:t>
+        <w:t>区块的共识结果并不依赖</w:t>
+      </w:r>
+      <w:proofErr w:type="gramStart"/>
+      <w:r>
+        <w:rPr>
+          <w:rFonts w:ascii="宋体" w:eastAsia="宋体" w:hAnsi="宋体" w:cs="宋体" w:hint="eastAsia"/>
+          <w:color w:val="000000"/>
+          <w:kern w:val="0"/>
+          <w:szCs w:val="21"/>
+        </w:rPr>
+        <w:t>于出块节点</w:t>
+      </w:r>
+      <w:proofErr w:type="gramEnd"/>
+      <w:r>
+        <w:rPr>
+          <w:rFonts w:ascii="宋体" w:eastAsia="宋体" w:hAnsi="宋体" w:cs="宋体" w:hint="eastAsia"/>
+          <w:color w:val="000000"/>
+          <w:kern w:val="0"/>
+          <w:szCs w:val="21"/>
+        </w:rPr>
+        <w:t>公布。只要诚实的共识节点收集到足够的部分签名聚合形成完整的签名，就能完成区块确认并发布最终结果。这个设计极大地降低了</w:t>
+      </w:r>
+      <w:proofErr w:type="gramStart"/>
+      <w:r>
+        <w:rPr>
+          <w:rFonts w:ascii="宋体" w:eastAsia="宋体" w:hAnsi="宋体" w:cs="宋体" w:hint="eastAsia"/>
+          <w:color w:val="000000"/>
+          <w:kern w:val="0"/>
+          <w:szCs w:val="21"/>
+        </w:rPr>
+        <w:t>由于出块节点</w:t>
+      </w:r>
+      <w:proofErr w:type="gramEnd"/>
+      <w:r>
+        <w:rPr>
+          <w:rFonts w:ascii="宋体" w:eastAsia="宋体" w:hAnsi="宋体" w:cs="宋体" w:hint="eastAsia"/>
+          <w:color w:val="000000"/>
+          <w:kern w:val="0"/>
+          <w:szCs w:val="21"/>
+        </w:rPr>
+        <w:t>故障或者链路不稳定导致无法达成共识的风险。同时</w:t>
       </w:r>
       <w:r>
         <w:rPr>
@@ -5442,6 +6323,7 @@
         </w:rPr>
         <w:t>只需要一轮通信就能完成区块的共识过程，</w:t>
       </w:r>
+      <w:proofErr w:type="gramStart"/>
       <w:r>
         <w:rPr>
           <w:rFonts w:ascii="宋体" w:eastAsia="宋体" w:hAnsi="宋体" w:cs="宋体" w:hint="eastAsia"/>
@@ -5458,16 +6340,46 @@
           <w:kern w:val="0"/>
           <w:szCs w:val="21"/>
         </w:rPr>
-        <w:t>减少了共识的通信</w:t>
-      </w:r>
-      <w:r>
-        <w:rPr>
-          <w:rFonts w:ascii="宋体" w:eastAsia="宋体" w:hAnsi="宋体" w:cs="宋体" w:hint="eastAsia"/>
-          <w:color w:val="000000"/>
-          <w:kern w:val="0"/>
-          <w:szCs w:val="21"/>
-        </w:rPr>
-        <w:t>开销；而对于投票结果也只需要进行一次验证，减少了验证共识结果的算力开销。因此，采用</w:t>
+        <w:t>减少</w:t>
+      </w:r>
+      <w:proofErr w:type="gramEnd"/>
+      <w:r>
+        <w:rPr>
+          <w:rFonts w:ascii="宋体" w:eastAsia="宋体" w:hAnsi="宋体" w:cs="宋体" w:hint="eastAsia"/>
+          <w:color w:val="000000"/>
+          <w:kern w:val="0"/>
+          <w:szCs w:val="21"/>
+        </w:rPr>
+        <w:t>了共识的通信</w:t>
+      </w:r>
+      <w:r>
+        <w:rPr>
+          <w:rFonts w:ascii="宋体" w:eastAsia="宋体" w:hAnsi="宋体" w:cs="宋体" w:hint="eastAsia"/>
+          <w:color w:val="000000"/>
+          <w:kern w:val="0"/>
+          <w:szCs w:val="21"/>
+        </w:rPr>
+        <w:t>开销；而对于投票结果也只需要进行一次验证，减少了验证共识结果</w:t>
+      </w:r>
+      <w:proofErr w:type="gramStart"/>
+      <w:r>
+        <w:rPr>
+          <w:rFonts w:ascii="宋体" w:eastAsia="宋体" w:hAnsi="宋体" w:cs="宋体" w:hint="eastAsia"/>
+          <w:color w:val="000000"/>
+          <w:kern w:val="0"/>
+          <w:szCs w:val="21"/>
+        </w:rPr>
+        <w:t>的算力开销</w:t>
+      </w:r>
+      <w:proofErr w:type="gramEnd"/>
+      <w:r>
+        <w:rPr>
+          <w:rFonts w:ascii="宋体" w:eastAsia="宋体" w:hAnsi="宋体" w:cs="宋体" w:hint="eastAsia"/>
+          <w:color w:val="000000"/>
+          <w:kern w:val="0"/>
+          <w:szCs w:val="21"/>
+        </w:rPr>
+        <w:t>。因此，采用</w:t>
       </w:r>
       <w:r>
         <w:rPr>
@@ -5503,7 +6415,47 @@
           <w:kern w:val="0"/>
           <w:szCs w:val="21"/>
         </w:rPr>
-        <w:t>作为投票机制的共识协议可以降低共识过程的系统开销和提升共识的效率。</w:t>
+        <w:t>作为投票机制的共识协议可以</w:t>
+      </w:r>
+      <w:proofErr w:type="gramStart"/>
+      <w:r>
+        <w:rPr>
+          <w:rFonts w:ascii="宋体" w:eastAsia="宋体" w:hAnsi="宋体" w:cs="宋体" w:hint="eastAsia"/>
+          <w:color w:val="000000"/>
+          <w:kern w:val="0"/>
+          <w:szCs w:val="21"/>
+        </w:rPr>
+        <w:t>降低共识</w:t>
+      </w:r>
+      <w:proofErr w:type="gramEnd"/>
+      <w:r>
+        <w:rPr>
+          <w:rFonts w:ascii="宋体" w:eastAsia="宋体" w:hAnsi="宋体" w:cs="宋体" w:hint="eastAsia"/>
+          <w:color w:val="000000"/>
+          <w:kern w:val="0"/>
+          <w:szCs w:val="21"/>
+        </w:rPr>
+        <w:t>过程的系统开销和</w:t>
+      </w:r>
+      <w:proofErr w:type="gramStart"/>
+      <w:r>
+        <w:rPr>
+          <w:rFonts w:ascii="宋体" w:eastAsia="宋体" w:hAnsi="宋体" w:cs="宋体" w:hint="eastAsia"/>
+          <w:color w:val="000000"/>
+          <w:kern w:val="0"/>
+          <w:szCs w:val="21"/>
+        </w:rPr>
+        <w:t>提升共识</w:t>
+      </w:r>
+      <w:proofErr w:type="gramEnd"/>
+      <w:r>
+        <w:rPr>
+          <w:rFonts w:ascii="宋体" w:eastAsia="宋体" w:hAnsi="宋体" w:cs="宋体" w:hint="eastAsia"/>
+          <w:color w:val="000000"/>
+          <w:kern w:val="0"/>
+          <w:szCs w:val="21"/>
+        </w:rPr>
+        <w:t>的效率。</w:t>
       </w:r>
     </w:p>
     <w:p>
@@ -5620,7 +6572,27 @@
           <w:kern w:val="0"/>
           <w:szCs w:val="21"/>
         </w:rPr>
-        <w:t>分布式系统中的经典的共识算法的目标是让系统中所有节点对于提交数据的值达成一致。因此，</w:t>
+        <w:t>分布式系统中的经典的共识算法的目标是让系统中所有节点对于提交数据的</w:t>
+      </w:r>
+      <w:proofErr w:type="gramStart"/>
+      <w:r>
+        <w:rPr>
+          <w:rFonts w:ascii="宋体" w:eastAsia="宋体" w:hAnsi="宋体" w:cs="宋体" w:hint="eastAsia"/>
+          <w:color w:val="000000"/>
+          <w:kern w:val="0"/>
+          <w:szCs w:val="21"/>
+        </w:rPr>
+        <w:t>值达成</w:t>
+      </w:r>
+      <w:proofErr w:type="gramEnd"/>
+      <w:r>
+        <w:rPr>
+          <w:rFonts w:ascii="宋体" w:eastAsia="宋体" w:hAnsi="宋体" w:cs="宋体" w:hint="eastAsia"/>
+          <w:color w:val="000000"/>
+          <w:kern w:val="0"/>
+          <w:szCs w:val="21"/>
+        </w:rPr>
+        <w:t>一致。因此，</w:t>
       </w:r>
       <w:r>
         <w:rPr>
@@ -5794,7 +6766,27 @@
           <w:kern w:val="0"/>
           <w:szCs w:val="21"/>
         </w:rPr>
-        <w:t>区块链系统也是一种分布式系统，节点将网络中的交易历史记录在区块中，并通过区块哈希值连接成区块链的形式。与分布式共识算法类似，区块链共识算法旨在让所有的区块链中的节点</w:t>
+        <w:t>区块链系统也是一种分布式系统，节点将网络中的交易历史记录在区块中，并通过区块</w:t>
+      </w:r>
+      <w:proofErr w:type="gramStart"/>
+      <w:r>
+        <w:rPr>
+          <w:rFonts w:ascii="宋体" w:eastAsia="宋体" w:hAnsi="宋体" w:cs="宋体" w:hint="eastAsia"/>
+          <w:color w:val="000000"/>
+          <w:kern w:val="0"/>
+          <w:szCs w:val="21"/>
+        </w:rPr>
+        <w:t>哈希值连接</w:t>
+      </w:r>
+      <w:proofErr w:type="gramEnd"/>
+      <w:r>
+        <w:rPr>
+          <w:rFonts w:ascii="宋体" w:eastAsia="宋体" w:hAnsi="宋体" w:cs="宋体" w:hint="eastAsia"/>
+          <w:color w:val="000000"/>
+          <w:kern w:val="0"/>
+          <w:szCs w:val="21"/>
+        </w:rPr>
+        <w:t>成区块链的形式。与分布式共识算法类似，区块链共识算法旨在让所有的区块链中的节点</w:t>
       </w:r>
       <w:r>
         <w:rPr>
@@ -5996,7 +6988,7 @@
         <w:ind w:firstLine="420"/>
         <w:jc w:val="left"/>
         <w:rPr>
-          <w:rFonts w:ascii="宋体" w:eastAsia="宋体" w:hAnsi="宋体" w:cs="宋体" w:hint="eastAsia"/>
+          <w:rFonts w:ascii="宋体" w:eastAsia="宋体" w:hAnsi="宋体" w:cs="宋体"/>
           <w:color w:val="000000"/>
           <w:kern w:val="0"/>
           <w:szCs w:val="21"/>
@@ -6058,6 +7050,7 @@
         </w:rPr>
         <w:t xml:space="preserve"> </w:t>
       </w:r>
+      <w:proofErr w:type="gramStart"/>
       <w:r>
         <w:rPr>
           <w:rFonts w:ascii="宋体" w:eastAsia="宋体" w:hAnsi="宋体" w:cs="宋体" w:hint="eastAsia"/>
@@ -6067,6 +7060,7 @@
         </w:rPr>
         <w:t>个</w:t>
       </w:r>
+      <w:proofErr w:type="gramEnd"/>
       <w:r>
         <w:rPr>
           <w:rFonts w:ascii="宋体" w:eastAsia="宋体" w:hAnsi="宋体" w:cs="宋体" w:hint="eastAsia"/>
@@ -6111,16 +7105,7 @@
             <w:kern w:val="0"/>
             <w:szCs w:val="21"/>
           </w:rPr>
-          <m:t>V</m:t>
-        </m:r>
-        <m:r>
-          <w:rPr>
-            <w:rFonts w:ascii="Cambria Math" w:eastAsia="宋体" w:hAnsi="Cambria Math" w:cs="宋体"/>
-            <w:color w:val="000000"/>
-            <w:kern w:val="0"/>
-            <w:szCs w:val="21"/>
-          </w:rPr>
-          <m:t>={Nod</m:t>
+          <m:t>V={Nod</m:t>
         </m:r>
         <m:sSub>
           <m:sSubPr>
@@ -6673,8 +7658,19 @@
           <w:kern w:val="0"/>
           <w:szCs w:val="21"/>
         </w:rPr>
-        <w:t>聚合主公钥</w:t>
-      </w:r>
+        <w:t>聚合主公</w:t>
+      </w:r>
+      <w:proofErr w:type="gramStart"/>
+      <w:r>
+        <w:rPr>
+          <w:rFonts w:ascii="宋体" w:eastAsia="宋体" w:hAnsi="宋体" w:cs="宋体" w:hint="eastAsia"/>
+          <w:color w:val="000000"/>
+          <w:kern w:val="0"/>
+          <w:szCs w:val="21"/>
+        </w:rPr>
+        <w:t>钥</w:t>
+      </w:r>
+      <w:proofErr w:type="gramEnd"/>
       <w:r>
         <w:rPr>
           <w:rFonts w:ascii="宋体" w:eastAsia="宋体" w:hAnsi="宋体" w:cs="宋体" w:hint="eastAsia"/>
@@ -6826,7 +7822,27 @@
           <w:kern w:val="0"/>
           <w:szCs w:val="21"/>
         </w:rPr>
-        <w:t>，并且 通过无线信道与其他节点通信。我们假设无线信道服从标准的路径损耗模型和瑞利衰落模型[</w:t>
+        <w:t>，并且 通过无线信道与其他节点通信。我们假设无线信道服从标准的路径损耗模型和</w:t>
+      </w:r>
+      <w:proofErr w:type="gramStart"/>
+      <w:r>
+        <w:rPr>
+          <w:rFonts w:ascii="宋体" w:eastAsia="宋体" w:hAnsi="宋体" w:cs="宋体" w:hint="eastAsia"/>
+          <w:color w:val="000000"/>
+          <w:kern w:val="0"/>
+          <w:szCs w:val="21"/>
+        </w:rPr>
+        <w:t>瑞利</w:t>
+      </w:r>
+      <w:proofErr w:type="gramEnd"/>
+      <w:r>
+        <w:rPr>
+          <w:rFonts w:ascii="宋体" w:eastAsia="宋体" w:hAnsi="宋体" w:cs="宋体" w:hint="eastAsia"/>
+          <w:color w:val="000000"/>
+          <w:kern w:val="0"/>
+          <w:szCs w:val="21"/>
+        </w:rPr>
+        <w:t>衰落模型[</w:t>
       </w:r>
       <w:r>
         <w:rPr>
@@ -8852,8 +9868,19 @@
           <w:kern w:val="0"/>
           <w:szCs w:val="21"/>
         </w:rPr>
-        <w:t>绝对时间将周期性的全局同步，并且分割成固定时间区间的时隙</w:t>
-      </w:r>
+        <w:t>绝对时间将周期性的全局同步，并且分割成固定时间区间的时</w:t>
+      </w:r>
+      <w:proofErr w:type="gramStart"/>
+      <w:r>
+        <w:rPr>
+          <w:rFonts w:ascii="宋体" w:eastAsia="宋体" w:hAnsi="宋体" w:cs="宋体" w:hint="eastAsia"/>
+          <w:color w:val="000000"/>
+          <w:kern w:val="0"/>
+          <w:szCs w:val="21"/>
+        </w:rPr>
+        <w:t>隙</w:t>
+      </w:r>
+      <w:proofErr w:type="gramEnd"/>
     </w:p>
     <w:p>
       <w:pPr>
@@ -8978,25 +10005,7 @@
                       <w:sz w:val="24"/>
                       <w:szCs w:val="24"/>
                     </w:rPr>
-                    <m:t>(1+</m:t>
-                  </m:r>
-                  <m:r>
-                    <w:rPr>
-                      <w:rFonts w:ascii="Cambria Math" w:eastAsia="宋体" w:hAnsi="Cambria Math" w:cs="Times New Roman"/>
-                      <w:kern w:val="0"/>
-                      <w:sz w:val="24"/>
-                      <w:szCs w:val="24"/>
-                    </w:rPr>
-                    <m:t>β</m:t>
-                  </m:r>
-                  <m:r>
-                    <w:rPr>
-                      <w:rFonts w:ascii="Cambria Math" w:eastAsia="宋体" w:hAnsi="Cambria Math" w:cs="Times New Roman"/>
-                      <w:kern w:val="0"/>
-                      <w:sz w:val="24"/>
-                      <w:szCs w:val="24"/>
-                    </w:rPr>
-                    <m:t>)</m:t>
+                    <m:t>(1+β)</m:t>
                   </m:r>
                 </m:e>
               </m:func>
@@ -9276,7 +10285,7 @@
         <w:spacing w:line="450" w:lineRule="atLeast"/>
         <w:jc w:val="left"/>
         <w:rPr>
-          <w:rFonts w:ascii="宋体" w:eastAsia="宋体" w:hAnsi="宋体" w:cs="宋体" w:hint="eastAsia"/>
+          <w:rFonts w:ascii="宋体" w:eastAsia="宋体" w:hAnsi="宋体" w:cs="宋体"/>
           <w:color w:val="000000"/>
           <w:kern w:val="0"/>
           <w:szCs w:val="21"/>
@@ -9932,18 +10941,6 @@
                 </m:e>
                 <m:sup>
                   <m:r>
-                    <m:rPr>
-                      <m:sty m:val="p"/>
-                    </m:rPr>
-                    <w:rPr>
-                      <w:rFonts w:ascii="Cambria Math" w:eastAsia="宋体" w:hAnsi="Cambria Math" w:cs="宋体"/>
-                      <w:color w:val="000000"/>
-                      <w:kern w:val="0"/>
-                      <w:szCs w:val="21"/>
-                    </w:rPr>
-                    <m:t>-</m:t>
-                  </m:r>
-                  <m:r>
                     <w:rPr>
                       <w:rFonts w:ascii="Cambria Math" w:eastAsia="宋体" w:hAnsi="Cambria Math" w:cs="宋体"/>
                       <w:color w:val="000000"/>
@@ -10013,7 +11010,7 @@
         <w:ind w:firstLine="420"/>
         <w:jc w:val="left"/>
         <w:rPr>
-          <w:rFonts w:ascii="宋体" w:eastAsia="宋体" w:hAnsi="宋体" w:cs="宋体" w:hint="eastAsia"/>
+          <w:rFonts w:ascii="宋体" w:eastAsia="宋体" w:hAnsi="宋体" w:cs="宋体"/>
           <w:color w:val="000000"/>
           <w:kern w:val="0"/>
           <w:szCs w:val="21"/>
@@ -10035,16 +11032,171 @@
           <w:kern w:val="0"/>
           <w:szCs w:val="21"/>
         </w:rPr>
-        <w:t>通信方法是建立在每个节点的广播上的。我们假设作为发送器的节点有目标通信节点们这些节点是发送器节点的通信目标。</w:t>
-      </w:r>
-      <w:r>
-        <w:rPr>
-          <w:rFonts w:ascii="宋体" w:eastAsia="宋体" w:hAnsi="宋体" w:cs="宋体" w:hint="eastAsia"/>
-          <w:color w:val="000000"/>
-          <w:kern w:val="0"/>
-          <w:szCs w:val="21"/>
-        </w:rPr>
-        <w:t>记</w:t>
+        <w:t>通信</w:t>
+      </w:r>
+      <w:r>
+        <w:rPr>
+          <w:rFonts w:ascii="宋体" w:eastAsia="宋体" w:hAnsi="宋体" w:cs="宋体" w:hint="eastAsia"/>
+          <w:color w:val="000000"/>
+          <w:kern w:val="0"/>
+          <w:szCs w:val="21"/>
+        </w:rPr>
+        <w:t>方式</w:t>
+      </w:r>
+      <w:r>
+        <w:rPr>
+          <w:rFonts w:ascii="宋体" w:eastAsia="宋体" w:hAnsi="宋体" w:cs="宋体" w:hint="eastAsia"/>
+          <w:color w:val="000000"/>
+          <w:kern w:val="0"/>
+          <w:szCs w:val="21"/>
+        </w:rPr>
+        <w:t>是建立在每个节点的广播上的。我们假设作为发送器的</w:t>
+      </w:r>
+      <w:r>
+        <w:rPr>
+          <w:rFonts w:ascii="宋体" w:eastAsia="宋体" w:hAnsi="宋体" w:cs="宋体" w:hint="eastAsia"/>
+          <w:color w:val="000000"/>
+          <w:kern w:val="0"/>
+          <w:szCs w:val="21"/>
+        </w:rPr>
+        <w:t>每个</w:t>
+      </w:r>
+      <w:r>
+        <w:rPr>
+          <w:rFonts w:ascii="宋体" w:eastAsia="宋体" w:hAnsi="宋体" w:cs="宋体" w:hint="eastAsia"/>
+          <w:color w:val="000000"/>
+          <w:kern w:val="0"/>
+          <w:szCs w:val="21"/>
+        </w:rPr>
+        <w:t>节点有目标通信节点</w:t>
+      </w:r>
+      <w:r>
+        <w:rPr>
+          <w:rFonts w:ascii="宋体" w:eastAsia="宋体" w:hAnsi="宋体" w:cs="宋体" w:hint="eastAsia"/>
+          <w:color w:val="000000"/>
+          <w:kern w:val="0"/>
+          <w:szCs w:val="21"/>
+        </w:rPr>
+        <w:t>，</w:t>
+      </w:r>
+      <w:r>
+        <w:rPr>
+          <w:rFonts w:ascii="宋体" w:eastAsia="宋体" w:hAnsi="宋体" w:cs="宋体" w:hint="eastAsia"/>
+          <w:color w:val="000000"/>
+          <w:kern w:val="0"/>
+          <w:szCs w:val="21"/>
+        </w:rPr>
+        <w:t>这些节点是发送器节点的通信目标。</w:t>
+      </w:r>
+      <w:r>
+        <w:rPr>
+          <w:rFonts w:ascii="宋体" w:eastAsia="宋体" w:hAnsi="宋体" w:cs="宋体" w:hint="eastAsia"/>
+          <w:color w:val="000000"/>
+          <w:kern w:val="0"/>
+          <w:szCs w:val="21"/>
+        </w:rPr>
+        <w:t>为了有效利用无线资源，我们为单个节点</w:t>
+      </w:r>
+      <m:oMath>
+        <m:r>
+          <w:rPr>
+            <w:rFonts w:ascii="Cambria Math" w:eastAsia="宋体" w:hAnsi="Cambria Math" w:cs="宋体"/>
+            <w:color w:val="000000"/>
+            <w:kern w:val="0"/>
+            <w:szCs w:val="21"/>
+          </w:rPr>
+          <m:t>v∈V</m:t>
+        </m:r>
+      </m:oMath>
+      <w:r>
+        <w:rPr>
+          <w:rFonts w:ascii="宋体" w:eastAsia="宋体" w:hAnsi="宋体" w:cs="宋体" w:hint="eastAsia"/>
+          <w:color w:val="000000"/>
+          <w:kern w:val="0"/>
+          <w:szCs w:val="21"/>
+        </w:rPr>
+        <w:t>广播消息分配广播持续时间为</w:t>
+      </w:r>
+      <m:oMath>
+        <m:sSub>
+          <m:sSubPr>
+            <m:ctrlPr>
+              <w:rPr>
+                <w:rFonts w:ascii="Cambria Math" w:eastAsia="宋体" w:hAnsi="Cambria Math" w:cs="宋体"/>
+                <w:i/>
+                <w:color w:val="000000"/>
+                <w:kern w:val="0"/>
+                <w:szCs w:val="21"/>
+              </w:rPr>
+            </m:ctrlPr>
+          </m:sSubPr>
+          <m:e>
+            <m:r>
+              <w:rPr>
+                <w:rFonts w:ascii="Cambria Math" w:eastAsia="宋体" w:hAnsi="Cambria Math" w:cs="宋体"/>
+                <w:color w:val="000000"/>
+                <w:kern w:val="0"/>
+                <w:szCs w:val="21"/>
+              </w:rPr>
+              <m:t>x</m:t>
+            </m:r>
+          </m:e>
+          <m:sub>
+            <m:r>
+              <w:rPr>
+                <w:rFonts w:ascii="Cambria Math" w:eastAsia="宋体" w:hAnsi="Cambria Math" w:cs="宋体"/>
+                <w:color w:val="000000"/>
+                <w:kern w:val="0"/>
+                <w:szCs w:val="21"/>
+              </w:rPr>
+              <m:t>v</m:t>
+            </m:r>
+          </m:sub>
+        </m:sSub>
+        <m:sSub>
+          <m:sSubPr>
+            <m:ctrlPr>
+              <w:rPr>
+                <w:rFonts w:ascii="Cambria Math" w:eastAsia="宋体" w:hAnsi="Cambria Math" w:cs="宋体"/>
+                <w:i/>
+                <w:color w:val="000000"/>
+                <w:kern w:val="0"/>
+                <w:szCs w:val="21"/>
+              </w:rPr>
+            </m:ctrlPr>
+          </m:sSubPr>
+          <m:e>
+            <m:r>
+              <w:rPr>
+                <w:rFonts w:ascii="Cambria Math" w:eastAsia="宋体" w:hAnsi="Cambria Math" w:cs="宋体"/>
+                <w:color w:val="000000"/>
+                <w:kern w:val="0"/>
+                <w:szCs w:val="21"/>
+              </w:rPr>
+              <m:t>τ</m:t>
+            </m:r>
+          </m:e>
+          <m:sub>
+            <m:r>
+              <w:rPr>
+                <w:rFonts w:ascii="Cambria Math" w:eastAsia="宋体" w:hAnsi="Cambria Math" w:cs="宋体"/>
+                <w:color w:val="000000"/>
+                <w:kern w:val="0"/>
+                <w:szCs w:val="21"/>
+              </w:rPr>
+              <m:t>o</m:t>
+            </m:r>
+          </m:sub>
+        </m:sSub>
+      </m:oMath>
+      <w:r>
+        <w:rPr>
+          <w:rFonts w:ascii="宋体" w:eastAsia="宋体" w:hAnsi="宋体" w:cs="宋体" w:hint="eastAsia"/>
+          <w:color w:val="000000"/>
+          <w:kern w:val="0"/>
+          <w:szCs w:val="21"/>
+        </w:rPr>
+        <w:t>。随机变量</w:t>
       </w:r>
       <m:oMath>
         <m:sSub>
@@ -10073,12 +11225,12 @@
           <m:sub>
             <m:r>
               <w:rPr>
-                <w:rFonts w:ascii="Cambria Math" w:eastAsia="宋体" w:hAnsi="Cambria Math" w:cs="宋体"/>
-                <w:color w:val="000000"/>
-                <w:kern w:val="0"/>
-                <w:szCs w:val="21"/>
-              </w:rPr>
-              <m:t>i</m:t>
+                <w:rFonts w:ascii="Cambria Math" w:eastAsia="宋体" w:hAnsi="Cambria Math" w:cs="宋体" w:hint="eastAsia"/>
+                <w:color w:val="000000"/>
+                <w:kern w:val="0"/>
+                <w:szCs w:val="21"/>
+              </w:rPr>
+              <m:t>v</m:t>
             </m:r>
           </m:sub>
         </m:sSub>
@@ -10090,7 +11242,242 @@
           <w:kern w:val="0"/>
           <w:szCs w:val="21"/>
         </w:rPr>
-        <w:t>为</w:t>
+        <w:t>记作节点</w:t>
+      </w:r>
+      <m:oMath>
+        <m:r>
+          <w:rPr>
+            <w:rFonts w:ascii="Cambria Math" w:eastAsia="宋体" w:hAnsi="Cambria Math" w:cs="宋体"/>
+            <w:color w:val="000000"/>
+            <w:kern w:val="0"/>
+            <w:szCs w:val="21"/>
+          </w:rPr>
+          <m:t>v</m:t>
+        </m:r>
+      </m:oMath>
+      <w:r>
+        <w:rPr>
+          <w:rFonts w:ascii="宋体" w:eastAsia="宋体" w:hAnsi="宋体" w:cs="宋体" w:hint="eastAsia"/>
+          <w:color w:val="000000"/>
+          <w:kern w:val="0"/>
+          <w:szCs w:val="21"/>
+        </w:rPr>
+        <w:t>传输一条消息到所有目标通信节点所需要的时隙数</w:t>
+      </w:r>
+      <w:r>
+        <w:rPr>
+          <w:rFonts w:ascii="宋体" w:eastAsia="宋体" w:hAnsi="宋体" w:cs="宋体" w:hint="eastAsia"/>
+          <w:color w:val="000000"/>
+          <w:kern w:val="0"/>
+          <w:szCs w:val="21"/>
+        </w:rPr>
+        <w:t>。在单个节点广播中，我们假设</w:t>
+      </w:r>
+      <m:oMath>
+        <m:sSub>
+          <m:sSubPr>
+            <m:ctrlPr>
+              <w:rPr>
+                <w:rFonts w:ascii="Cambria Math" w:eastAsia="宋体" w:hAnsi="Cambria Math" w:cs="宋体"/>
+                <w:i/>
+                <w:color w:val="000000"/>
+                <w:kern w:val="0"/>
+                <w:szCs w:val="21"/>
+              </w:rPr>
+            </m:ctrlPr>
+          </m:sSubPr>
+          <m:e>
+            <m:r>
+              <w:rPr>
+                <w:rFonts w:ascii="Cambria Math" w:eastAsia="宋体" w:hAnsi="Cambria Math" w:cs="宋体"/>
+                <w:color w:val="000000"/>
+                <w:kern w:val="0"/>
+                <w:szCs w:val="21"/>
+              </w:rPr>
+              <m:t>x</m:t>
+            </m:r>
+          </m:e>
+          <m:sub>
+            <m:r>
+              <w:rPr>
+                <w:rFonts w:ascii="Cambria Math" w:eastAsia="宋体" w:hAnsi="Cambria Math" w:cs="宋体"/>
+                <w:color w:val="000000"/>
+                <w:kern w:val="0"/>
+                <w:szCs w:val="21"/>
+              </w:rPr>
+              <m:t>v</m:t>
+            </m:r>
+          </m:sub>
+        </m:sSub>
+      </m:oMath>
+      <w:r>
+        <w:rPr>
+          <w:rFonts w:ascii="宋体" w:eastAsia="宋体" w:hAnsi="宋体" w:cs="宋体" w:hint="eastAsia"/>
+          <w:color w:val="000000"/>
+          <w:kern w:val="0"/>
+          <w:szCs w:val="21"/>
+        </w:rPr>
+        <w:t>被确定是最小的</w:t>
+      </w:r>
+      <m:oMath>
+        <m:r>
+          <w:rPr>
+            <w:rFonts w:ascii="Cambria Math" w:eastAsia="宋体" w:hAnsi="Cambria Math" w:cs="宋体"/>
+            <w:color w:val="000000"/>
+            <w:kern w:val="0"/>
+            <w:szCs w:val="21"/>
+          </w:rPr>
+          <m:t>x</m:t>
+        </m:r>
+      </m:oMath>
+      <w:r>
+        <w:rPr>
+          <w:rFonts w:ascii="宋体" w:eastAsia="宋体" w:hAnsi="宋体" w:cs="宋体" w:hint="eastAsia"/>
+          <w:color w:val="000000"/>
+          <w:kern w:val="0"/>
+          <w:szCs w:val="21"/>
+        </w:rPr>
+        <w:t xml:space="preserve"> 使得下式成立</w:t>
+      </w:r>
+    </w:p>
+    <w:p>
+      <w:pPr>
+        <w:widowControl/>
+        <w:shd w:val="clear" w:color="auto" w:fill="FFFFFF"/>
+        <w:spacing w:line="450" w:lineRule="atLeast"/>
+        <w:ind w:firstLine="420"/>
+        <w:jc w:val="left"/>
+        <w:rPr>
+          <w:rFonts w:ascii="宋体" w:eastAsia="宋体" w:hAnsi="宋体" w:cs="宋体"/>
+          <w:color w:val="000000"/>
+          <w:kern w:val="0"/>
+          <w:szCs w:val="21"/>
+        </w:rPr>
+      </w:pPr>
+      <m:oMathPara>
+        <m:oMath>
+          <m:func>
+            <m:funcPr>
+              <m:ctrlPr>
+                <w:rPr>
+                  <w:rFonts w:ascii="Cambria Math" w:eastAsia="宋体" w:hAnsi="Cambria Math" w:cs="宋体"/>
+                  <w:color w:val="000000"/>
+                  <w:kern w:val="0"/>
+                  <w:szCs w:val="21"/>
+                </w:rPr>
+              </m:ctrlPr>
+            </m:funcPr>
+            <m:fName>
+              <m:r>
+                <m:rPr>
+                  <m:sty m:val="p"/>
+                </m:rPr>
+                <w:rPr>
+                  <w:rFonts w:ascii="Cambria Math" w:eastAsia="宋体" w:hAnsi="Cambria Math" w:cs="宋体"/>
+                  <w:color w:val="000000"/>
+                  <w:kern w:val="0"/>
+                  <w:szCs w:val="21"/>
+                </w:rPr>
+                <m:t>Pr</m:t>
+              </m:r>
+            </m:fName>
+            <m:e>
+              <m:d>
+                <m:dPr>
+                  <m:begChr m:val="["/>
+                  <m:endChr m:val="]"/>
+                  <m:ctrlPr>
+                    <w:rPr>
+                      <w:rFonts w:ascii="Cambria Math" w:eastAsia="宋体" w:hAnsi="Cambria Math" w:cs="宋体"/>
+                      <w:i/>
+                      <w:color w:val="000000"/>
+                      <w:kern w:val="0"/>
+                      <w:szCs w:val="21"/>
+                    </w:rPr>
+                  </m:ctrlPr>
+                </m:dPr>
+                <m:e>
+                  <m:sSub>
+                    <m:sSubPr>
+                      <m:ctrlPr>
+                        <w:rPr>
+                          <w:rFonts w:ascii="Cambria Math" w:eastAsia="宋体" w:hAnsi="Cambria Math" w:cs="宋体"/>
+                          <w:i/>
+                          <w:color w:val="000000"/>
+                          <w:kern w:val="0"/>
+                          <w:szCs w:val="21"/>
+                        </w:rPr>
+                      </m:ctrlPr>
+                    </m:sSubPr>
+                    <m:e>
+                      <m:r>
+                        <w:rPr>
+                          <w:rFonts w:ascii="Cambria Math" w:eastAsia="宋体" w:hAnsi="Cambria Math" w:cs="宋体"/>
+                          <w:color w:val="000000"/>
+                          <w:kern w:val="0"/>
+                          <w:szCs w:val="21"/>
+                        </w:rPr>
+                        <m:t>X</m:t>
+                      </m:r>
+                    </m:e>
+                    <m:sub>
+                      <m:r>
+                        <w:rPr>
+                          <w:rFonts w:ascii="Cambria Math" w:eastAsia="宋体" w:hAnsi="Cambria Math" w:cs="宋体"/>
+                          <w:color w:val="000000"/>
+                          <w:kern w:val="0"/>
+                          <w:szCs w:val="21"/>
+                        </w:rPr>
+                        <m:t>v</m:t>
+                      </m:r>
+                    </m:sub>
+                  </m:sSub>
+                  <m:r>
+                    <w:rPr>
+                      <w:rFonts w:ascii="Cambria Math" w:eastAsia="宋体" w:hAnsi="Cambria Math" w:cs="宋体"/>
+                      <w:color w:val="000000"/>
+                      <w:kern w:val="0"/>
+                      <w:szCs w:val="21"/>
+                    </w:rPr>
+                    <m:t>≤x</m:t>
+                  </m:r>
+                </m:e>
+              </m:d>
+            </m:e>
+          </m:func>
+          <m:r>
+            <w:rPr>
+              <w:rFonts w:ascii="Cambria Math" w:eastAsia="宋体" w:hAnsi="Cambria Math" w:cs="宋体"/>
+              <w:color w:val="000000"/>
+              <w:kern w:val="0"/>
+              <w:szCs w:val="21"/>
+            </w:rPr>
+            <m:t>≥ζ</m:t>
+          </m:r>
+        </m:oMath>
+      </m:oMathPara>
+    </w:p>
+    <w:p>
+      <w:pPr>
+        <w:widowControl/>
+        <w:shd w:val="clear" w:color="auto" w:fill="FFFFFF"/>
+        <w:spacing w:line="450" w:lineRule="atLeast"/>
+        <w:jc w:val="left"/>
+        <w:rPr>
+          <w:rFonts w:ascii="宋体" w:eastAsia="宋体" w:hAnsi="宋体" w:cs="宋体" w:hint="eastAsia"/>
+          <w:color w:val="000000"/>
+          <w:kern w:val="0"/>
+          <w:szCs w:val="21"/>
+        </w:rPr>
+      </w:pPr>
+      <w:r>
+        <w:rPr>
+          <w:rFonts w:ascii="宋体" w:eastAsia="宋体" w:hAnsi="宋体" w:cs="宋体" w:hint="eastAsia"/>
+          <w:color w:val="000000"/>
+          <w:kern w:val="0"/>
+          <w:szCs w:val="21"/>
+        </w:rPr>
+        <w:t>其中</w:t>
       </w:r>
     </w:p>
     <w:p>
@@ -10567,14 +11954,25 @@
         </w:rPr>
         <w:t>网络中，</w:t>
       </w:r>
-      <w:r>
-        <w:rPr>
-          <w:rFonts w:ascii="宋体" w:eastAsia="宋体" w:hAnsi="宋体" w:cs="宋体" w:hint="eastAsia"/>
-          <w:color w:val="000000"/>
-          <w:kern w:val="0"/>
-          <w:szCs w:val="21"/>
-        </w:rPr>
-        <w:t>参与共识的节点通过提交一个女巫攻击抵抗证明加入系统，即质押</w:t>
+      <w:proofErr w:type="gramStart"/>
+      <w:r>
+        <w:rPr>
+          <w:rFonts w:ascii="宋体" w:eastAsia="宋体" w:hAnsi="宋体" w:cs="宋体" w:hint="eastAsia"/>
+          <w:color w:val="000000"/>
+          <w:kern w:val="0"/>
+          <w:szCs w:val="21"/>
+        </w:rPr>
+        <w:t>参与共识</w:t>
+      </w:r>
+      <w:proofErr w:type="gramEnd"/>
+      <w:r>
+        <w:rPr>
+          <w:rFonts w:ascii="宋体" w:eastAsia="宋体" w:hAnsi="宋体" w:cs="宋体" w:hint="eastAsia"/>
+          <w:color w:val="000000"/>
+          <w:kern w:val="0"/>
+          <w:szCs w:val="21"/>
+        </w:rPr>
+        <w:t>的节点通过提交一个女巫攻击抵抗证明加入系统，即质押</w:t>
       </w:r>
       <w:r>
         <w:rPr>
@@ -10610,7 +12008,17 @@
           <w:kern w:val="0"/>
           <w:szCs w:val="21"/>
         </w:rPr>
-        <w:t>。这笔押金会存放在一个虚拟账户中，除非本人通过一个解质押的方式才能取出属于自己的质押金额；否则任何人不能取出。这个质押机制可以有效的防止敌手发起女巫攻击。</w:t>
+        <w:t>。这笔押金会存放在一个虚拟账户中，除非本人通过一个解质押的方式才能取出属于自己的质押金额；否则任何人不能取出。这个质押机制可以有效</w:t>
+      </w:r>
+      <w:r>
+        <w:rPr>
+          <w:rFonts w:ascii="宋体" w:eastAsia="宋体" w:hAnsi="宋体" w:cs="宋体" w:hint="eastAsia"/>
+          <w:color w:val="000000"/>
+          <w:kern w:val="0"/>
+          <w:szCs w:val="21"/>
+        </w:rPr>
+        <w:lastRenderedPageBreak/>
+        <w:t>的防止敌手发起女巫攻击。</w:t>
       </w:r>
       <w:r>
         <w:rPr>
@@ -10628,8 +12036,19 @@
           <w:kern w:val="0"/>
           <w:szCs w:val="21"/>
         </w:rPr>
-        <w:t>中其他节点的公钥</w:t>
-      </w:r>
+        <w:t>中其他节点的公</w:t>
+      </w:r>
+      <w:proofErr w:type="gramStart"/>
+      <w:r>
+        <w:rPr>
+          <w:rFonts w:ascii="宋体" w:eastAsia="宋体" w:hAnsi="宋体" w:cs="宋体" w:hint="eastAsia"/>
+          <w:color w:val="000000"/>
+          <w:kern w:val="0"/>
+          <w:szCs w:val="21"/>
+        </w:rPr>
+        <w:t>钥</w:t>
+      </w:r>
+      <w:proofErr w:type="gramEnd"/>
       <w:r>
         <w:rPr>
           <w:rFonts w:ascii="宋体" w:eastAsia="宋体" w:hAnsi="宋体" w:cs="宋体" w:hint="eastAsia"/>
@@ -10646,7 +12065,27 @@
           <w:kern w:val="0"/>
           <w:szCs w:val="21"/>
         </w:rPr>
-        <w:t>，并且将自己的公钥也广播给其他节点</w:t>
+        <w:t>，并且将自己的公</w:t>
+      </w:r>
+      <w:proofErr w:type="gramStart"/>
+      <w:r>
+        <w:rPr>
+          <w:rFonts w:ascii="宋体" w:eastAsia="宋体" w:hAnsi="宋体" w:cs="宋体" w:hint="eastAsia"/>
+          <w:color w:val="000000"/>
+          <w:kern w:val="0"/>
+          <w:szCs w:val="21"/>
+        </w:rPr>
+        <w:t>钥</w:t>
+      </w:r>
+      <w:proofErr w:type="gramEnd"/>
+      <w:r>
+        <w:rPr>
+          <w:rFonts w:ascii="宋体" w:eastAsia="宋体" w:hAnsi="宋体" w:cs="宋体" w:hint="eastAsia"/>
+          <w:color w:val="000000"/>
+          <w:kern w:val="0"/>
+          <w:szCs w:val="21"/>
+        </w:rPr>
+        <w:t>也广播给其他节点</w:t>
       </w:r>
       <w:r>
         <w:rPr>
@@ -10664,7 +12103,27 @@
           <w:kern w:val="0"/>
           <w:szCs w:val="21"/>
         </w:rPr>
-        <w:t>每个节点使用公钥作为身份</w:t>
+        <w:t>每个节点使用公</w:t>
+      </w:r>
+      <w:proofErr w:type="gramStart"/>
+      <w:r>
+        <w:rPr>
+          <w:rFonts w:ascii="宋体" w:eastAsia="宋体" w:hAnsi="宋体" w:cs="宋体" w:hint="eastAsia"/>
+          <w:color w:val="000000"/>
+          <w:kern w:val="0"/>
+          <w:szCs w:val="21"/>
+        </w:rPr>
+        <w:t>钥</w:t>
+      </w:r>
+      <w:proofErr w:type="gramEnd"/>
+      <w:r>
+        <w:rPr>
+          <w:rFonts w:ascii="宋体" w:eastAsia="宋体" w:hAnsi="宋体" w:cs="宋体" w:hint="eastAsia"/>
+          <w:color w:val="000000"/>
+          <w:kern w:val="0"/>
+          <w:szCs w:val="21"/>
+        </w:rPr>
+        <w:t>作为身份</w:t>
       </w:r>
       <w:r>
         <w:rPr>
@@ -10697,7 +12156,6 @@
           <w:kern w:val="0"/>
           <w:szCs w:val="21"/>
         </w:rPr>
-        <w:lastRenderedPageBreak/>
         <w:t>我们旨在设计一个能够在多跳无线网络中安全、快速、稳定达成共识的区块链共识协议。我们</w:t>
       </w:r>
       <w:r>
@@ -10761,7 +12219,27 @@
           <w:kern w:val="0"/>
           <w:szCs w:val="21"/>
         </w:rPr>
-        <w:t>在每一轮共识中，先随机选举一个出块节点生成区块并广播到全网。随后每个共识节点对区块的有效性进行投票，</w:t>
+        <w:t>在每一轮共识中，先随机选举</w:t>
+      </w:r>
+      <w:proofErr w:type="gramStart"/>
+      <w:r>
+        <w:rPr>
+          <w:rFonts w:ascii="宋体" w:eastAsia="宋体" w:hAnsi="宋体" w:cs="宋体" w:hint="eastAsia"/>
+          <w:color w:val="000000"/>
+          <w:kern w:val="0"/>
+          <w:szCs w:val="21"/>
+        </w:rPr>
+        <w:t>一个出块节点</w:t>
+      </w:r>
+      <w:proofErr w:type="gramEnd"/>
+      <w:r>
+        <w:rPr>
+          <w:rFonts w:ascii="宋体" w:eastAsia="宋体" w:hAnsi="宋体" w:cs="宋体" w:hint="eastAsia"/>
+          <w:color w:val="000000"/>
+          <w:kern w:val="0"/>
+          <w:szCs w:val="21"/>
+        </w:rPr>
+        <w:t>生成区块并广播到全网。随后每个共识节点对区块的有效性进行投票，</w:t>
       </w:r>
       <w:r>
         <w:rPr>
@@ -10853,14 +12331,25 @@
           <w:szCs w:val="21"/>
         </w:rPr>
       </w:pPr>
-      <w:r>
-        <w:rPr>
-          <w:rFonts w:ascii="宋体" w:eastAsia="宋体" w:hAnsi="宋体" w:cs="宋体" w:hint="eastAsia"/>
-          <w:color w:val="000000"/>
-          <w:kern w:val="0"/>
-          <w:szCs w:val="21"/>
-        </w:rPr>
-        <w:t>出块节点选举：</w:t>
+      <w:proofErr w:type="gramStart"/>
+      <w:r>
+        <w:rPr>
+          <w:rFonts w:ascii="宋体" w:eastAsia="宋体" w:hAnsi="宋体" w:cs="宋体" w:hint="eastAsia"/>
+          <w:color w:val="000000"/>
+          <w:kern w:val="0"/>
+          <w:szCs w:val="21"/>
+        </w:rPr>
+        <w:t>出块节点</w:t>
+      </w:r>
+      <w:proofErr w:type="gramEnd"/>
+      <w:r>
+        <w:rPr>
+          <w:rFonts w:ascii="宋体" w:eastAsia="宋体" w:hAnsi="宋体" w:cs="宋体" w:hint="eastAsia"/>
+          <w:color w:val="000000"/>
+          <w:kern w:val="0"/>
+          <w:szCs w:val="21"/>
+        </w:rPr>
+        <w:t>选举：</w:t>
       </w:r>
       <w:r>
         <w:rPr>
@@ -10957,7 +12446,47 @@
           <w:kern w:val="0"/>
           <w:szCs w:val="21"/>
         </w:rPr>
-        <w:t>区间的随机数。节点将自己私钥和当前轮的随机数作为可验证出块节点选举</w:t>
+        <w:t>区间的随机数。节点将自己私</w:t>
+      </w:r>
+      <w:proofErr w:type="gramStart"/>
+      <w:r>
+        <w:rPr>
+          <w:rFonts w:ascii="宋体" w:eastAsia="宋体" w:hAnsi="宋体" w:cs="宋体" w:hint="eastAsia"/>
+          <w:color w:val="000000"/>
+          <w:kern w:val="0"/>
+          <w:szCs w:val="21"/>
+        </w:rPr>
+        <w:t>钥</w:t>
+      </w:r>
+      <w:proofErr w:type="gramEnd"/>
+      <w:r>
+        <w:rPr>
+          <w:rFonts w:ascii="宋体" w:eastAsia="宋体" w:hAnsi="宋体" w:cs="宋体" w:hint="eastAsia"/>
+          <w:color w:val="000000"/>
+          <w:kern w:val="0"/>
+          <w:szCs w:val="21"/>
+        </w:rPr>
+        <w:t>和当前轮的随机数作为可</w:t>
+      </w:r>
+      <w:proofErr w:type="gramStart"/>
+      <w:r>
+        <w:rPr>
+          <w:rFonts w:ascii="宋体" w:eastAsia="宋体" w:hAnsi="宋体" w:cs="宋体" w:hint="eastAsia"/>
+          <w:color w:val="000000"/>
+          <w:kern w:val="0"/>
+          <w:szCs w:val="21"/>
+        </w:rPr>
+        <w:t>验证出块节点</w:t>
+      </w:r>
+      <w:proofErr w:type="gramEnd"/>
+      <w:r>
+        <w:rPr>
+          <w:rFonts w:ascii="宋体" w:eastAsia="宋体" w:hAnsi="宋体" w:cs="宋体" w:hint="eastAsia"/>
+          <w:color w:val="000000"/>
+          <w:kern w:val="0"/>
+          <w:szCs w:val="21"/>
+        </w:rPr>
+        <w:t>选举</w:t>
       </w:r>
       <w:r>
         <w:rPr>
@@ -10975,7 +12504,67 @@
           <w:kern w:val="0"/>
           <w:szCs w:val="21"/>
         </w:rPr>
-        <w:t>的输入，查看自己是否成为当前轮出块节点。同时，节点可以根据出块节点的公钥验证出块节点的合法性；</w:t>
+        <w:t>的输入，查看自己是否成为当</w:t>
+      </w:r>
+      <w:proofErr w:type="gramStart"/>
+      <w:r>
+        <w:rPr>
+          <w:rFonts w:ascii="宋体" w:eastAsia="宋体" w:hAnsi="宋体" w:cs="宋体" w:hint="eastAsia"/>
+          <w:color w:val="000000"/>
+          <w:kern w:val="0"/>
+          <w:szCs w:val="21"/>
+        </w:rPr>
+        <w:t>前轮出块节点</w:t>
+      </w:r>
+      <w:proofErr w:type="gramEnd"/>
+      <w:r>
+        <w:rPr>
+          <w:rFonts w:ascii="宋体" w:eastAsia="宋体" w:hAnsi="宋体" w:cs="宋体" w:hint="eastAsia"/>
+          <w:color w:val="000000"/>
+          <w:kern w:val="0"/>
+          <w:szCs w:val="21"/>
+        </w:rPr>
+        <w:t>。同时，节点可以</w:t>
+      </w:r>
+      <w:proofErr w:type="gramStart"/>
+      <w:r>
+        <w:rPr>
+          <w:rFonts w:ascii="宋体" w:eastAsia="宋体" w:hAnsi="宋体" w:cs="宋体" w:hint="eastAsia"/>
+          <w:color w:val="000000"/>
+          <w:kern w:val="0"/>
+          <w:szCs w:val="21"/>
+        </w:rPr>
+        <w:t>根据出块节点</w:t>
+      </w:r>
+      <w:proofErr w:type="gramEnd"/>
+      <w:r>
+        <w:rPr>
+          <w:rFonts w:ascii="宋体" w:eastAsia="宋体" w:hAnsi="宋体" w:cs="宋体" w:hint="eastAsia"/>
+          <w:color w:val="000000"/>
+          <w:kern w:val="0"/>
+          <w:szCs w:val="21"/>
+        </w:rPr>
+        <w:t>的公</w:t>
+      </w:r>
+      <w:proofErr w:type="gramStart"/>
+      <w:r>
+        <w:rPr>
+          <w:rFonts w:ascii="宋体" w:eastAsia="宋体" w:hAnsi="宋体" w:cs="宋体" w:hint="eastAsia"/>
+          <w:color w:val="000000"/>
+          <w:kern w:val="0"/>
+          <w:szCs w:val="21"/>
+        </w:rPr>
+        <w:t>钥验证出块节点</w:t>
+      </w:r>
+      <w:proofErr w:type="gramEnd"/>
+      <w:r>
+        <w:rPr>
+          <w:rFonts w:ascii="宋体" w:eastAsia="宋体" w:hAnsi="宋体" w:cs="宋体" w:hint="eastAsia"/>
+          <w:color w:val="000000"/>
+          <w:kern w:val="0"/>
+          <w:szCs w:val="21"/>
+        </w:rPr>
+        <w:t>的合法性；</w:t>
       </w:r>
     </w:p>
     <w:p>
@@ -11002,7 +12591,47 @@
           <w:kern w:val="0"/>
           <w:szCs w:val="21"/>
         </w:rPr>
-        <w:t>区块的生成：出块节点确定自己获得出块权限后，从自己的未处理交易池中取出部分交易打包生成区块，并广播区块到网络中的所有其他节点；</w:t>
+        <w:t>区块的生成：</w:t>
+      </w:r>
+      <w:proofErr w:type="gramStart"/>
+      <w:r>
+        <w:rPr>
+          <w:rFonts w:ascii="宋体" w:eastAsia="宋体" w:hAnsi="宋体" w:cs="宋体" w:hint="eastAsia"/>
+          <w:color w:val="000000"/>
+          <w:kern w:val="0"/>
+          <w:szCs w:val="21"/>
+        </w:rPr>
+        <w:t>出块节点</w:t>
+      </w:r>
+      <w:proofErr w:type="gramEnd"/>
+      <w:r>
+        <w:rPr>
+          <w:rFonts w:ascii="宋体" w:eastAsia="宋体" w:hAnsi="宋体" w:cs="宋体" w:hint="eastAsia"/>
+          <w:color w:val="000000"/>
+          <w:kern w:val="0"/>
+          <w:szCs w:val="21"/>
+        </w:rPr>
+        <w:t>确定自己</w:t>
+      </w:r>
+      <w:proofErr w:type="gramStart"/>
+      <w:r>
+        <w:rPr>
+          <w:rFonts w:ascii="宋体" w:eastAsia="宋体" w:hAnsi="宋体" w:cs="宋体" w:hint="eastAsia"/>
+          <w:color w:val="000000"/>
+          <w:kern w:val="0"/>
+          <w:szCs w:val="21"/>
+        </w:rPr>
+        <w:t>获得出块权限</w:t>
+      </w:r>
+      <w:proofErr w:type="gramEnd"/>
+      <w:r>
+        <w:rPr>
+          <w:rFonts w:ascii="宋体" w:eastAsia="宋体" w:hAnsi="宋体" w:cs="宋体" w:hint="eastAsia"/>
+          <w:color w:val="000000"/>
+          <w:kern w:val="0"/>
+          <w:szCs w:val="21"/>
+        </w:rPr>
+        <w:t>后，从自己的未处理交易池中取出部分交易打包生成区块，并广播区块到网络中的所有其他节点；</w:t>
       </w:r>
     </w:p>
     <w:p>
@@ -11029,7 +12658,47 @@
           <w:kern w:val="0"/>
           <w:szCs w:val="21"/>
         </w:rPr>
-        <w:t>区块的验证：当节点接收到区块之后，将执行区块验证过程。首先，节点根据出块节点的公钥和随机数</w:t>
+        <w:t>区块的验证：当节点接收到区块之后，将执行区块验证过程。首先，节点</w:t>
+      </w:r>
+      <w:proofErr w:type="gramStart"/>
+      <w:r>
+        <w:rPr>
+          <w:rFonts w:ascii="宋体" w:eastAsia="宋体" w:hAnsi="宋体" w:cs="宋体" w:hint="eastAsia"/>
+          <w:color w:val="000000"/>
+          <w:kern w:val="0"/>
+          <w:szCs w:val="21"/>
+        </w:rPr>
+        <w:t>根据出块节点</w:t>
+      </w:r>
+      <w:proofErr w:type="gramEnd"/>
+      <w:r>
+        <w:rPr>
+          <w:rFonts w:ascii="宋体" w:eastAsia="宋体" w:hAnsi="宋体" w:cs="宋体" w:hint="eastAsia"/>
+          <w:color w:val="000000"/>
+          <w:kern w:val="0"/>
+          <w:szCs w:val="21"/>
+        </w:rPr>
+        <w:t>的公</w:t>
+      </w:r>
+      <w:proofErr w:type="gramStart"/>
+      <w:r>
+        <w:rPr>
+          <w:rFonts w:ascii="宋体" w:eastAsia="宋体" w:hAnsi="宋体" w:cs="宋体" w:hint="eastAsia"/>
+          <w:color w:val="000000"/>
+          <w:kern w:val="0"/>
+          <w:szCs w:val="21"/>
+        </w:rPr>
+        <w:t>钥</w:t>
+      </w:r>
+      <w:proofErr w:type="gramEnd"/>
+      <w:r>
+        <w:rPr>
+          <w:rFonts w:ascii="宋体" w:eastAsia="宋体" w:hAnsi="宋体" w:cs="宋体" w:hint="eastAsia"/>
+          <w:color w:val="000000"/>
+          <w:kern w:val="0"/>
+          <w:szCs w:val="21"/>
+        </w:rPr>
+        <w:t>和随机数</w:t>
       </w:r>
       <w:r>
         <w:rPr>
@@ -11040,14 +12709,25 @@
         </w:rPr>
         <w:t>以及证明</w:t>
       </w:r>
-      <w:r>
-        <w:rPr>
-          <w:rFonts w:ascii="宋体" w:eastAsia="宋体" w:hAnsi="宋体" w:cs="宋体" w:hint="eastAsia"/>
-          <w:color w:val="000000"/>
-          <w:kern w:val="0"/>
-          <w:szCs w:val="21"/>
-        </w:rPr>
-        <w:t>验证出块节点的合法性；其次，节点还需要验证区块的有效性。一旦验证成功，节点</w:t>
+      <w:proofErr w:type="gramStart"/>
+      <w:r>
+        <w:rPr>
+          <w:rFonts w:ascii="宋体" w:eastAsia="宋体" w:hAnsi="宋体" w:cs="宋体" w:hint="eastAsia"/>
+          <w:color w:val="000000"/>
+          <w:kern w:val="0"/>
+          <w:szCs w:val="21"/>
+        </w:rPr>
+        <w:t>验证出块节点</w:t>
+      </w:r>
+      <w:proofErr w:type="gramEnd"/>
+      <w:r>
+        <w:rPr>
+          <w:rFonts w:ascii="宋体" w:eastAsia="宋体" w:hAnsi="宋体" w:cs="宋体" w:hint="eastAsia"/>
+          <w:color w:val="000000"/>
+          <w:kern w:val="0"/>
+          <w:szCs w:val="21"/>
+        </w:rPr>
+        <w:t>的合法性；其次，节点还需要验证区块的有效性。一旦验证成功，节点</w:t>
       </w:r>
       <w:r>
         <w:rPr>
@@ -11263,16 +12943,46 @@
           <w:kern w:val="0"/>
           <w:szCs w:val="21"/>
         </w:rPr>
-        <w:t>的完整签名并使用聚合主公钥验证有效。</w:t>
-      </w:r>
-      <w:r>
-        <w:rPr>
-          <w:rFonts w:ascii="宋体" w:eastAsia="宋体" w:hAnsi="宋体" w:cs="宋体" w:hint="eastAsia"/>
-          <w:color w:val="000000"/>
-          <w:kern w:val="0"/>
-          <w:szCs w:val="21"/>
-        </w:rPr>
-        <w:t>当节点生成或者接收到当前区块H</w:t>
+        <w:t>的完整签名并使用聚合主公</w:t>
+      </w:r>
+      <w:proofErr w:type="gramStart"/>
+      <w:r>
+        <w:rPr>
+          <w:rFonts w:ascii="宋体" w:eastAsia="宋体" w:hAnsi="宋体" w:cs="宋体" w:hint="eastAsia"/>
+          <w:color w:val="000000"/>
+          <w:kern w:val="0"/>
+          <w:szCs w:val="21"/>
+        </w:rPr>
+        <w:t>钥</w:t>
+      </w:r>
+      <w:proofErr w:type="gramEnd"/>
+      <w:r>
+        <w:rPr>
+          <w:rFonts w:ascii="宋体" w:eastAsia="宋体" w:hAnsi="宋体" w:cs="宋体" w:hint="eastAsia"/>
+          <w:color w:val="000000"/>
+          <w:kern w:val="0"/>
+          <w:szCs w:val="21"/>
+        </w:rPr>
+        <w:t>验证有效。</w:t>
+      </w:r>
+      <w:r>
+        <w:rPr>
+          <w:rFonts w:ascii="宋体" w:eastAsia="宋体" w:hAnsi="宋体" w:cs="宋体" w:hint="eastAsia"/>
+          <w:color w:val="000000"/>
+          <w:kern w:val="0"/>
+          <w:szCs w:val="21"/>
+        </w:rPr>
+        <w:t>当节点</w:t>
+      </w:r>
+      <w:r>
+        <w:rPr>
+          <w:rFonts w:ascii="宋体" w:eastAsia="宋体" w:hAnsi="宋体" w:cs="宋体" w:hint="eastAsia"/>
+          <w:color w:val="000000"/>
+          <w:kern w:val="0"/>
+          <w:szCs w:val="21"/>
+        </w:rPr>
+        <w:lastRenderedPageBreak/>
+        <w:t>生成或者接收到当前区块H</w:t>
       </w:r>
       <w:r>
         <w:rPr>
@@ -11364,7 +13074,6 @@
           <w:sz w:val="28"/>
           <w:szCs w:val="28"/>
         </w:rPr>
-        <w:lastRenderedPageBreak/>
         <w:t xml:space="preserve">4.2 </w:t>
       </w:r>
       <w:bookmarkEnd w:id="9"/>
@@ -11477,7 +13186,27 @@
           <w:kern w:val="0"/>
           <w:szCs w:val="21"/>
         </w:rPr>
-        <w:t>节点加入系统之后，将维护一个共同的节点列表。该列表是将节点的公钥与节点的押金和剩余活动时间对应并排序。因此，我们将根据节点的剩余活动时间选举每个任期的委员会。为了确保委员会的稳定性，剩余活动时间小于某一阈值的节点将不会被选作委员会成员。该阈值取决于委员会任期的大小</w:t>
+        <w:t>节点加入系统之后，将维护一个共同的节点列表。该列表是将节点的公</w:t>
+      </w:r>
+      <w:proofErr w:type="gramStart"/>
+      <w:r>
+        <w:rPr>
+          <w:rFonts w:ascii="宋体" w:eastAsia="宋体" w:hAnsi="宋体" w:cs="宋体" w:hint="eastAsia"/>
+          <w:color w:val="000000"/>
+          <w:kern w:val="0"/>
+          <w:szCs w:val="21"/>
+        </w:rPr>
+        <w:t>钥</w:t>
+      </w:r>
+      <w:proofErr w:type="gramEnd"/>
+      <w:r>
+        <w:rPr>
+          <w:rFonts w:ascii="宋体" w:eastAsia="宋体" w:hAnsi="宋体" w:cs="宋体" w:hint="eastAsia"/>
+          <w:color w:val="000000"/>
+          <w:kern w:val="0"/>
+          <w:szCs w:val="21"/>
+        </w:rPr>
+        <w:t>与节点的押金和剩余活动时间对应并排序。因此，我们将根据节点的剩余活动时间选举每个任期的委员会。为了确保委员会的稳定性，剩余活动时间小于某一阈值的节点将不会被选作委员会成员。该阈值取决于委员会任期的大小</w:t>
       </w:r>
       <m:oMath>
         <m:sSub>
@@ -12047,7 +13776,27 @@
           <w:kern w:val="0"/>
           <w:szCs w:val="21"/>
         </w:rPr>
-        <w:t xml:space="preserve"> 个节点组成的集合。那么</w:t>
+        <w:t xml:space="preserve"> </w:t>
+      </w:r>
+      <w:proofErr w:type="gramStart"/>
+      <w:r>
+        <w:rPr>
+          <w:rFonts w:ascii="宋体" w:eastAsia="宋体" w:hAnsi="宋体" w:cs="宋体" w:hint="eastAsia"/>
+          <w:color w:val="000000"/>
+          <w:kern w:val="0"/>
+          <w:szCs w:val="21"/>
+        </w:rPr>
+        <w:t>个</w:t>
+      </w:r>
+      <w:proofErr w:type="gramEnd"/>
+      <w:r>
+        <w:rPr>
+          <w:rFonts w:ascii="宋体" w:eastAsia="宋体" w:hAnsi="宋体" w:cs="宋体" w:hint="eastAsia"/>
+          <w:color w:val="000000"/>
+          <w:kern w:val="0"/>
+          <w:szCs w:val="21"/>
+        </w:rPr>
+        <w:t>节点组成的集合。那么</w:t>
       </w:r>
       <w:r>
         <w:rPr>
@@ -12131,14 +13880,25 @@
           <m:t>a</m:t>
         </m:r>
       </m:oMath>
-      <w:r>
-        <w:rPr>
-          <w:rFonts w:ascii="宋体" w:eastAsia="宋体" w:hAnsi="宋体" w:cs="宋体" w:hint="eastAsia"/>
-          <w:color w:val="000000"/>
-          <w:kern w:val="0"/>
-          <w:szCs w:val="21"/>
-        </w:rPr>
-        <w:t>个诚实节点和</w:t>
+      <w:proofErr w:type="gramStart"/>
+      <w:r>
+        <w:rPr>
+          <w:rFonts w:ascii="宋体" w:eastAsia="宋体" w:hAnsi="宋体" w:cs="宋体" w:hint="eastAsia"/>
+          <w:color w:val="000000"/>
+          <w:kern w:val="0"/>
+          <w:szCs w:val="21"/>
+        </w:rPr>
+        <w:t>个</w:t>
+      </w:r>
+      <w:proofErr w:type="gramEnd"/>
+      <w:r>
+        <w:rPr>
+          <w:rFonts w:ascii="宋体" w:eastAsia="宋体" w:hAnsi="宋体" w:cs="宋体" w:hint="eastAsia"/>
+          <w:color w:val="000000"/>
+          <w:kern w:val="0"/>
+          <w:szCs w:val="21"/>
+        </w:rPr>
+        <w:t>诚实节点和</w:t>
       </w:r>
       <m:oMath>
         <m:r>
@@ -12151,14 +13911,25 @@
           <m:t>b</m:t>
         </m:r>
       </m:oMath>
-      <w:r>
-        <w:rPr>
-          <w:rFonts w:ascii="宋体" w:eastAsia="宋体" w:hAnsi="宋体" w:cs="宋体" w:hint="eastAsia"/>
-          <w:color w:val="000000"/>
-          <w:kern w:val="0"/>
-          <w:szCs w:val="21"/>
-        </w:rPr>
-        <w:t>个故障节点的概率为</w:t>
+      <w:proofErr w:type="gramStart"/>
+      <w:r>
+        <w:rPr>
+          <w:rFonts w:ascii="宋体" w:eastAsia="宋体" w:hAnsi="宋体" w:cs="宋体" w:hint="eastAsia"/>
+          <w:color w:val="000000"/>
+          <w:kern w:val="0"/>
+          <w:szCs w:val="21"/>
+        </w:rPr>
+        <w:t>个</w:t>
+      </w:r>
+      <w:proofErr w:type="gramEnd"/>
+      <w:r>
+        <w:rPr>
+          <w:rFonts w:ascii="宋体" w:eastAsia="宋体" w:hAnsi="宋体" w:cs="宋体" w:hint="eastAsia"/>
+          <w:color w:val="000000"/>
+          <w:kern w:val="0"/>
+          <w:szCs w:val="21"/>
+        </w:rPr>
+        <w:t>故障节点的概率为</w:t>
       </w:r>
       <m:oMath>
         <m:f>
@@ -12795,7 +14566,27 @@
           <w:kern w:val="0"/>
           <w:szCs w:val="21"/>
         </w:rPr>
-        <w:t>为了确保共识协议的活性，我们需要</w:t>
+        <w:t>为了</w:t>
+      </w:r>
+      <w:proofErr w:type="gramStart"/>
+      <w:r>
+        <w:rPr>
+          <w:rFonts w:ascii="宋体" w:eastAsia="宋体" w:hAnsi="宋体" w:cs="宋体" w:hint="eastAsia"/>
+          <w:color w:val="000000"/>
+          <w:kern w:val="0"/>
+          <w:szCs w:val="21"/>
+        </w:rPr>
+        <w:t>确保共识</w:t>
+      </w:r>
+      <w:proofErr w:type="gramEnd"/>
+      <w:r>
+        <w:rPr>
+          <w:rFonts w:ascii="宋体" w:eastAsia="宋体" w:hAnsi="宋体" w:cs="宋体" w:hint="eastAsia"/>
+          <w:color w:val="000000"/>
+          <w:kern w:val="0"/>
+          <w:szCs w:val="21"/>
+        </w:rPr>
+        <w:t>协议的活性，我们需要</w:t>
       </w:r>
       <w:r>
         <w:rPr>
@@ -12851,6 +14642,7 @@
           <w:kern w:val="0"/>
           <w:szCs w:val="21"/>
         </w:rPr>
+        <w:lastRenderedPageBreak/>
         <w:drawing>
           <wp:inline distT="0" distB="0" distL="0" distR="0" wp14:anchorId="1CCA4284" wp14:editId="298DD88A">
             <wp:extent cx="1497380" cy="1134844"/>
@@ -12999,27 +14791,14 @@
       <w:r>
         <w:t xml:space="preserve"> </w:t>
       </w:r>
-      <w:r>
-        <w:fldChar w:fldCharType="begin"/>
-      </w:r>
-      <w:r>
-        <w:instrText xml:space="preserve"> SEQ Fig \* ARABIC </w:instrText>
-      </w:r>
-      <w:r>
-        <w:fldChar w:fldCharType="separate"/>
-      </w:r>
-      <w:r>
-        <w:rPr>
-          <w:noProof/>
-        </w:rPr>
-        <w:t>1</w:t>
-      </w:r>
-      <w:r>
-        <w:rPr>
-          <w:noProof/>
-        </w:rPr>
-        <w:fldChar w:fldCharType="end"/>
-      </w:r>
+      <w:fldSimple w:instr=" SEQ Fig \* ARABIC ">
+        <w:r>
+          <w:rPr>
+            <w:noProof/>
+          </w:rPr>
+          <w:t>1</w:t>
+        </w:r>
+      </w:fldSimple>
       <w:r>
         <w:t xml:space="preserve"> </w:t>
       </w:r>
@@ -13066,7 +14845,6 @@
           <w:kern w:val="0"/>
           <w:szCs w:val="21"/>
         </w:rPr>
-        <w:lastRenderedPageBreak/>
         <w:t>当给定节点数量后，随着委员会大小的增加，委员会中故障节点数量过半的概率</w:t>
       </w:r>
       <w:r>
@@ -13229,27 +15007,14 @@
       <w:r>
         <w:t xml:space="preserve">Fig </w:t>
       </w:r>
-      <w:r>
-        <w:fldChar w:fldCharType="begin"/>
-      </w:r>
-      <w:r>
-        <w:instrText xml:space="preserve"> SEQ Fig \* ARABIC </w:instrText>
-      </w:r>
-      <w:r>
-        <w:fldChar w:fldCharType="separate"/>
-      </w:r>
-      <w:r>
-        <w:rPr>
-          <w:noProof/>
-        </w:rPr>
-        <w:t>2</w:t>
-      </w:r>
-      <w:r>
-        <w:rPr>
-          <w:noProof/>
-        </w:rPr>
-        <w:fldChar w:fldCharType="end"/>
-      </w:r>
+      <w:fldSimple w:instr=" SEQ Fig \* ARABIC ">
+        <w:r>
+          <w:rPr>
+            <w:noProof/>
+          </w:rPr>
+          <w:t>2</w:t>
+        </w:r>
+      </w:fldSimple>
       <w:r>
         <w:t xml:space="preserve"> </w:t>
       </w:r>
@@ -13482,7 +15247,27 @@
           <w:kern w:val="0"/>
           <w:szCs w:val="21"/>
         </w:rPr>
-        <w:t>因此，委员会大小的增长速度比网络总数增长缓慢时，也可以减少共识过程中对协议扩展性和吞吐量的影响</w:t>
+        <w:t>因此，委员会大小的增长速度比网络总数增长缓慢时，也可以</w:t>
+      </w:r>
+      <w:proofErr w:type="gramStart"/>
+      <w:r>
+        <w:rPr>
+          <w:rFonts w:ascii="宋体" w:eastAsia="宋体" w:hAnsi="宋体" w:cs="宋体" w:hint="eastAsia"/>
+          <w:color w:val="000000"/>
+          <w:kern w:val="0"/>
+          <w:szCs w:val="21"/>
+        </w:rPr>
+        <w:t>减少共识</w:t>
+      </w:r>
+      <w:proofErr w:type="gramEnd"/>
+      <w:r>
+        <w:rPr>
+          <w:rFonts w:ascii="宋体" w:eastAsia="宋体" w:hAnsi="宋体" w:cs="宋体" w:hint="eastAsia"/>
+          <w:color w:val="000000"/>
+          <w:kern w:val="0"/>
+          <w:szCs w:val="21"/>
+        </w:rPr>
+        <w:t>过程中对协议扩展性和吞吐量的影响</w:t>
       </w:r>
     </w:p>
     <w:p>
@@ -13533,7 +15318,47 @@
           <w:kern w:val="0"/>
           <w:szCs w:val="21"/>
         </w:rPr>
-        <w:t>密钥对、获取其他节点的公钥和和聚合主公钥。我们的共识协议采用门限</w:t>
+        <w:t>密钥对、获取其他节点的公</w:t>
+      </w:r>
+      <w:proofErr w:type="gramStart"/>
+      <w:r>
+        <w:rPr>
+          <w:rFonts w:ascii="宋体" w:eastAsia="宋体" w:hAnsi="宋体" w:cs="宋体" w:hint="eastAsia"/>
+          <w:color w:val="000000"/>
+          <w:kern w:val="0"/>
+          <w:szCs w:val="21"/>
+        </w:rPr>
+        <w:t>钥</w:t>
+      </w:r>
+      <w:proofErr w:type="gramEnd"/>
+      <w:r>
+        <w:rPr>
+          <w:rFonts w:ascii="宋体" w:eastAsia="宋体" w:hAnsi="宋体" w:cs="宋体" w:hint="eastAsia"/>
+          <w:color w:val="000000"/>
+          <w:kern w:val="0"/>
+          <w:szCs w:val="21"/>
+        </w:rPr>
+        <w:t>和和聚合主公</w:t>
+      </w:r>
+      <w:proofErr w:type="gramStart"/>
+      <w:r>
+        <w:rPr>
+          <w:rFonts w:ascii="宋体" w:eastAsia="宋体" w:hAnsi="宋体" w:cs="宋体" w:hint="eastAsia"/>
+          <w:color w:val="000000"/>
+          <w:kern w:val="0"/>
+          <w:szCs w:val="21"/>
+        </w:rPr>
+        <w:t>钥</w:t>
+      </w:r>
+      <w:proofErr w:type="gramEnd"/>
+      <w:r>
+        <w:rPr>
+          <w:rFonts w:ascii="宋体" w:eastAsia="宋体" w:hAnsi="宋体" w:cs="宋体" w:hint="eastAsia"/>
+          <w:color w:val="000000"/>
+          <w:kern w:val="0"/>
+          <w:szCs w:val="21"/>
+        </w:rPr>
+        <w:t>。我们的共识协议采用门限</w:t>
       </w:r>
       <w:r>
         <w:rPr>
@@ -13551,16 +15376,86 @@
           <w:kern w:val="0"/>
           <w:szCs w:val="21"/>
         </w:rPr>
-        <w:t>签名方案的三个相关函数：签名生成函数用于生成部分签名；聚合签名恢复函数通过一定数量的部分签名重构完整的签名；签名验证函数通过签名者的公钥验证每个部分签名的有效性和聚合主公钥验证完整签名的有效性。</w:t>
-      </w:r>
-      <w:r>
-        <w:rPr>
-          <w:rFonts w:ascii="宋体" w:eastAsia="宋体" w:hAnsi="宋体" w:cs="宋体" w:hint="eastAsia"/>
-          <w:color w:val="000000"/>
-          <w:kern w:val="0"/>
-          <w:szCs w:val="21"/>
-        </w:rPr>
-        <w:t>如果当前任期结束，则需要重新选举一个新的委员会。如果委员会任期终止之前有正在确认的区块，则在新委员会选举之后，重新对区块执行共识过程。如果委员会任期终止时，刚好有节点生成区块H</w:t>
+        <w:t>签名方案的三个相关函数：签名生成函数用于生成部分签名；聚合签名恢复函数通过一定数量的部分签名重构完整的签名；签名验证函数通过签名者的公</w:t>
+      </w:r>
+      <w:proofErr w:type="gramStart"/>
+      <w:r>
+        <w:rPr>
+          <w:rFonts w:ascii="宋体" w:eastAsia="宋体" w:hAnsi="宋体" w:cs="宋体" w:hint="eastAsia"/>
+          <w:color w:val="000000"/>
+          <w:kern w:val="0"/>
+          <w:szCs w:val="21"/>
+        </w:rPr>
+        <w:t>钥</w:t>
+      </w:r>
+      <w:proofErr w:type="gramEnd"/>
+      <w:r>
+        <w:rPr>
+          <w:rFonts w:ascii="宋体" w:eastAsia="宋体" w:hAnsi="宋体" w:cs="宋体" w:hint="eastAsia"/>
+          <w:color w:val="000000"/>
+          <w:kern w:val="0"/>
+          <w:szCs w:val="21"/>
+        </w:rPr>
+        <w:t>验证每个部分签名的有效性和聚合主公</w:t>
+      </w:r>
+      <w:proofErr w:type="gramStart"/>
+      <w:r>
+        <w:rPr>
+          <w:rFonts w:ascii="宋体" w:eastAsia="宋体" w:hAnsi="宋体" w:cs="宋体" w:hint="eastAsia"/>
+          <w:color w:val="000000"/>
+          <w:kern w:val="0"/>
+          <w:szCs w:val="21"/>
+        </w:rPr>
+        <w:t>钥</w:t>
+      </w:r>
+      <w:proofErr w:type="gramEnd"/>
+      <w:r>
+        <w:rPr>
+          <w:rFonts w:ascii="宋体" w:eastAsia="宋体" w:hAnsi="宋体" w:cs="宋体" w:hint="eastAsia"/>
+          <w:color w:val="000000"/>
+          <w:kern w:val="0"/>
+          <w:szCs w:val="21"/>
+        </w:rPr>
+        <w:t>验证完整签名的有效性。</w:t>
+      </w:r>
+      <w:r>
+        <w:rPr>
+          <w:rFonts w:ascii="宋体" w:eastAsia="宋体" w:hAnsi="宋体" w:cs="宋体" w:hint="eastAsia"/>
+          <w:color w:val="000000"/>
+          <w:kern w:val="0"/>
+          <w:szCs w:val="21"/>
+        </w:rPr>
+        <w:t>如果当前任期结束，则需要重新选举一个新的委员会。如果委员会</w:t>
+      </w:r>
+      <w:r>
+        <w:rPr>
+          <w:rFonts w:ascii="宋体" w:eastAsia="宋体" w:hAnsi="宋体" w:cs="宋体" w:hint="eastAsia"/>
+          <w:color w:val="000000"/>
+          <w:kern w:val="0"/>
+          <w:szCs w:val="21"/>
+        </w:rPr>
+        <w:lastRenderedPageBreak/>
+        <w:t>任期终止之前有正在确认的区块，则在新委员会选举之后，重新对区块</w:t>
+      </w:r>
+      <w:proofErr w:type="gramStart"/>
+      <w:r>
+        <w:rPr>
+          <w:rFonts w:ascii="宋体" w:eastAsia="宋体" w:hAnsi="宋体" w:cs="宋体" w:hint="eastAsia"/>
+          <w:color w:val="000000"/>
+          <w:kern w:val="0"/>
+          <w:szCs w:val="21"/>
+        </w:rPr>
+        <w:t>执行共识</w:t>
+      </w:r>
+      <w:proofErr w:type="gramEnd"/>
+      <w:r>
+        <w:rPr>
+          <w:rFonts w:ascii="宋体" w:eastAsia="宋体" w:hAnsi="宋体" w:cs="宋体" w:hint="eastAsia"/>
+          <w:color w:val="000000"/>
+          <w:kern w:val="0"/>
+          <w:szCs w:val="21"/>
+        </w:rPr>
+        <w:t>过程。如果委员会任期终止时，刚好有节点生成区块H</w:t>
       </w:r>
       <w:r>
         <w:rPr>
@@ -13578,7 +15473,27 @@
           <w:kern w:val="0"/>
           <w:szCs w:val="21"/>
         </w:rPr>
-        <w:t>的完整签名，则认为当前轮完整区块的确认。新的委员会将不需要重新对这个区块执行共识进程。</w:t>
+        <w:t>的完整签名，则认为当前轮完整区块的确认。新的委员会将不需要重新对这个区块</w:t>
+      </w:r>
+      <w:proofErr w:type="gramStart"/>
+      <w:r>
+        <w:rPr>
+          <w:rFonts w:ascii="宋体" w:eastAsia="宋体" w:hAnsi="宋体" w:cs="宋体" w:hint="eastAsia"/>
+          <w:color w:val="000000"/>
+          <w:kern w:val="0"/>
+          <w:szCs w:val="21"/>
+        </w:rPr>
+        <w:t>执行共识</w:t>
+      </w:r>
+      <w:proofErr w:type="gramEnd"/>
+      <w:r>
+        <w:rPr>
+          <w:rFonts w:ascii="宋体" w:eastAsia="宋体" w:hAnsi="宋体" w:cs="宋体" w:hint="eastAsia"/>
+          <w:color w:val="000000"/>
+          <w:kern w:val="0"/>
+          <w:szCs w:val="21"/>
+        </w:rPr>
+        <w:t>进程。</w:t>
       </w:r>
     </w:p>
     <w:p>
@@ -13605,7 +15520,6 @@
           <w:sz w:val="24"/>
           <w:szCs w:val="24"/>
         </w:rPr>
-        <w:lastRenderedPageBreak/>
         <w:t>4.2.</w:t>
       </w:r>
       <w:r>
@@ -13628,6 +15542,7 @@
         </w:rPr>
         <w:t xml:space="preserve"> </w:t>
       </w:r>
+      <w:proofErr w:type="gramStart"/>
       <w:r>
         <w:rPr>
           <w:rFonts w:ascii="Times New Roman" w:eastAsia="宋体" w:hAnsi="Times New Roman" w:cs="Times New Roman" w:hint="eastAsia"/>
@@ -13636,7 +15551,18 @@
           <w:sz w:val="24"/>
           <w:szCs w:val="24"/>
         </w:rPr>
-        <w:t>出块节点选举</w:t>
+        <w:t>出块节点</w:t>
+      </w:r>
+      <w:proofErr w:type="gramEnd"/>
+      <w:r>
+        <w:rPr>
+          <w:rFonts w:ascii="Times New Roman" w:eastAsia="宋体" w:hAnsi="Times New Roman" w:cs="Times New Roman" w:hint="eastAsia"/>
+          <w:b/>
+          <w:bCs/>
+          <w:sz w:val="24"/>
+          <w:szCs w:val="24"/>
+        </w:rPr>
+        <w:t>选举</w:t>
       </w:r>
     </w:p>
     <w:p>
@@ -13788,8 +15714,19 @@
           <w:kern w:val="0"/>
           <w:szCs w:val="21"/>
         </w:rPr>
-        <w:t>和聚合主公钥</w:t>
-      </w:r>
+        <w:t>和聚合主公</w:t>
+      </w:r>
+      <w:proofErr w:type="gramStart"/>
+      <w:r>
+        <w:rPr>
+          <w:rFonts w:ascii="宋体" w:eastAsia="宋体" w:hAnsi="宋体" w:cs="宋体" w:hint="eastAsia"/>
+          <w:color w:val="000000"/>
+          <w:kern w:val="0"/>
+          <w:szCs w:val="21"/>
+        </w:rPr>
+        <w:t>钥</w:t>
+      </w:r>
+      <w:proofErr w:type="gramEnd"/>
       <w:r>
         <w:rPr>
           <w:rFonts w:ascii="宋体" w:eastAsia="宋体" w:hAnsi="宋体" w:cs="宋体"/>
@@ -13819,7 +15756,67 @@
           <w:kern w:val="0"/>
           <w:szCs w:val="21"/>
         </w:rPr>
-        <w:t>用于签名的生成和验证。在开始执行共识协议之前，节点需要和其他共识节点交换公钥，最终获得一个公钥列表</w:t>
+        <w:t>用于签名的生成和验证。在开始</w:t>
+      </w:r>
+      <w:proofErr w:type="gramStart"/>
+      <w:r>
+        <w:rPr>
+          <w:rFonts w:ascii="宋体" w:eastAsia="宋体" w:hAnsi="宋体" w:cs="宋体" w:hint="eastAsia"/>
+          <w:color w:val="000000"/>
+          <w:kern w:val="0"/>
+          <w:szCs w:val="21"/>
+        </w:rPr>
+        <w:t>执行共识</w:t>
+      </w:r>
+      <w:proofErr w:type="gramEnd"/>
+      <w:r>
+        <w:rPr>
+          <w:rFonts w:ascii="宋体" w:eastAsia="宋体" w:hAnsi="宋体" w:cs="宋体" w:hint="eastAsia"/>
+          <w:color w:val="000000"/>
+          <w:kern w:val="0"/>
+          <w:szCs w:val="21"/>
+        </w:rPr>
+        <w:t>协议之前，节点需要和其他共识节点交换公</w:t>
+      </w:r>
+      <w:proofErr w:type="gramStart"/>
+      <w:r>
+        <w:rPr>
+          <w:rFonts w:ascii="宋体" w:eastAsia="宋体" w:hAnsi="宋体" w:cs="宋体" w:hint="eastAsia"/>
+          <w:color w:val="000000"/>
+          <w:kern w:val="0"/>
+          <w:szCs w:val="21"/>
+        </w:rPr>
+        <w:t>钥</w:t>
+      </w:r>
+      <w:proofErr w:type="gramEnd"/>
+      <w:r>
+        <w:rPr>
+          <w:rFonts w:ascii="宋体" w:eastAsia="宋体" w:hAnsi="宋体" w:cs="宋体" w:hint="eastAsia"/>
+          <w:color w:val="000000"/>
+          <w:kern w:val="0"/>
+          <w:szCs w:val="21"/>
+        </w:rPr>
+        <w:t>，最终获得一个公</w:t>
+      </w:r>
+      <w:proofErr w:type="gramStart"/>
+      <w:r>
+        <w:rPr>
+          <w:rFonts w:ascii="宋体" w:eastAsia="宋体" w:hAnsi="宋体" w:cs="宋体" w:hint="eastAsia"/>
+          <w:color w:val="000000"/>
+          <w:kern w:val="0"/>
+          <w:szCs w:val="21"/>
+        </w:rPr>
+        <w:t>钥</w:t>
+      </w:r>
+      <w:proofErr w:type="gramEnd"/>
+      <w:r>
+        <w:rPr>
+          <w:rFonts w:ascii="宋体" w:eastAsia="宋体" w:hAnsi="宋体" w:cs="宋体" w:hint="eastAsia"/>
+          <w:color w:val="000000"/>
+          <w:kern w:val="0"/>
+          <w:szCs w:val="21"/>
+        </w:rPr>
+        <w:t>列表</w:t>
       </w:r>
       <w:bookmarkStart w:id="12" w:name="_Hlk102571364"/>
       <m:oMath>
@@ -14084,7 +16081,27 @@
           <w:kern w:val="0"/>
           <w:szCs w:val="21"/>
         </w:rPr>
-        <w:t>。节点根据公钥的</w:t>
+        <w:t>。节点根据公</w:t>
+      </w:r>
+      <w:proofErr w:type="gramStart"/>
+      <w:r>
+        <w:rPr>
+          <w:rFonts w:ascii="宋体" w:eastAsia="宋体" w:hAnsi="宋体" w:cs="宋体" w:hint="eastAsia"/>
+          <w:color w:val="000000"/>
+          <w:kern w:val="0"/>
+          <w:szCs w:val="21"/>
+        </w:rPr>
+        <w:t>钥</w:t>
+      </w:r>
+      <w:proofErr w:type="gramEnd"/>
+      <w:r>
+        <w:rPr>
+          <w:rFonts w:ascii="宋体" w:eastAsia="宋体" w:hAnsi="宋体" w:cs="宋体" w:hint="eastAsia"/>
+          <w:color w:val="000000"/>
+          <w:kern w:val="0"/>
+          <w:szCs w:val="21"/>
+        </w:rPr>
+        <w:t>的</w:t>
       </w:r>
       <w:r>
         <w:rPr>
@@ -14102,7 +16119,47 @@
           <w:kern w:val="0"/>
           <w:szCs w:val="21"/>
         </w:rPr>
-        <w:t>值对所有的共识节点排序，确保参与共识的节点拥有相同的节点公钥列表。</w:t>
+        <w:t>值对所有的共识节点排序，确保</w:t>
+      </w:r>
+      <w:proofErr w:type="gramStart"/>
+      <w:r>
+        <w:rPr>
+          <w:rFonts w:ascii="宋体" w:eastAsia="宋体" w:hAnsi="宋体" w:cs="宋体" w:hint="eastAsia"/>
+          <w:color w:val="000000"/>
+          <w:kern w:val="0"/>
+          <w:szCs w:val="21"/>
+        </w:rPr>
+        <w:t>参与共识</w:t>
+      </w:r>
+      <w:proofErr w:type="gramEnd"/>
+      <w:r>
+        <w:rPr>
+          <w:rFonts w:ascii="宋体" w:eastAsia="宋体" w:hAnsi="宋体" w:cs="宋体" w:hint="eastAsia"/>
+          <w:color w:val="000000"/>
+          <w:kern w:val="0"/>
+          <w:szCs w:val="21"/>
+        </w:rPr>
+        <w:t>的节点拥有相同的节点公</w:t>
+      </w:r>
+      <w:proofErr w:type="gramStart"/>
+      <w:r>
+        <w:rPr>
+          <w:rFonts w:ascii="宋体" w:eastAsia="宋体" w:hAnsi="宋体" w:cs="宋体" w:hint="eastAsia"/>
+          <w:color w:val="000000"/>
+          <w:kern w:val="0"/>
+          <w:szCs w:val="21"/>
+        </w:rPr>
+        <w:t>钥</w:t>
+      </w:r>
+      <w:proofErr w:type="gramEnd"/>
+      <w:r>
+        <w:rPr>
+          <w:rFonts w:ascii="宋体" w:eastAsia="宋体" w:hAnsi="宋体" w:cs="宋体" w:hint="eastAsia"/>
+          <w:color w:val="000000"/>
+          <w:kern w:val="0"/>
+          <w:szCs w:val="21"/>
+        </w:rPr>
+        <w:t>列表。</w:t>
       </w:r>
     </w:p>
     <w:p>
@@ -14126,7 +16183,27 @@
           <w:kern w:val="0"/>
           <w:szCs w:val="21"/>
         </w:rPr>
-        <w:t>在稳定区块链共识协议中，主要根据节点的稳定度来决定每个节点被选举为出块节点的概率，我们首先给出节点稳定度的定义。</w:t>
+        <w:t>在稳定区块链共识协议中，主要根据节点的稳定度来决定每个节点被选举</w:t>
+      </w:r>
+      <w:proofErr w:type="gramStart"/>
+      <w:r>
+        <w:rPr>
+          <w:rFonts w:ascii="宋体" w:eastAsia="宋体" w:hAnsi="宋体" w:cs="宋体" w:hint="eastAsia"/>
+          <w:color w:val="000000"/>
+          <w:kern w:val="0"/>
+          <w:szCs w:val="21"/>
+        </w:rPr>
+        <w:t>为出块节点</w:t>
+      </w:r>
+      <w:proofErr w:type="gramEnd"/>
+      <w:r>
+        <w:rPr>
+          <w:rFonts w:ascii="宋体" w:eastAsia="宋体" w:hAnsi="宋体" w:cs="宋体" w:hint="eastAsia"/>
+          <w:color w:val="000000"/>
+          <w:kern w:val="0"/>
+          <w:szCs w:val="21"/>
+        </w:rPr>
+        <w:t>的概率，我们首先给出节点稳定度的定义。</w:t>
       </w:r>
       <w:r>
         <w:rPr>
@@ -14698,14 +16775,25 @@
         </w:rPr>
         <w:t xml:space="preserve"> </w:t>
       </w:r>
-      <w:r>
-        <w:rPr>
-          <w:rFonts w:ascii="宋体" w:eastAsia="宋体" w:hAnsi="宋体" w:cs="宋体" w:hint="eastAsia"/>
-          <w:color w:val="000000"/>
-          <w:kern w:val="0"/>
-          <w:szCs w:val="21"/>
-        </w:rPr>
-        <w:t>个确认区块中，由节点</w:t>
+      <w:proofErr w:type="gramStart"/>
+      <w:r>
+        <w:rPr>
+          <w:rFonts w:ascii="宋体" w:eastAsia="宋体" w:hAnsi="宋体" w:cs="宋体" w:hint="eastAsia"/>
+          <w:color w:val="000000"/>
+          <w:kern w:val="0"/>
+          <w:szCs w:val="21"/>
+        </w:rPr>
+        <w:t>个</w:t>
+      </w:r>
+      <w:proofErr w:type="gramEnd"/>
+      <w:r>
+        <w:rPr>
+          <w:rFonts w:ascii="宋体" w:eastAsia="宋体" w:hAnsi="宋体" w:cs="宋体" w:hint="eastAsia"/>
+          <w:color w:val="000000"/>
+          <w:kern w:val="0"/>
+          <w:szCs w:val="21"/>
+        </w:rPr>
+        <w:t>确认区块中，由节点</w:t>
       </w:r>
       <w:r>
         <w:rPr>
@@ -15598,14 +17686,25 @@
         </w:rPr>
         <w:t xml:space="preserve"> </w:t>
       </w:r>
-      <w:r>
-        <w:rPr>
-          <w:rFonts w:ascii="宋体" w:eastAsia="宋体" w:hAnsi="宋体" w:cs="宋体" w:hint="eastAsia"/>
-          <w:color w:val="000000"/>
-          <w:kern w:val="0"/>
-          <w:szCs w:val="21"/>
-        </w:rPr>
-        <w:t>个时，记节点的共识比为</w:t>
+      <w:proofErr w:type="gramStart"/>
+      <w:r>
+        <w:rPr>
+          <w:rFonts w:ascii="宋体" w:eastAsia="宋体" w:hAnsi="宋体" w:cs="宋体" w:hint="eastAsia"/>
+          <w:color w:val="000000"/>
+          <w:kern w:val="0"/>
+          <w:szCs w:val="21"/>
+        </w:rPr>
+        <w:t>个</w:t>
+      </w:r>
+      <w:proofErr w:type="gramEnd"/>
+      <w:r>
+        <w:rPr>
+          <w:rFonts w:ascii="宋体" w:eastAsia="宋体" w:hAnsi="宋体" w:cs="宋体" w:hint="eastAsia"/>
+          <w:color w:val="000000"/>
+          <w:kern w:val="0"/>
+          <w:szCs w:val="21"/>
+        </w:rPr>
+        <w:t>时，记节点的共识比为</w:t>
       </w:r>
       <w:r>
         <w:rPr>
@@ -15731,14 +17830,25 @@
         </w:rPr>
         <w:t xml:space="preserve"> </w:t>
       </w:r>
-      <w:r>
-        <w:rPr>
-          <w:rFonts w:ascii="宋体" w:eastAsia="宋体" w:hAnsi="宋体" w:cs="宋体" w:hint="eastAsia"/>
-          <w:color w:val="000000"/>
-          <w:kern w:val="0"/>
-          <w:szCs w:val="21"/>
-        </w:rPr>
-        <w:t>被选为出块节点的概率为</w:t>
+      <w:proofErr w:type="gramStart"/>
+      <w:r>
+        <w:rPr>
+          <w:rFonts w:ascii="宋体" w:eastAsia="宋体" w:hAnsi="宋体" w:cs="宋体" w:hint="eastAsia"/>
+          <w:color w:val="000000"/>
+          <w:kern w:val="0"/>
+          <w:szCs w:val="21"/>
+        </w:rPr>
+        <w:t>被选为出块节点</w:t>
+      </w:r>
+      <w:proofErr w:type="gramEnd"/>
+      <w:r>
+        <w:rPr>
+          <w:rFonts w:ascii="宋体" w:eastAsia="宋体" w:hAnsi="宋体" w:cs="宋体" w:hint="eastAsia"/>
+          <w:color w:val="000000"/>
+          <w:kern w:val="0"/>
+          <w:szCs w:val="21"/>
+        </w:rPr>
+        <w:t>的概率为</w:t>
       </w:r>
     </w:p>
     <w:p>
@@ -15964,8 +18074,19 @@
           <w:kern w:val="0"/>
           <w:szCs w:val="21"/>
         </w:rPr>
-        <w:t>根据基于公钥</w:t>
-      </w:r>
+        <w:t>根据基于公</w:t>
+      </w:r>
+      <w:proofErr w:type="gramStart"/>
+      <w:r>
+        <w:rPr>
+          <w:rFonts w:ascii="宋体" w:eastAsia="宋体" w:hAnsi="宋体" w:cs="宋体" w:hint="eastAsia"/>
+          <w:color w:val="000000"/>
+          <w:kern w:val="0"/>
+          <w:szCs w:val="21"/>
+        </w:rPr>
+        <w:t>钥</w:t>
+      </w:r>
+      <w:proofErr w:type="gramEnd"/>
       <w:r>
         <w:rPr>
           <w:rFonts w:ascii="宋体" w:eastAsia="宋体" w:hAnsi="宋体" w:cs="宋体"/>
@@ -16970,7 +19091,47 @@
           <w:kern w:val="0"/>
           <w:szCs w:val="21"/>
         </w:rPr>
-        <w:t>和构建的轮盘来选举当前轮的出块节点。因此稳定共识协议需要一个分布式随机数生成协议来确保每一轮出块节点的选举是唯一的、随机的、可验证的。</w:t>
+        <w:t>和构建的轮盘来选举当前轮</w:t>
+      </w:r>
+      <w:proofErr w:type="gramStart"/>
+      <w:r>
+        <w:rPr>
+          <w:rFonts w:ascii="宋体" w:eastAsia="宋体" w:hAnsi="宋体" w:cs="宋体" w:hint="eastAsia"/>
+          <w:color w:val="000000"/>
+          <w:kern w:val="0"/>
+          <w:szCs w:val="21"/>
+        </w:rPr>
+        <w:t>的出块节点</w:t>
+      </w:r>
+      <w:proofErr w:type="gramEnd"/>
+      <w:r>
+        <w:rPr>
+          <w:rFonts w:ascii="宋体" w:eastAsia="宋体" w:hAnsi="宋体" w:cs="宋体" w:hint="eastAsia"/>
+          <w:color w:val="000000"/>
+          <w:kern w:val="0"/>
+          <w:szCs w:val="21"/>
+        </w:rPr>
+        <w:t>。因此稳定共识协议需要一个分布式随机数生成协议来确保每</w:t>
+      </w:r>
+      <w:proofErr w:type="gramStart"/>
+      <w:r>
+        <w:rPr>
+          <w:rFonts w:ascii="宋体" w:eastAsia="宋体" w:hAnsi="宋体" w:cs="宋体" w:hint="eastAsia"/>
+          <w:color w:val="000000"/>
+          <w:kern w:val="0"/>
+          <w:szCs w:val="21"/>
+        </w:rPr>
+        <w:t>一轮出块节点</w:t>
+      </w:r>
+      <w:proofErr w:type="gramEnd"/>
+      <w:r>
+        <w:rPr>
+          <w:rFonts w:ascii="宋体" w:eastAsia="宋体" w:hAnsi="宋体" w:cs="宋体" w:hint="eastAsia"/>
+          <w:color w:val="000000"/>
+          <w:kern w:val="0"/>
+          <w:szCs w:val="21"/>
+        </w:rPr>
+        <w:t>的选举是唯一的、随机的、可验证的。</w:t>
       </w:r>
     </w:p>
     <w:p>
@@ -18125,7 +20286,27 @@
           <w:kern w:val="0"/>
           <w:szCs w:val="21"/>
         </w:rPr>
-        <w:t>的生成是基于相同的、可验证的输入计算的，确保最终输出是随机且唯一的。分布式随机数生成协议是非交互式的，参与共识的节点不需要通信便能够进入新的一轮共识。一旦节点生成或接收到完整签名</w:t>
+        <w:t>的生成是基于相同的、可验证的输入计算的，确保最终输出是随机且唯一的。分布式随机数生成协议是非交互式的，</w:t>
+      </w:r>
+      <w:proofErr w:type="gramStart"/>
+      <w:r>
+        <w:rPr>
+          <w:rFonts w:ascii="宋体" w:eastAsia="宋体" w:hAnsi="宋体" w:cs="宋体" w:hint="eastAsia"/>
+          <w:color w:val="000000"/>
+          <w:kern w:val="0"/>
+          <w:szCs w:val="21"/>
+        </w:rPr>
+        <w:t>参与共识</w:t>
+      </w:r>
+      <w:proofErr w:type="gramEnd"/>
+      <w:r>
+        <w:rPr>
+          <w:rFonts w:ascii="宋体" w:eastAsia="宋体" w:hAnsi="宋体" w:cs="宋体" w:hint="eastAsia"/>
+          <w:color w:val="000000"/>
+          <w:kern w:val="0"/>
+          <w:szCs w:val="21"/>
+        </w:rPr>
+        <w:t>的节点不需要通信便能够进入新的一轮共识。一旦节点生成或接收到完整签名</w:t>
       </w:r>
       <w:r>
         <w:rPr>
@@ -18222,7 +20403,47 @@
           <w:kern w:val="0"/>
           <w:szCs w:val="21"/>
         </w:rPr>
-        <w:t>可验证出块节点选举协议确保出块节点的选举过程是随机的、可验证的且安全的</w:t>
+        <w:t>可</w:t>
+      </w:r>
+      <w:proofErr w:type="gramStart"/>
+      <w:r>
+        <w:rPr>
+          <w:rFonts w:ascii="宋体" w:eastAsia="宋体" w:hAnsi="宋体" w:cs="宋体" w:hint="eastAsia"/>
+          <w:color w:val="000000"/>
+          <w:kern w:val="0"/>
+          <w:szCs w:val="21"/>
+        </w:rPr>
+        <w:t>验证出块节点</w:t>
+      </w:r>
+      <w:proofErr w:type="gramEnd"/>
+      <w:r>
+        <w:rPr>
+          <w:rFonts w:ascii="宋体" w:eastAsia="宋体" w:hAnsi="宋体" w:cs="宋体" w:hint="eastAsia"/>
+          <w:color w:val="000000"/>
+          <w:kern w:val="0"/>
+          <w:szCs w:val="21"/>
+        </w:rPr>
+        <w:t>选举协议</w:t>
+      </w:r>
+      <w:proofErr w:type="gramStart"/>
+      <w:r>
+        <w:rPr>
+          <w:rFonts w:ascii="宋体" w:eastAsia="宋体" w:hAnsi="宋体" w:cs="宋体" w:hint="eastAsia"/>
+          <w:color w:val="000000"/>
+          <w:kern w:val="0"/>
+          <w:szCs w:val="21"/>
+        </w:rPr>
+        <w:t>确保出块节点</w:t>
+      </w:r>
+      <w:proofErr w:type="gramEnd"/>
+      <w:r>
+        <w:rPr>
+          <w:rFonts w:ascii="宋体" w:eastAsia="宋体" w:hAnsi="宋体" w:cs="宋体" w:hint="eastAsia"/>
+          <w:color w:val="000000"/>
+          <w:kern w:val="0"/>
+          <w:szCs w:val="21"/>
+        </w:rPr>
+        <w:t>的选举过程是随机的、可验证的且安全的</w:t>
       </w:r>
       <w:r>
         <w:rPr>
@@ -18240,7 +20461,57 @@
           <w:kern w:val="0"/>
           <w:szCs w:val="21"/>
         </w:rPr>
-        <w:t>所有的共识节点通过输入相同的当前轮的随机数和自己的私钥，可以确定自己是否当选为出块节点。如果随机值</w:t>
+        <w:t>所有的共识节点通过输入相同的当前轮的随机数和自己的私</w:t>
+      </w:r>
+      <w:proofErr w:type="gramStart"/>
+      <w:r>
+        <w:rPr>
+          <w:rFonts w:ascii="宋体" w:eastAsia="宋体" w:hAnsi="宋体" w:cs="宋体" w:hint="eastAsia"/>
+          <w:color w:val="000000"/>
+          <w:kern w:val="0"/>
+          <w:szCs w:val="21"/>
+        </w:rPr>
+        <w:t>钥</w:t>
+      </w:r>
+      <w:proofErr w:type="gramEnd"/>
+      <w:r>
+        <w:rPr>
+          <w:rFonts w:ascii="宋体" w:eastAsia="宋体" w:hAnsi="宋体" w:cs="宋体" w:hint="eastAsia"/>
+          <w:color w:val="000000"/>
+          <w:kern w:val="0"/>
+          <w:szCs w:val="21"/>
+        </w:rPr>
+        <w:t>，可以确定自己是否当选</w:t>
+      </w:r>
+      <w:proofErr w:type="gramStart"/>
+      <w:r>
+        <w:rPr>
+          <w:rFonts w:ascii="宋体" w:eastAsia="宋体" w:hAnsi="宋体" w:cs="宋体" w:hint="eastAsia"/>
+          <w:color w:val="000000"/>
+          <w:kern w:val="0"/>
+          <w:szCs w:val="21"/>
+        </w:rPr>
+        <w:t>为出</w:t>
+      </w:r>
+      <w:r>
+        <w:rPr>
+          <w:rFonts w:ascii="宋体" w:eastAsia="宋体" w:hAnsi="宋体" w:cs="宋体" w:hint="eastAsia"/>
+          <w:color w:val="000000"/>
+          <w:kern w:val="0"/>
+          <w:szCs w:val="21"/>
+        </w:rPr>
+        <w:lastRenderedPageBreak/>
+        <w:t>块节点</w:t>
+      </w:r>
+      <w:proofErr w:type="gramEnd"/>
+      <w:r>
+        <w:rPr>
+          <w:rFonts w:ascii="宋体" w:eastAsia="宋体" w:hAnsi="宋体" w:cs="宋体" w:hint="eastAsia"/>
+          <w:color w:val="000000"/>
+          <w:kern w:val="0"/>
+          <w:szCs w:val="21"/>
+        </w:rPr>
+        <w:t>。如果随机值</w:t>
       </w:r>
       <w:r>
         <w:rPr>
@@ -18313,7 +20584,47 @@
           <w:kern w:val="0"/>
           <w:szCs w:val="21"/>
         </w:rPr>
-        <w:t>是在拥有私钥的节点所在的区间则该节点当选为出块节点，计算如下：</w:t>
+        <w:t>是在拥有私</w:t>
+      </w:r>
+      <w:proofErr w:type="gramStart"/>
+      <w:r>
+        <w:rPr>
+          <w:rFonts w:ascii="宋体" w:eastAsia="宋体" w:hAnsi="宋体" w:cs="宋体" w:hint="eastAsia"/>
+          <w:color w:val="000000"/>
+          <w:kern w:val="0"/>
+          <w:szCs w:val="21"/>
+        </w:rPr>
+        <w:t>钥</w:t>
+      </w:r>
+      <w:proofErr w:type="gramEnd"/>
+      <w:r>
+        <w:rPr>
+          <w:rFonts w:ascii="宋体" w:eastAsia="宋体" w:hAnsi="宋体" w:cs="宋体" w:hint="eastAsia"/>
+          <w:color w:val="000000"/>
+          <w:kern w:val="0"/>
+          <w:szCs w:val="21"/>
+        </w:rPr>
+        <w:t>的节点所在的区间则该节点当选</w:t>
+      </w:r>
+      <w:proofErr w:type="gramStart"/>
+      <w:r>
+        <w:rPr>
+          <w:rFonts w:ascii="宋体" w:eastAsia="宋体" w:hAnsi="宋体" w:cs="宋体" w:hint="eastAsia"/>
+          <w:color w:val="000000"/>
+          <w:kern w:val="0"/>
+          <w:szCs w:val="21"/>
+        </w:rPr>
+        <w:t>为出块节点</w:t>
+      </w:r>
+      <w:proofErr w:type="gramEnd"/>
+      <w:r>
+        <w:rPr>
+          <w:rFonts w:ascii="宋体" w:eastAsia="宋体" w:hAnsi="宋体" w:cs="宋体" w:hint="eastAsia"/>
+          <w:color w:val="000000"/>
+          <w:kern w:val="0"/>
+          <w:szCs w:val="21"/>
+        </w:rPr>
+        <w:t>，计算如下：</w:t>
       </w:r>
     </w:p>
     <w:p>
@@ -18339,7 +20650,6 @@
               <w:kern w:val="0"/>
               <w:szCs w:val="21"/>
             </w:rPr>
-            <w:lastRenderedPageBreak/>
             <m:t>BP={i-1|Rd</m:t>
           </m:r>
           <m:sSup>
@@ -18623,7 +20933,27 @@
           <w:kern w:val="0"/>
           <w:szCs w:val="21"/>
         </w:rPr>
-        <w:t>我们采用的可验证出块节点选举协议是建立在安全可靠的</w:t>
+        <w:t>我们采用的可</w:t>
+      </w:r>
+      <w:proofErr w:type="gramStart"/>
+      <w:r>
+        <w:rPr>
+          <w:rFonts w:ascii="宋体" w:eastAsia="宋体" w:hAnsi="宋体" w:cs="宋体" w:hint="eastAsia"/>
+          <w:color w:val="000000"/>
+          <w:kern w:val="0"/>
+          <w:szCs w:val="21"/>
+        </w:rPr>
+        <w:t>验证出块节点</w:t>
+      </w:r>
+      <w:proofErr w:type="gramEnd"/>
+      <w:r>
+        <w:rPr>
+          <w:rFonts w:ascii="宋体" w:eastAsia="宋体" w:hAnsi="宋体" w:cs="宋体" w:hint="eastAsia"/>
+          <w:color w:val="000000"/>
+          <w:kern w:val="0"/>
+          <w:szCs w:val="21"/>
+        </w:rPr>
+        <w:t>选举协议是建立在安全可靠的</w:t>
       </w:r>
       <w:r>
         <w:rPr>
@@ -18672,14 +21002,25 @@
         </w:rPr>
         <w:t xml:space="preserve"> </w:t>
       </w:r>
-      <w:r>
-        <w:rPr>
-          <w:rFonts w:ascii="宋体" w:eastAsia="宋体" w:hAnsi="宋体" w:cs="宋体" w:hint="eastAsia"/>
-          <w:color w:val="000000"/>
-          <w:kern w:val="0"/>
-          <w:szCs w:val="21"/>
-        </w:rPr>
-        <w:t>个共识节点中存在</w:t>
+      <w:proofErr w:type="gramStart"/>
+      <w:r>
+        <w:rPr>
+          <w:rFonts w:ascii="宋体" w:eastAsia="宋体" w:hAnsi="宋体" w:cs="宋体" w:hint="eastAsia"/>
+          <w:color w:val="000000"/>
+          <w:kern w:val="0"/>
+          <w:szCs w:val="21"/>
+        </w:rPr>
+        <w:t>个</w:t>
+      </w:r>
+      <w:proofErr w:type="gramEnd"/>
+      <w:r>
+        <w:rPr>
+          <w:rFonts w:ascii="宋体" w:eastAsia="宋体" w:hAnsi="宋体" w:cs="宋体" w:hint="eastAsia"/>
+          <w:color w:val="000000"/>
+          <w:kern w:val="0"/>
+          <w:szCs w:val="21"/>
+        </w:rPr>
+        <w:t>共识节点中存在</w:t>
       </w:r>
       <w:r>
         <w:rPr>
@@ -18710,14 +21051,25 @@
         </w:rPr>
         <w:t xml:space="preserve"> </w:t>
       </w:r>
-      <w:r>
-        <w:rPr>
-          <w:rFonts w:ascii="宋体" w:eastAsia="宋体" w:hAnsi="宋体" w:cs="宋体" w:hint="eastAsia"/>
-          <w:color w:val="000000"/>
-          <w:kern w:val="0"/>
-          <w:szCs w:val="21"/>
-        </w:rPr>
-        <w:t>个恶意节点也能够正常运行。当绝大多数的诚实共识节点都能正确运行时时，门限签名方案的阈值总是能达到，即在每一轮中最终总是能够恢复完整签名。</w:t>
+      <w:proofErr w:type="gramStart"/>
+      <w:r>
+        <w:rPr>
+          <w:rFonts w:ascii="宋体" w:eastAsia="宋体" w:hAnsi="宋体" w:cs="宋体" w:hint="eastAsia"/>
+          <w:color w:val="000000"/>
+          <w:kern w:val="0"/>
+          <w:szCs w:val="21"/>
+        </w:rPr>
+        <w:t>个</w:t>
+      </w:r>
+      <w:proofErr w:type="gramEnd"/>
+      <w:r>
+        <w:rPr>
+          <w:rFonts w:ascii="宋体" w:eastAsia="宋体" w:hAnsi="宋体" w:cs="宋体" w:hint="eastAsia"/>
+          <w:color w:val="000000"/>
+          <w:kern w:val="0"/>
+          <w:szCs w:val="21"/>
+        </w:rPr>
+        <w:t>恶意节点也能够正常运行。当绝大多数的诚实共识节点都能正确运行时时，门限签名方案的阈值总是能达到，即在每一轮中最终总是能够恢复完整签名。</w:t>
       </w:r>
     </w:p>
     <w:p>
@@ -18741,7 +21093,67 @@
           <w:kern w:val="0"/>
           <w:szCs w:val="21"/>
         </w:rPr>
-        <w:t>当节点被选中为当前轮的出块节点之后，将打包交易生成区块。区块分为区块头和区块体。区块体主要是存储的交易元数据，区块头可以用一个元组表示</w:t>
+        <w:t>当节点被选中为当前轮</w:t>
+      </w:r>
+      <w:proofErr w:type="gramStart"/>
+      <w:r>
+        <w:rPr>
+          <w:rFonts w:ascii="宋体" w:eastAsia="宋体" w:hAnsi="宋体" w:cs="宋体" w:hint="eastAsia"/>
+          <w:color w:val="000000"/>
+          <w:kern w:val="0"/>
+          <w:szCs w:val="21"/>
+        </w:rPr>
+        <w:t>的出块节点</w:t>
+      </w:r>
+      <w:proofErr w:type="gramEnd"/>
+      <w:r>
+        <w:rPr>
+          <w:rFonts w:ascii="宋体" w:eastAsia="宋体" w:hAnsi="宋体" w:cs="宋体" w:hint="eastAsia"/>
+          <w:color w:val="000000"/>
+          <w:kern w:val="0"/>
+          <w:szCs w:val="21"/>
+        </w:rPr>
+        <w:t>之后，将打包交易生成区块。区块分为</w:t>
+      </w:r>
+      <w:proofErr w:type="gramStart"/>
+      <w:r>
+        <w:rPr>
+          <w:rFonts w:ascii="宋体" w:eastAsia="宋体" w:hAnsi="宋体" w:cs="宋体" w:hint="eastAsia"/>
+          <w:color w:val="000000"/>
+          <w:kern w:val="0"/>
+          <w:szCs w:val="21"/>
+        </w:rPr>
+        <w:t>区块头</w:t>
+      </w:r>
+      <w:proofErr w:type="gramEnd"/>
+      <w:r>
+        <w:rPr>
+          <w:rFonts w:ascii="宋体" w:eastAsia="宋体" w:hAnsi="宋体" w:cs="宋体" w:hint="eastAsia"/>
+          <w:color w:val="000000"/>
+          <w:kern w:val="0"/>
+          <w:szCs w:val="21"/>
+        </w:rPr>
+        <w:t>和区块体。区块体主要是存储的交易元数据，</w:t>
+      </w:r>
+      <w:proofErr w:type="gramStart"/>
+      <w:r>
+        <w:rPr>
+          <w:rFonts w:ascii="宋体" w:eastAsia="宋体" w:hAnsi="宋体" w:cs="宋体" w:hint="eastAsia"/>
+          <w:color w:val="000000"/>
+          <w:kern w:val="0"/>
+          <w:szCs w:val="21"/>
+        </w:rPr>
+        <w:t>区块头</w:t>
+      </w:r>
+      <w:proofErr w:type="gramEnd"/>
+      <w:r>
+        <w:rPr>
+          <w:rFonts w:ascii="宋体" w:eastAsia="宋体" w:hAnsi="宋体" w:cs="宋体" w:hint="eastAsia"/>
+          <w:color w:val="000000"/>
+          <w:kern w:val="0"/>
+          <w:szCs w:val="21"/>
+        </w:rPr>
+        <w:t>可以用一个元组表示</w:t>
       </w:r>
       <w:r>
         <w:rPr>
@@ -19210,14 +21622,25 @@
         </w:rPr>
         <w:t xml:space="preserve"> </w:t>
       </w:r>
-      <w:r>
-        <w:rPr>
-          <w:rFonts w:ascii="宋体" w:eastAsia="宋体" w:hAnsi="宋体" w:cs="宋体" w:hint="eastAsia"/>
-          <w:color w:val="000000"/>
-          <w:kern w:val="0"/>
-          <w:szCs w:val="21"/>
-        </w:rPr>
-        <w:t>是出块节点的</w:t>
+      <w:proofErr w:type="gramStart"/>
+      <w:r>
+        <w:rPr>
+          <w:rFonts w:ascii="宋体" w:eastAsia="宋体" w:hAnsi="宋体" w:cs="宋体" w:hint="eastAsia"/>
+          <w:color w:val="000000"/>
+          <w:kern w:val="0"/>
+          <w:szCs w:val="21"/>
+        </w:rPr>
+        <w:t>是出块节点</w:t>
+      </w:r>
+      <w:proofErr w:type="gramEnd"/>
+      <w:r>
+        <w:rPr>
+          <w:rFonts w:ascii="宋体" w:eastAsia="宋体" w:hAnsi="宋体" w:cs="宋体" w:hint="eastAsia"/>
+          <w:color w:val="000000"/>
+          <w:kern w:val="0"/>
+          <w:szCs w:val="21"/>
+        </w:rPr>
+        <w:t>的</w:t>
       </w:r>
       <w:r>
         <w:rPr>
@@ -19465,7 +21888,27 @@
           <w:kern w:val="0"/>
           <w:szCs w:val="21"/>
         </w:rPr>
-        <w:t>我们通过无线网络广播的方式将出块节点生成的区块和区块</w:t>
+        <w:t>我们通过无线网络广播的方式</w:t>
+      </w:r>
+      <w:proofErr w:type="gramStart"/>
+      <w:r>
+        <w:rPr>
+          <w:rFonts w:ascii="宋体" w:eastAsia="宋体" w:hAnsi="宋体" w:cs="宋体" w:hint="eastAsia"/>
+          <w:color w:val="000000"/>
+          <w:kern w:val="0"/>
+          <w:szCs w:val="21"/>
+        </w:rPr>
+        <w:t>将出块节点</w:t>
+      </w:r>
+      <w:proofErr w:type="gramEnd"/>
+      <w:r>
+        <w:rPr>
+          <w:rFonts w:ascii="宋体" w:eastAsia="宋体" w:hAnsi="宋体" w:cs="宋体" w:hint="eastAsia"/>
+          <w:color w:val="000000"/>
+          <w:kern w:val="0"/>
+          <w:szCs w:val="21"/>
+        </w:rPr>
+        <w:t>生成的区块和区块</w:t>
       </w:r>
       <w:r>
         <w:rPr>
@@ -19483,7 +21926,27 @@
           <w:kern w:val="0"/>
           <w:szCs w:val="21"/>
         </w:rPr>
-        <w:t>的部分签名传输给其他共识节点。当节点接收到新的区块消息时会检查区块的有效性和验证出块节点对区块</w:t>
+        <w:t>的部分签名传输给其他共识节点。当节点接收到新的区块消息时会检查区块的有效性和</w:t>
+      </w:r>
+      <w:proofErr w:type="gramStart"/>
+      <w:r>
+        <w:rPr>
+          <w:rFonts w:ascii="宋体" w:eastAsia="宋体" w:hAnsi="宋体" w:cs="宋体" w:hint="eastAsia"/>
+          <w:color w:val="000000"/>
+          <w:kern w:val="0"/>
+          <w:szCs w:val="21"/>
+        </w:rPr>
+        <w:t>验证出块节点</w:t>
+      </w:r>
+      <w:proofErr w:type="gramEnd"/>
+      <w:r>
+        <w:rPr>
+          <w:rFonts w:ascii="宋体" w:eastAsia="宋体" w:hAnsi="宋体" w:cs="宋体" w:hint="eastAsia"/>
+          <w:color w:val="000000"/>
+          <w:kern w:val="0"/>
+          <w:szCs w:val="21"/>
+        </w:rPr>
+        <w:t>对区块</w:t>
       </w:r>
       <w:r>
         <w:rPr>
@@ -19521,6 +21984,7 @@
           <w:szCs w:val="21"/>
         </w:rPr>
       </w:pPr>
+      <w:proofErr w:type="gramStart"/>
       <w:r>
         <w:rPr>
           <w:rFonts w:ascii="宋体" w:eastAsia="宋体" w:hAnsi="宋体" w:cs="宋体" w:hint="eastAsia"/>
@@ -19530,6 +21994,7 @@
         </w:rPr>
         <w:t>出块节点</w:t>
       </w:r>
+      <w:proofErr w:type="gramEnd"/>
       <w:r>
         <w:rPr>
           <w:rFonts w:ascii="宋体" w:eastAsia="宋体" w:hAnsi="宋体" w:cs="宋体"/>
@@ -19590,7 +22055,67 @@
           <w:kern w:val="0"/>
           <w:szCs w:val="21"/>
         </w:rPr>
-        <w:t>：节点通过出块节点的公钥和当前轮的随机数验证出块节点的合法性；</w:t>
+        <w:t>：节点</w:t>
+      </w:r>
+      <w:proofErr w:type="gramStart"/>
+      <w:r>
+        <w:rPr>
+          <w:rFonts w:ascii="宋体" w:eastAsia="宋体" w:hAnsi="宋体" w:cs="宋体" w:hint="eastAsia"/>
+          <w:color w:val="000000"/>
+          <w:kern w:val="0"/>
+          <w:szCs w:val="21"/>
+        </w:rPr>
+        <w:t>通过出块节点</w:t>
+      </w:r>
+      <w:proofErr w:type="gramEnd"/>
+      <w:r>
+        <w:rPr>
+          <w:rFonts w:ascii="宋体" w:eastAsia="宋体" w:hAnsi="宋体" w:cs="宋体" w:hint="eastAsia"/>
+          <w:color w:val="000000"/>
+          <w:kern w:val="0"/>
+          <w:szCs w:val="21"/>
+        </w:rPr>
+        <w:t>的公</w:t>
+      </w:r>
+      <w:proofErr w:type="gramStart"/>
+      <w:r>
+        <w:rPr>
+          <w:rFonts w:ascii="宋体" w:eastAsia="宋体" w:hAnsi="宋体" w:cs="宋体" w:hint="eastAsia"/>
+          <w:color w:val="000000"/>
+          <w:kern w:val="0"/>
+          <w:szCs w:val="21"/>
+        </w:rPr>
+        <w:t>钥</w:t>
+      </w:r>
+      <w:proofErr w:type="gramEnd"/>
+      <w:r>
+        <w:rPr>
+          <w:rFonts w:ascii="宋体" w:eastAsia="宋体" w:hAnsi="宋体" w:cs="宋体" w:hint="eastAsia"/>
+          <w:color w:val="000000"/>
+          <w:kern w:val="0"/>
+          <w:szCs w:val="21"/>
+        </w:rPr>
+        <w:t>和当前轮的随机数</w:t>
+      </w:r>
+      <w:proofErr w:type="gramStart"/>
+      <w:r>
+        <w:rPr>
+          <w:rFonts w:ascii="宋体" w:eastAsia="宋体" w:hAnsi="宋体" w:cs="宋体" w:hint="eastAsia"/>
+          <w:color w:val="000000"/>
+          <w:kern w:val="0"/>
+          <w:szCs w:val="21"/>
+        </w:rPr>
+        <w:t>验证出块节点</w:t>
+      </w:r>
+      <w:proofErr w:type="gramEnd"/>
+      <w:r>
+        <w:rPr>
+          <w:rFonts w:ascii="宋体" w:eastAsia="宋体" w:hAnsi="宋体" w:cs="宋体" w:hint="eastAsia"/>
+          <w:color w:val="000000"/>
+          <w:kern w:val="0"/>
+          <w:szCs w:val="21"/>
+        </w:rPr>
+        <w:t>的合法性；</w:t>
       </w:r>
     </w:p>
     <w:p>
@@ -19822,6 +22347,7 @@
           <w:kern w:val="0"/>
           <w:szCs w:val="21"/>
         </w:rPr>
+        <w:lastRenderedPageBreak/>
         <w:t>交易：检查区块中的所有交易是否都是有效的，如果存在无效交易，则认为区块是无效的；</w:t>
       </w:r>
     </w:p>
@@ -19846,7 +22372,6 @@
           <w:kern w:val="0"/>
           <w:szCs w:val="21"/>
         </w:rPr>
-        <w:lastRenderedPageBreak/>
         <w:t>如果以上条件都满足后，节点验证区块的有效性都成功，生成区块</w:t>
       </w:r>
       <w:r>
@@ -19899,14 +22424,25 @@
         </w:rPr>
         <w:t xml:space="preserve"> </w:t>
       </w:r>
-      <w:r>
-        <w:rPr>
-          <w:rFonts w:ascii="宋体" w:eastAsia="宋体" w:hAnsi="宋体" w:cs="宋体" w:hint="eastAsia"/>
-          <w:color w:val="000000"/>
-          <w:kern w:val="0"/>
-          <w:szCs w:val="21"/>
-        </w:rPr>
-        <w:t>个有效的部分签名时，可以聚合恢复成一个区块</w:t>
+      <w:proofErr w:type="gramStart"/>
+      <w:r>
+        <w:rPr>
+          <w:rFonts w:ascii="宋体" w:eastAsia="宋体" w:hAnsi="宋体" w:cs="宋体" w:hint="eastAsia"/>
+          <w:color w:val="000000"/>
+          <w:kern w:val="0"/>
+          <w:szCs w:val="21"/>
+        </w:rPr>
+        <w:t>个</w:t>
+      </w:r>
+      <w:proofErr w:type="gramEnd"/>
+      <w:r>
+        <w:rPr>
+          <w:rFonts w:ascii="宋体" w:eastAsia="宋体" w:hAnsi="宋体" w:cs="宋体" w:hint="eastAsia"/>
+          <w:color w:val="000000"/>
+          <w:kern w:val="0"/>
+          <w:szCs w:val="21"/>
+        </w:rPr>
+        <w:t>有效的部分签名时，可以聚合恢复成一个区块</w:t>
       </w:r>
       <w:r>
         <w:rPr>
@@ -19924,7 +22460,27 @@
           <w:kern w:val="0"/>
           <w:szCs w:val="21"/>
         </w:rPr>
-        <w:t>的完整签名，作为区块被确认的证明。当一个完整签名通过聚合主公钥快速验证有效，说明已经有足够多的节点认为这个区块是有效的。因此，完整签名作为区块确认的标志是可行的。由于诚实的节点在一轮中最多只会为一个有效区块的区块</w:t>
+        <w:t>的完整签名，作为区块被确认的证明。当一个完整签名通过聚合主公</w:t>
+      </w:r>
+      <w:proofErr w:type="gramStart"/>
+      <w:r>
+        <w:rPr>
+          <w:rFonts w:ascii="宋体" w:eastAsia="宋体" w:hAnsi="宋体" w:cs="宋体" w:hint="eastAsia"/>
+          <w:color w:val="000000"/>
+          <w:kern w:val="0"/>
+          <w:szCs w:val="21"/>
+        </w:rPr>
+        <w:t>钥</w:t>
+      </w:r>
+      <w:proofErr w:type="gramEnd"/>
+      <w:r>
+        <w:rPr>
+          <w:rFonts w:ascii="宋体" w:eastAsia="宋体" w:hAnsi="宋体" w:cs="宋体" w:hint="eastAsia"/>
+          <w:color w:val="000000"/>
+          <w:kern w:val="0"/>
+          <w:szCs w:val="21"/>
+        </w:rPr>
+        <w:t>快速验证有效，说明已经有足够多的节点认为这个区块是有效的。因此，完整签名作为区块确认的标志是可行的。由于诚实的节点在一轮中最多只会为一个有效区块的区块</w:t>
       </w:r>
       <w:r>
         <w:rPr>
@@ -20210,7 +22766,47 @@
           <w:kern w:val="0"/>
           <w:szCs w:val="21"/>
         </w:rPr>
-        <w:t>无论是验证区块的有效性还是生成签名都需要消耗节点的算力。当没有成为出块节点时，理性的节点可能不愿意浪费算力验证区块生成</w:t>
+        <w:t>无论是验证区块的有效性还是生成签名都需要消耗节点的算力。当没有</w:t>
+      </w:r>
+      <w:proofErr w:type="gramStart"/>
+      <w:r>
+        <w:rPr>
+          <w:rFonts w:ascii="宋体" w:eastAsia="宋体" w:hAnsi="宋体" w:cs="宋体" w:hint="eastAsia"/>
+          <w:color w:val="000000"/>
+          <w:kern w:val="0"/>
+          <w:szCs w:val="21"/>
+        </w:rPr>
+        <w:t>成为出块节点</w:t>
+      </w:r>
+      <w:proofErr w:type="gramEnd"/>
+      <w:r>
+        <w:rPr>
+          <w:rFonts w:ascii="宋体" w:eastAsia="宋体" w:hAnsi="宋体" w:cs="宋体" w:hint="eastAsia"/>
+          <w:color w:val="000000"/>
+          <w:kern w:val="0"/>
+          <w:szCs w:val="21"/>
+        </w:rPr>
+        <w:t>时，理性的节点可能不愿意</w:t>
+      </w:r>
+      <w:proofErr w:type="gramStart"/>
+      <w:r>
+        <w:rPr>
+          <w:rFonts w:ascii="宋体" w:eastAsia="宋体" w:hAnsi="宋体" w:cs="宋体" w:hint="eastAsia"/>
+          <w:color w:val="000000"/>
+          <w:kern w:val="0"/>
+          <w:szCs w:val="21"/>
+        </w:rPr>
+        <w:t>浪费算力验证</w:t>
+      </w:r>
+      <w:proofErr w:type="gramEnd"/>
+      <w:r>
+        <w:rPr>
+          <w:rFonts w:ascii="宋体" w:eastAsia="宋体" w:hAnsi="宋体" w:cs="宋体" w:hint="eastAsia"/>
+          <w:color w:val="000000"/>
+          <w:kern w:val="0"/>
+          <w:szCs w:val="21"/>
+        </w:rPr>
+        <w:t>区块生成</w:t>
       </w:r>
       <w:r>
         <w:rPr>
@@ -20273,7 +22869,27 @@
           <w:kern w:val="0"/>
           <w:szCs w:val="21"/>
         </w:rPr>
-        <w:t>每一轮中区块的交易费用除了分配给出块节点以外，</w:t>
+        <w:t>每一轮中区块的交易费用除了分</w:t>
+      </w:r>
+      <w:proofErr w:type="gramStart"/>
+      <w:r>
+        <w:rPr>
+          <w:rFonts w:ascii="宋体" w:eastAsia="宋体" w:hAnsi="宋体" w:cs="宋体" w:hint="eastAsia"/>
+          <w:color w:val="000000"/>
+          <w:kern w:val="0"/>
+          <w:szCs w:val="21"/>
+        </w:rPr>
+        <w:t>配给出块节点</w:t>
+      </w:r>
+      <w:proofErr w:type="gramEnd"/>
+      <w:r>
+        <w:rPr>
+          <w:rFonts w:ascii="宋体" w:eastAsia="宋体" w:hAnsi="宋体" w:cs="宋体" w:hint="eastAsia"/>
+          <w:color w:val="000000"/>
+          <w:kern w:val="0"/>
+          <w:szCs w:val="21"/>
+        </w:rPr>
+        <w:t>以外，</w:t>
       </w:r>
       <w:r>
         <w:rPr>
@@ -20412,7 +23028,27 @@
           <w:kern w:val="0"/>
           <w:szCs w:val="21"/>
         </w:rPr>
-        <w:t>，每个签名对应的时间戳分别为</w:t>
+        <w:t>，每个签名对应的时间</w:t>
+      </w:r>
+      <w:proofErr w:type="gramStart"/>
+      <w:r>
+        <w:rPr>
+          <w:rFonts w:ascii="宋体" w:eastAsia="宋体" w:hAnsi="宋体" w:cs="宋体" w:hint="eastAsia"/>
+          <w:color w:val="000000"/>
+          <w:kern w:val="0"/>
+          <w:szCs w:val="21"/>
+        </w:rPr>
+        <w:t>戳分别</w:t>
+      </w:r>
+      <w:proofErr w:type="gramEnd"/>
+      <w:r>
+        <w:rPr>
+          <w:rFonts w:ascii="宋体" w:eastAsia="宋体" w:hAnsi="宋体" w:cs="宋体" w:hint="eastAsia"/>
+          <w:color w:val="000000"/>
+          <w:kern w:val="0"/>
+          <w:szCs w:val="21"/>
+        </w:rPr>
+        <w:t>为</w:t>
       </w:r>
       <w:r>
         <w:rPr>
@@ -21009,7 +23645,27 @@
           <w:kern w:val="0"/>
           <w:szCs w:val="21"/>
         </w:rPr>
-        <w:t>每个签名的时间戳分别对应为</w:t>
+        <w:t>每个签名的时间</w:t>
+      </w:r>
+      <w:proofErr w:type="gramStart"/>
+      <w:r>
+        <w:rPr>
+          <w:rFonts w:ascii="宋体" w:eastAsia="宋体" w:hAnsi="宋体" w:cs="宋体" w:hint="eastAsia"/>
+          <w:color w:val="000000"/>
+          <w:kern w:val="0"/>
+          <w:szCs w:val="21"/>
+        </w:rPr>
+        <w:t>戳分别</w:t>
+      </w:r>
+      <w:proofErr w:type="gramEnd"/>
+      <w:r>
+        <w:rPr>
+          <w:rFonts w:ascii="宋体" w:eastAsia="宋体" w:hAnsi="宋体" w:cs="宋体" w:hint="eastAsia"/>
+          <w:color w:val="000000"/>
+          <w:kern w:val="0"/>
+          <w:szCs w:val="21"/>
+        </w:rPr>
+        <w:t>对应为</w:t>
       </w:r>
       <w:r>
         <w:rPr>
@@ -21462,7 +24118,27 @@
           <w:kern w:val="0"/>
           <w:szCs w:val="21"/>
         </w:rPr>
-        <w:t>。两个签名集合中平均时间戳分别为</w:t>
+        <w:t>。两个签名集合中平均时间</w:t>
+      </w:r>
+      <w:proofErr w:type="gramStart"/>
+      <w:r>
+        <w:rPr>
+          <w:rFonts w:ascii="宋体" w:eastAsia="宋体" w:hAnsi="宋体" w:cs="宋体" w:hint="eastAsia"/>
+          <w:color w:val="000000"/>
+          <w:kern w:val="0"/>
+          <w:szCs w:val="21"/>
+        </w:rPr>
+        <w:t>戳分别</w:t>
+      </w:r>
+      <w:proofErr w:type="gramEnd"/>
+      <w:r>
+        <w:rPr>
+          <w:rFonts w:ascii="宋体" w:eastAsia="宋体" w:hAnsi="宋体" w:cs="宋体" w:hint="eastAsia"/>
+          <w:color w:val="000000"/>
+          <w:kern w:val="0"/>
+          <w:szCs w:val="21"/>
+        </w:rPr>
+        <w:t>为</w:t>
       </w:r>
       <w:r>
         <w:rPr>
@@ -22069,17 +24745,7 @@
           <w:kern w:val="0"/>
           <w:szCs w:val="21"/>
         </w:rPr>
-        <w:t>的所有节点。这种奖励机制不仅会提高节点签名的积极性，还能提高区块签名的效率，从而提高</w:t>
-      </w:r>
-      <w:r>
-        <w:rPr>
-          <w:rFonts w:ascii="宋体" w:eastAsia="宋体" w:hAnsi="宋体" w:cs="宋体" w:hint="eastAsia"/>
-          <w:color w:val="000000"/>
-          <w:kern w:val="0"/>
-          <w:szCs w:val="21"/>
-        </w:rPr>
-        <w:lastRenderedPageBreak/>
-        <w:t>系统的性能。</w:t>
+        <w:t>的所有节点。这种奖励机制不仅会提高节点签名的积极性，还能提高区块签名的效率，从而提高系统的性能。</w:t>
       </w:r>
       <w:r>
         <w:rPr>
@@ -22112,7 +24778,57 @@
           <w:kern w:val="0"/>
           <w:szCs w:val="21"/>
         </w:rPr>
-        <w:t>此外，协议中设置了惩罚机制降低理性节点作恶的机会。一旦发现合法出块节点生成无效区块或者超时不生成区块导致在当前轮最终确认空区块来判定节点的恶意行为。针对这类出块节点，我们将会选择减少节点在系统中的活动时间作为惩罚。这个惩罚措施会降低节点的稳定度，进而会降低节点被</w:t>
+        <w:t>此外，协议中设置了惩罚机制降低理性节点作恶的机会。一旦发现</w:t>
+      </w:r>
+      <w:proofErr w:type="gramStart"/>
+      <w:r>
+        <w:rPr>
+          <w:rFonts w:ascii="宋体" w:eastAsia="宋体" w:hAnsi="宋体" w:cs="宋体" w:hint="eastAsia"/>
+          <w:color w:val="000000"/>
+          <w:kern w:val="0"/>
+          <w:szCs w:val="21"/>
+        </w:rPr>
+        <w:t>合法出块节点</w:t>
+      </w:r>
+      <w:proofErr w:type="gramEnd"/>
+      <w:r>
+        <w:rPr>
+          <w:rFonts w:ascii="宋体" w:eastAsia="宋体" w:hAnsi="宋体" w:cs="宋体" w:hint="eastAsia"/>
+          <w:color w:val="000000"/>
+          <w:kern w:val="0"/>
+          <w:szCs w:val="21"/>
+        </w:rPr>
+        <w:t>生成无效区块或者超时不生成区块导致在当前轮最终确认空区块来判定节点的恶意行为。针对</w:t>
+      </w:r>
+      <w:proofErr w:type="gramStart"/>
+      <w:r>
+        <w:rPr>
+          <w:rFonts w:ascii="宋体" w:eastAsia="宋体" w:hAnsi="宋体" w:cs="宋体" w:hint="eastAsia"/>
+          <w:color w:val="000000"/>
+          <w:kern w:val="0"/>
+          <w:szCs w:val="21"/>
+        </w:rPr>
+        <w:t>这类出块节点</w:t>
+      </w:r>
+      <w:proofErr w:type="gramEnd"/>
+      <w:r>
+        <w:rPr>
+          <w:rFonts w:ascii="宋体" w:eastAsia="宋体" w:hAnsi="宋体" w:cs="宋体" w:hint="eastAsia"/>
+          <w:color w:val="000000"/>
+          <w:kern w:val="0"/>
+          <w:szCs w:val="21"/>
+        </w:rPr>
+        <w:t>，我们将会选择减少节点在系统中的活动时间作为惩罚。这个惩罚措施会降低节点的稳定度，进而会降低节点</w:t>
+      </w:r>
+      <w:proofErr w:type="gramStart"/>
+      <w:r>
+        <w:rPr>
+          <w:rFonts w:ascii="宋体" w:eastAsia="宋体" w:hAnsi="宋体" w:cs="宋体" w:hint="eastAsia"/>
+          <w:color w:val="000000"/>
+          <w:kern w:val="0"/>
+          <w:szCs w:val="21"/>
+        </w:rPr>
+        <w:t>被</w:t>
       </w:r>
       <w:r>
         <w:rPr>
@@ -22130,7 +24846,57 @@
           <w:kern w:val="0"/>
           <w:szCs w:val="21"/>
         </w:rPr>
-        <w:t>出块节点的概率，最终降低节点当选为出块节点获得奖励的概率。因此，理性的出块节点为了确保自己的收益，会减少生成无效区块的情况，从而提高系统的安全性和效率。</w:t>
+        <w:t>出块节点</w:t>
+      </w:r>
+      <w:proofErr w:type="gramEnd"/>
+      <w:r>
+        <w:rPr>
+          <w:rFonts w:ascii="宋体" w:eastAsia="宋体" w:hAnsi="宋体" w:cs="宋体" w:hint="eastAsia"/>
+          <w:color w:val="000000"/>
+          <w:kern w:val="0"/>
+          <w:szCs w:val="21"/>
+        </w:rPr>
+        <w:t>的概率，最终降低节点当选</w:t>
+      </w:r>
+      <w:proofErr w:type="gramStart"/>
+      <w:r>
+        <w:rPr>
+          <w:rFonts w:ascii="宋体" w:eastAsia="宋体" w:hAnsi="宋体" w:cs="宋体" w:hint="eastAsia"/>
+          <w:color w:val="000000"/>
+          <w:kern w:val="0"/>
+          <w:szCs w:val="21"/>
+        </w:rPr>
+        <w:t>为出块节点</w:t>
+      </w:r>
+      <w:proofErr w:type="gramEnd"/>
+      <w:r>
+        <w:rPr>
+          <w:rFonts w:ascii="宋体" w:eastAsia="宋体" w:hAnsi="宋体" w:cs="宋体" w:hint="eastAsia"/>
+          <w:color w:val="000000"/>
+          <w:kern w:val="0"/>
+          <w:szCs w:val="21"/>
+        </w:rPr>
+        <w:t>获得奖励的概率。因此，理性</w:t>
+      </w:r>
+      <w:proofErr w:type="gramStart"/>
+      <w:r>
+        <w:rPr>
+          <w:rFonts w:ascii="宋体" w:eastAsia="宋体" w:hAnsi="宋体" w:cs="宋体" w:hint="eastAsia"/>
+          <w:color w:val="000000"/>
+          <w:kern w:val="0"/>
+          <w:szCs w:val="21"/>
+        </w:rPr>
+        <w:t>的出块节点</w:t>
+      </w:r>
+      <w:proofErr w:type="gramEnd"/>
+      <w:r>
+        <w:rPr>
+          <w:rFonts w:ascii="宋体" w:eastAsia="宋体" w:hAnsi="宋体" w:cs="宋体" w:hint="eastAsia"/>
+          <w:color w:val="000000"/>
+          <w:kern w:val="0"/>
+          <w:szCs w:val="21"/>
+        </w:rPr>
+        <w:t>为了确保自己的收益，会减少生成无效区块的情况，从而提高系统的安全性和效率。</w:t>
       </w:r>
     </w:p>
     <w:p>
@@ -22237,7 +25003,27 @@
           <w:kern w:val="0"/>
           <w:szCs w:val="21"/>
         </w:rPr>
-        <w:t>当新节点加入系统之后，在开始参与共识之前需要获取区块链的历史。</w:t>
+        <w:t>当新节点加入系统之后，在开始</w:t>
+      </w:r>
+      <w:proofErr w:type="gramStart"/>
+      <w:r>
+        <w:rPr>
+          <w:rFonts w:ascii="宋体" w:eastAsia="宋体" w:hAnsi="宋体" w:cs="宋体" w:hint="eastAsia"/>
+          <w:color w:val="000000"/>
+          <w:kern w:val="0"/>
+          <w:szCs w:val="21"/>
+        </w:rPr>
+        <w:t>参与共识</w:t>
+      </w:r>
+      <w:proofErr w:type="gramEnd"/>
+      <w:r>
+        <w:rPr>
+          <w:rFonts w:ascii="宋体" w:eastAsia="宋体" w:hAnsi="宋体" w:cs="宋体" w:hint="eastAsia"/>
+          <w:color w:val="000000"/>
+          <w:kern w:val="0"/>
+          <w:szCs w:val="21"/>
+        </w:rPr>
+        <w:t>之前需要获取区块链的历史。</w:t>
       </w:r>
       <w:r>
         <w:rPr>
@@ -22303,8 +25089,19 @@
           <w:kern w:val="0"/>
           <w:szCs w:val="21"/>
         </w:rPr>
-        <w:t xml:space="preserve"> 个</w:t>
-      </w:r>
+        <w:t xml:space="preserve"> </w:t>
+      </w:r>
+      <w:proofErr w:type="gramStart"/>
+      <w:r>
+        <w:rPr>
+          <w:rFonts w:ascii="宋体" w:eastAsia="宋体" w:hAnsi="宋体" w:cs="宋体" w:hint="eastAsia"/>
+          <w:color w:val="000000"/>
+          <w:kern w:val="0"/>
+          <w:szCs w:val="21"/>
+        </w:rPr>
+        <w:t>个</w:t>
+      </w:r>
+      <w:proofErr w:type="gramEnd"/>
       <w:r>
         <w:rPr>
           <w:rFonts w:ascii="宋体" w:eastAsia="宋体" w:hAnsi="宋体" w:cs="宋体" w:hint="eastAsia"/>
@@ -22321,7 +25118,27 @@
           <w:kern w:val="0"/>
           <w:szCs w:val="21"/>
         </w:rPr>
-        <w:t>节点请求部分区块链信息</w:t>
+        <w:t>节点</w:t>
+      </w:r>
+      <w:proofErr w:type="gramStart"/>
+      <w:r>
+        <w:rPr>
+          <w:rFonts w:ascii="宋体" w:eastAsia="宋体" w:hAnsi="宋体" w:cs="宋体" w:hint="eastAsia"/>
+          <w:color w:val="000000"/>
+          <w:kern w:val="0"/>
+          <w:szCs w:val="21"/>
+        </w:rPr>
+        <w:t>请求部</w:t>
+      </w:r>
+      <w:proofErr w:type="gramEnd"/>
+      <w:r>
+        <w:rPr>
+          <w:rFonts w:ascii="宋体" w:eastAsia="宋体" w:hAnsi="宋体" w:cs="宋体" w:hint="eastAsia"/>
+          <w:color w:val="000000"/>
+          <w:kern w:val="0"/>
+          <w:szCs w:val="21"/>
+        </w:rPr>
+        <w:t>分区块链信息</w:t>
       </w:r>
       <w:r>
         <w:rPr>
@@ -22518,14 +25335,25 @@
         </m:d>
       </m:oMath>
       <w:bookmarkEnd w:id="20"/>
-      <w:r>
-        <w:rPr>
-          <w:rFonts w:ascii="宋体" w:eastAsia="宋体" w:hAnsi="宋体" w:cs="宋体" w:hint="eastAsia"/>
-          <w:color w:val="000000"/>
-          <w:kern w:val="0"/>
-          <w:szCs w:val="21"/>
-        </w:rPr>
-        <w:t>个区块。假设节点</w:t>
+      <w:proofErr w:type="gramStart"/>
+      <w:r>
+        <w:rPr>
+          <w:rFonts w:ascii="宋体" w:eastAsia="宋体" w:hAnsi="宋体" w:cs="宋体" w:hint="eastAsia"/>
+          <w:color w:val="000000"/>
+          <w:kern w:val="0"/>
+          <w:szCs w:val="21"/>
+        </w:rPr>
+        <w:t>个</w:t>
+      </w:r>
+      <w:proofErr w:type="gramEnd"/>
+      <w:r>
+        <w:rPr>
+          <w:rFonts w:ascii="宋体" w:eastAsia="宋体" w:hAnsi="宋体" w:cs="宋体" w:hint="eastAsia"/>
+          <w:color w:val="000000"/>
+          <w:kern w:val="0"/>
+          <w:szCs w:val="21"/>
+        </w:rPr>
+        <w:t>区块。假设节点</w:t>
       </w:r>
       <w:r>
         <w:rPr>
@@ -23151,16 +25979,36 @@
           <w:kern w:val="0"/>
           <w:szCs w:val="21"/>
         </w:rPr>
-        <w:t>则其他诚实</w:t>
-      </w:r>
-      <w:r>
-        <w:rPr>
-          <w:rFonts w:ascii="宋体" w:eastAsia="宋体" w:hAnsi="宋体" w:cs="宋体" w:hint="eastAsia"/>
-          <w:color w:val="000000"/>
-          <w:kern w:val="0"/>
-          <w:szCs w:val="21"/>
-        </w:rPr>
-        <w:t>诚实节点也认为</w:t>
+        <w:t>则其他</w:t>
+      </w:r>
+      <w:proofErr w:type="gramStart"/>
+      <w:r>
+        <w:rPr>
+          <w:rFonts w:ascii="宋体" w:eastAsia="宋体" w:hAnsi="宋体" w:cs="宋体" w:hint="eastAsia"/>
+          <w:color w:val="000000"/>
+          <w:kern w:val="0"/>
+          <w:szCs w:val="21"/>
+        </w:rPr>
+        <w:t>诚实</w:t>
+      </w:r>
+      <w:r>
+        <w:rPr>
+          <w:rFonts w:ascii="宋体" w:eastAsia="宋体" w:hAnsi="宋体" w:cs="宋体" w:hint="eastAsia"/>
+          <w:color w:val="000000"/>
+          <w:kern w:val="0"/>
+          <w:szCs w:val="21"/>
+        </w:rPr>
+        <w:t>诚实</w:t>
+      </w:r>
+      <w:proofErr w:type="gramEnd"/>
+      <w:r>
+        <w:rPr>
+          <w:rFonts w:ascii="宋体" w:eastAsia="宋体" w:hAnsi="宋体" w:cs="宋体" w:hint="eastAsia"/>
+          <w:color w:val="000000"/>
+          <w:kern w:val="0"/>
+          <w:szCs w:val="21"/>
+        </w:rPr>
+        <w:t>节点也认为</w:t>
       </w:r>
       <m:oMath>
         <m:r>
@@ -23293,7 +26141,27 @@
           <w:kern w:val="0"/>
           <w:szCs w:val="21"/>
         </w:rPr>
-        <w:t>共识协议的安全性并不依赖出块节点的正确性</w:t>
+        <w:t>共识协议的安全性并不</w:t>
+      </w:r>
+      <w:proofErr w:type="gramStart"/>
+      <w:r>
+        <w:rPr>
+          <w:rFonts w:ascii="宋体" w:eastAsia="宋体" w:hAnsi="宋体" w:cs="宋体" w:hint="eastAsia"/>
+          <w:color w:val="000000"/>
+          <w:kern w:val="0"/>
+          <w:szCs w:val="21"/>
+        </w:rPr>
+        <w:t>依赖出块节点</w:t>
+      </w:r>
+      <w:proofErr w:type="gramEnd"/>
+      <w:r>
+        <w:rPr>
+          <w:rFonts w:ascii="宋体" w:eastAsia="宋体" w:hAnsi="宋体" w:cs="宋体" w:hint="eastAsia"/>
+          <w:color w:val="000000"/>
+          <w:kern w:val="0"/>
+          <w:szCs w:val="21"/>
+        </w:rPr>
+        <w:t>的正确性</w:t>
       </w:r>
       <w:r>
         <w:rPr>
@@ -23304,15 +26172,7 @@
         </w:rPr>
         <w:t>，而是由安全的门限签名方案来确保的。</w:t>
       </w:r>
-      <w:r>
-        <w:rPr>
-          <w:rFonts w:ascii="宋体" w:eastAsia="宋体" w:hAnsi="宋体" w:cs="宋体" w:hint="eastAsia"/>
-          <w:color w:val="000000"/>
-          <w:kern w:val="0"/>
-          <w:szCs w:val="21"/>
-        </w:rPr>
-        <w:t>出块节点发生故障时并不会影响系统的安全性。</w:t>
-      </w:r>
+      <w:proofErr w:type="gramStart"/>
       <w:r>
         <w:rPr>
           <w:rFonts w:ascii="宋体" w:eastAsia="宋体" w:hAnsi="宋体" w:cs="宋体" w:hint="eastAsia"/>
@@ -23322,6 +26182,27 @@
         </w:rPr>
         <w:t>出块节点</w:t>
       </w:r>
+      <w:proofErr w:type="gramEnd"/>
+      <w:r>
+        <w:rPr>
+          <w:rFonts w:ascii="宋体" w:eastAsia="宋体" w:hAnsi="宋体" w:cs="宋体" w:hint="eastAsia"/>
+          <w:color w:val="000000"/>
+          <w:kern w:val="0"/>
+          <w:szCs w:val="21"/>
+        </w:rPr>
+        <w:t>发生故障时并不会影响系统的安全性。</w:t>
+      </w:r>
+      <w:proofErr w:type="gramStart"/>
+      <w:r>
+        <w:rPr>
+          <w:rFonts w:ascii="宋体" w:eastAsia="宋体" w:hAnsi="宋体" w:cs="宋体" w:hint="eastAsia"/>
+          <w:color w:val="000000"/>
+          <w:kern w:val="0"/>
+          <w:szCs w:val="21"/>
+        </w:rPr>
+        <w:t>出块节点</w:t>
+      </w:r>
+      <w:proofErr w:type="gramEnd"/>
       <w:r>
         <w:rPr>
           <w:rFonts w:ascii="宋体" w:eastAsia="宋体" w:hAnsi="宋体" w:cs="宋体" w:hint="eastAsia"/>
@@ -23338,7 +26219,47 @@
           <w:kern w:val="0"/>
           <w:szCs w:val="21"/>
         </w:rPr>
-        <w:t>只承担生成区块的功能。当出块节点生成一个无效区块或者不生成区块时，我们的共识协议将会通过门限签名机制强制更换出块节点开确保协议的运行。因此，协议中一轮共识进程结束之后，会出现两种输出：有效的被确认的区块和空区块（与一般的区块数据结构相同，但是区块中没有任何交易）。一个有效区块被确认需要满足以下条件：</w:t>
+        <w:t>只承担生成区块的功能。</w:t>
+      </w:r>
+      <w:proofErr w:type="gramStart"/>
+      <w:r>
+        <w:rPr>
+          <w:rFonts w:ascii="宋体" w:eastAsia="宋体" w:hAnsi="宋体" w:cs="宋体" w:hint="eastAsia"/>
+          <w:color w:val="000000"/>
+          <w:kern w:val="0"/>
+          <w:szCs w:val="21"/>
+        </w:rPr>
+        <w:t>当出块节点</w:t>
+      </w:r>
+      <w:proofErr w:type="gramEnd"/>
+      <w:r>
+        <w:rPr>
+          <w:rFonts w:ascii="宋体" w:eastAsia="宋体" w:hAnsi="宋体" w:cs="宋体" w:hint="eastAsia"/>
+          <w:color w:val="000000"/>
+          <w:kern w:val="0"/>
+          <w:szCs w:val="21"/>
+        </w:rPr>
+        <w:t>生成一个无效区块或者不生成区块时，我们的共识协议将会通过门限签名机制强制更换</w:t>
+      </w:r>
+      <w:proofErr w:type="gramStart"/>
+      <w:r>
+        <w:rPr>
+          <w:rFonts w:ascii="宋体" w:eastAsia="宋体" w:hAnsi="宋体" w:cs="宋体" w:hint="eastAsia"/>
+          <w:color w:val="000000"/>
+          <w:kern w:val="0"/>
+          <w:szCs w:val="21"/>
+        </w:rPr>
+        <w:t>出块节点开确保</w:t>
+      </w:r>
+      <w:proofErr w:type="gramEnd"/>
+      <w:r>
+        <w:rPr>
+          <w:rFonts w:ascii="宋体" w:eastAsia="宋体" w:hAnsi="宋体" w:cs="宋体" w:hint="eastAsia"/>
+          <w:color w:val="000000"/>
+          <w:kern w:val="0"/>
+          <w:szCs w:val="21"/>
+        </w:rPr>
+        <w:t>协议的运行。因此，协议中一轮共识进程结束之后，会出现两种输出：有效的被确认的区块和空区块（与一般的区块数据结构相同，但是区块中没有任何交易）。一个有效区块被确认需要满足以下条件：</w:t>
       </w:r>
       <w:r>
         <w:rPr>
@@ -23349,14 +26270,25 @@
         </w:rPr>
         <w:t>1）</w:t>
       </w:r>
-      <w:r>
-        <w:rPr>
-          <w:rFonts w:ascii="宋体" w:eastAsia="宋体" w:hAnsi="宋体" w:cs="宋体" w:hint="eastAsia"/>
-          <w:color w:val="000000"/>
-          <w:kern w:val="0"/>
-          <w:szCs w:val="21"/>
-        </w:rPr>
-        <w:t>出块节点创建一个有效区块；</w:t>
+      <w:proofErr w:type="gramStart"/>
+      <w:r>
+        <w:rPr>
+          <w:rFonts w:ascii="宋体" w:eastAsia="宋体" w:hAnsi="宋体" w:cs="宋体" w:hint="eastAsia"/>
+          <w:color w:val="000000"/>
+          <w:kern w:val="0"/>
+          <w:szCs w:val="21"/>
+        </w:rPr>
+        <w:t>出块节点</w:t>
+      </w:r>
+      <w:proofErr w:type="gramEnd"/>
+      <w:r>
+        <w:rPr>
+          <w:rFonts w:ascii="宋体" w:eastAsia="宋体" w:hAnsi="宋体" w:cs="宋体" w:hint="eastAsia"/>
+          <w:color w:val="000000"/>
+          <w:kern w:val="0"/>
+          <w:szCs w:val="21"/>
+        </w:rPr>
+        <w:t>创建一个有效区块；</w:t>
       </w:r>
       <w:r>
         <w:rPr>
@@ -23489,6 +26421,7 @@
         </w:rPr>
         <w:t xml:space="preserve"> </w:t>
       </w:r>
+      <w:proofErr w:type="gramStart"/>
       <w:r>
         <w:rPr>
           <w:rFonts w:ascii="宋体" w:eastAsia="宋体" w:hAnsi="宋体" w:cs="宋体" w:hint="eastAsia"/>
@@ -23498,6 +26431,7 @@
         </w:rPr>
         <w:t>个</w:t>
       </w:r>
+      <w:proofErr w:type="gramEnd"/>
       <w:r>
         <w:rPr>
           <w:rFonts w:ascii="宋体" w:eastAsia="宋体" w:hAnsi="宋体" w:cs="宋体" w:hint="eastAsia"/>
@@ -23638,14 +26572,25 @@
         </w:rPr>
         <w:t xml:space="preserve"> </w:t>
       </w:r>
-      <w:r>
-        <w:rPr>
-          <w:rFonts w:ascii="宋体" w:eastAsia="宋体" w:hAnsi="宋体" w:cs="宋体" w:hint="eastAsia"/>
-          <w:color w:val="000000"/>
-          <w:kern w:val="0"/>
-          <w:szCs w:val="21"/>
-        </w:rPr>
-        <w:t>个部分签名</w:t>
+      <w:proofErr w:type="gramStart"/>
+      <w:r>
+        <w:rPr>
+          <w:rFonts w:ascii="宋体" w:eastAsia="宋体" w:hAnsi="宋体" w:cs="宋体" w:hint="eastAsia"/>
+          <w:color w:val="000000"/>
+          <w:kern w:val="0"/>
+          <w:szCs w:val="21"/>
+        </w:rPr>
+        <w:t>个</w:t>
+      </w:r>
+      <w:proofErr w:type="gramEnd"/>
+      <w:r>
+        <w:rPr>
+          <w:rFonts w:ascii="宋体" w:eastAsia="宋体" w:hAnsi="宋体" w:cs="宋体" w:hint="eastAsia"/>
+          <w:color w:val="000000"/>
+          <w:kern w:val="0"/>
+          <w:szCs w:val="21"/>
+        </w:rPr>
+        <w:t>部分签名</w:t>
       </w:r>
       <w:r>
         <w:rPr>
@@ -23701,7 +26646,47 @@
           <w:kern w:val="0"/>
           <w:szCs w:val="21"/>
         </w:rPr>
-        <w:t>可验证性：任意节点都可以通过聚合主公钥验证最终恢复的完整签名的有效性。聚合主公钥是在节点加入系统的时候由密钥生成协议生成和分配的。</w:t>
+        <w:t>可验证性：任意节点都可以通过聚合主公</w:t>
+      </w:r>
+      <w:proofErr w:type="gramStart"/>
+      <w:r>
+        <w:rPr>
+          <w:rFonts w:ascii="宋体" w:eastAsia="宋体" w:hAnsi="宋体" w:cs="宋体" w:hint="eastAsia"/>
+          <w:color w:val="000000"/>
+          <w:kern w:val="0"/>
+          <w:szCs w:val="21"/>
+        </w:rPr>
+        <w:t>钥</w:t>
+      </w:r>
+      <w:proofErr w:type="gramEnd"/>
+      <w:r>
+        <w:rPr>
+          <w:rFonts w:ascii="宋体" w:eastAsia="宋体" w:hAnsi="宋体" w:cs="宋体" w:hint="eastAsia"/>
+          <w:color w:val="000000"/>
+          <w:kern w:val="0"/>
+          <w:szCs w:val="21"/>
+        </w:rPr>
+        <w:t>验证最终恢复的完整签名的有效性。聚合主公</w:t>
+      </w:r>
+      <w:proofErr w:type="gramStart"/>
+      <w:r>
+        <w:rPr>
+          <w:rFonts w:ascii="宋体" w:eastAsia="宋体" w:hAnsi="宋体" w:cs="宋体" w:hint="eastAsia"/>
+          <w:color w:val="000000"/>
+          <w:kern w:val="0"/>
+          <w:szCs w:val="21"/>
+        </w:rPr>
+        <w:t>钥</w:t>
+      </w:r>
+      <w:proofErr w:type="gramEnd"/>
+      <w:r>
+        <w:rPr>
+          <w:rFonts w:ascii="宋体" w:eastAsia="宋体" w:hAnsi="宋体" w:cs="宋体" w:hint="eastAsia"/>
+          <w:color w:val="000000"/>
+          <w:kern w:val="0"/>
+          <w:szCs w:val="21"/>
+        </w:rPr>
+        <w:t>是在节点加入系统的时候由密钥生成协议生成和分配的。</w:t>
       </w:r>
     </w:p>
     <w:p>
@@ -23883,7 +26868,31 @@
           <w:kern w:val="0"/>
           <w:szCs w:val="21"/>
         </w:rPr>
-        <w:t>定理一（持续性</w:t>
+        <w:t>定理</w:t>
+      </w:r>
+      <w:proofErr w:type="gramStart"/>
+      <w:r>
+        <w:rPr>
+          <w:rFonts w:ascii="宋体" w:eastAsia="宋体" w:hAnsi="宋体" w:cs="宋体" w:hint="eastAsia"/>
+          <w:b/>
+          <w:bCs/>
+          <w:color w:val="000000"/>
+          <w:kern w:val="0"/>
+          <w:szCs w:val="21"/>
+        </w:rPr>
+        <w:t>一</w:t>
+      </w:r>
+      <w:proofErr w:type="gramEnd"/>
+      <w:r>
+        <w:rPr>
+          <w:rFonts w:ascii="宋体" w:eastAsia="宋体" w:hAnsi="宋体" w:cs="宋体" w:hint="eastAsia"/>
+          <w:b/>
+          <w:bCs/>
+          <w:color w:val="000000"/>
+          <w:kern w:val="0"/>
+          <w:szCs w:val="21"/>
+        </w:rPr>
+        <w:t>（持续性</w:t>
       </w:r>
       <w:r>
         <w:rPr>
@@ -24311,14 +27320,25 @@
         </w:rPr>
         <w:t xml:space="preserve"> </w:t>
       </w:r>
-      <w:r>
-        <w:rPr>
-          <w:rFonts w:ascii="宋体" w:eastAsia="宋体" w:hAnsi="宋体" w:cs="宋体" w:hint="eastAsia"/>
-          <w:color w:val="000000"/>
-          <w:kern w:val="0"/>
-          <w:szCs w:val="21"/>
-        </w:rPr>
-        <w:t>个位置上</w:t>
+      <w:proofErr w:type="gramStart"/>
+      <w:r>
+        <w:rPr>
+          <w:rFonts w:ascii="宋体" w:eastAsia="宋体" w:hAnsi="宋体" w:cs="宋体" w:hint="eastAsia"/>
+          <w:color w:val="000000"/>
+          <w:kern w:val="0"/>
+          <w:szCs w:val="21"/>
+        </w:rPr>
+        <w:t>个</w:t>
+      </w:r>
+      <w:proofErr w:type="gramEnd"/>
+      <w:r>
+        <w:rPr>
+          <w:rFonts w:ascii="宋体" w:eastAsia="宋体" w:hAnsi="宋体" w:cs="宋体" w:hint="eastAsia"/>
+          <w:color w:val="000000"/>
+          <w:kern w:val="0"/>
+          <w:szCs w:val="21"/>
+        </w:rPr>
+        <w:t>位置上</w:t>
       </w:r>
       <w:r>
         <w:rPr>
@@ -25339,14 +28359,25 @@
           </m:e>
         </m:d>
       </m:oMath>
-      <w:r>
-        <w:rPr>
-          <w:rFonts w:ascii="宋体" w:eastAsia="宋体" w:hAnsi="宋体" w:cs="宋体" w:hint="eastAsia"/>
-          <w:color w:val="000000"/>
-          <w:kern w:val="0"/>
-          <w:szCs w:val="21"/>
-        </w:rPr>
-        <w:t>个部分签名恢复唯一的完整签名。</w:t>
+      <w:proofErr w:type="gramStart"/>
+      <w:r>
+        <w:rPr>
+          <w:rFonts w:ascii="宋体" w:eastAsia="宋体" w:hAnsi="宋体" w:cs="宋体" w:hint="eastAsia"/>
+          <w:color w:val="000000"/>
+          <w:kern w:val="0"/>
+          <w:szCs w:val="21"/>
+        </w:rPr>
+        <w:t>个</w:t>
+      </w:r>
+      <w:proofErr w:type="gramEnd"/>
+      <w:r>
+        <w:rPr>
+          <w:rFonts w:ascii="宋体" w:eastAsia="宋体" w:hAnsi="宋体" w:cs="宋体" w:hint="eastAsia"/>
+          <w:color w:val="000000"/>
+          <w:kern w:val="0"/>
+          <w:szCs w:val="21"/>
+        </w:rPr>
+        <w:t>部分签名恢复唯一的完整签名。</w:t>
       </w:r>
       <w:r>
         <w:rPr>
@@ -28237,7 +31268,27 @@
           <w:kern w:val="0"/>
           <w:szCs w:val="21"/>
         </w:rPr>
-        <w:t>是参与共识的节点总数</w:t>
+        <w:t>是</w:t>
+      </w:r>
+      <w:proofErr w:type="gramStart"/>
+      <w:r>
+        <w:rPr>
+          <w:rFonts w:ascii="宋体" w:eastAsia="宋体" w:hAnsi="宋体" w:cs="宋体" w:hint="eastAsia"/>
+          <w:color w:val="000000"/>
+          <w:kern w:val="0"/>
+          <w:szCs w:val="21"/>
+        </w:rPr>
+        <w:t>参与共识</w:t>
+      </w:r>
+      <w:proofErr w:type="gramEnd"/>
+      <w:r>
+        <w:rPr>
+          <w:rFonts w:ascii="宋体" w:eastAsia="宋体" w:hAnsi="宋体" w:cs="宋体" w:hint="eastAsia"/>
+          <w:color w:val="000000"/>
+          <w:kern w:val="0"/>
+          <w:szCs w:val="21"/>
+        </w:rPr>
+        <w:t>的节点总数</w:t>
       </w:r>
       <w:r>
         <w:rPr>
@@ -28336,6 +31387,7 @@
         </m:d>
       </m:oMath>
       <w:bookmarkEnd w:id="30"/>
+      <w:proofErr w:type="gramStart"/>
       <w:r>
         <w:rPr>
           <w:rFonts w:ascii="宋体" w:eastAsia="宋体" w:hAnsi="宋体" w:cs="宋体" w:hint="eastAsia"/>
@@ -28343,6 +31395,7 @@
         </w:rPr>
         <w:t>个</w:t>
       </w:r>
+      <w:proofErr w:type="gramEnd"/>
       <w:r>
         <w:rPr>
           <w:rFonts w:ascii="宋体" w:eastAsia="宋体" w:hAnsi="宋体" w:cs="宋体" w:hint="eastAsia"/>
@@ -28522,14 +31575,25 @@
           <w:szCs w:val="21"/>
         </w:rPr>
       </w:pPr>
-      <w:r>
-        <w:rPr>
-          <w:rFonts w:ascii="宋体" w:eastAsia="宋体" w:hAnsi="宋体" w:cs="宋体" w:hint="eastAsia"/>
-          <w:color w:val="000000"/>
-          <w:kern w:val="0"/>
-          <w:szCs w:val="21"/>
-        </w:rPr>
-        <w:t>出块节点故障：</w:t>
+      <w:proofErr w:type="gramStart"/>
+      <w:r>
+        <w:rPr>
+          <w:rFonts w:ascii="宋体" w:eastAsia="宋体" w:hAnsi="宋体" w:cs="宋体" w:hint="eastAsia"/>
+          <w:color w:val="000000"/>
+          <w:kern w:val="0"/>
+          <w:szCs w:val="21"/>
+        </w:rPr>
+        <w:t>出块节点</w:t>
+      </w:r>
+      <w:proofErr w:type="gramEnd"/>
+      <w:r>
+        <w:rPr>
+          <w:rFonts w:ascii="宋体" w:eastAsia="宋体" w:hAnsi="宋体" w:cs="宋体" w:hint="eastAsia"/>
+          <w:color w:val="000000"/>
+          <w:kern w:val="0"/>
+          <w:szCs w:val="21"/>
+        </w:rPr>
+        <w:t>故障：</w:t>
       </w:r>
       <w:r>
         <w:rPr>
@@ -28540,14 +31604,25 @@
         </w:rPr>
         <w:t>如果恶意</w:t>
       </w:r>
-      <w:r>
-        <w:rPr>
-          <w:rFonts w:ascii="宋体" w:eastAsia="宋体" w:hAnsi="宋体" w:cs="宋体" w:hint="eastAsia"/>
-          <w:color w:val="000000"/>
-          <w:kern w:val="0"/>
-          <w:szCs w:val="21"/>
-        </w:rPr>
-        <w:t>的出块节点不生成</w:t>
+      <w:proofErr w:type="gramStart"/>
+      <w:r>
+        <w:rPr>
+          <w:rFonts w:ascii="宋体" w:eastAsia="宋体" w:hAnsi="宋体" w:cs="宋体" w:hint="eastAsia"/>
+          <w:color w:val="000000"/>
+          <w:kern w:val="0"/>
+          <w:szCs w:val="21"/>
+        </w:rPr>
+        <w:t>的出块节点</w:t>
+      </w:r>
+      <w:proofErr w:type="gramEnd"/>
+      <w:r>
+        <w:rPr>
+          <w:rFonts w:ascii="宋体" w:eastAsia="宋体" w:hAnsi="宋体" w:cs="宋体" w:hint="eastAsia"/>
+          <w:color w:val="000000"/>
+          <w:kern w:val="0"/>
+          <w:szCs w:val="21"/>
+        </w:rPr>
+        <w:t>不生成</w:t>
       </w:r>
       <w:r>
         <w:rPr>
@@ -28574,7 +31649,27 @@
           <w:kern w:val="0"/>
           <w:szCs w:val="21"/>
         </w:rPr>
-        <w:t>，则诚实的节点在超时未接收到区块后</w:t>
+        <w:t>，则诚实的节点在</w:t>
+      </w:r>
+      <w:proofErr w:type="gramStart"/>
+      <w:r>
+        <w:rPr>
+          <w:rFonts w:ascii="宋体" w:eastAsia="宋体" w:hAnsi="宋体" w:cs="宋体" w:hint="eastAsia"/>
+          <w:color w:val="000000"/>
+          <w:kern w:val="0"/>
+          <w:szCs w:val="21"/>
+        </w:rPr>
+        <w:t>超时未</w:t>
+      </w:r>
+      <w:proofErr w:type="gramEnd"/>
+      <w:r>
+        <w:rPr>
+          <w:rFonts w:ascii="宋体" w:eastAsia="宋体" w:hAnsi="宋体" w:cs="宋体" w:hint="eastAsia"/>
+          <w:color w:val="000000"/>
+          <w:kern w:val="0"/>
+          <w:szCs w:val="21"/>
+        </w:rPr>
+        <w:t>接收到区块后</w:t>
       </w:r>
       <w:r>
         <w:rPr>
@@ -28610,7 +31705,27 @@
           <w:kern w:val="0"/>
           <w:szCs w:val="21"/>
         </w:rPr>
-        <w:t>如果恶意的出块节点生成一个无效区块，</w:t>
+        <w:t>如果恶意</w:t>
+      </w:r>
+      <w:proofErr w:type="gramStart"/>
+      <w:r>
+        <w:rPr>
+          <w:rFonts w:ascii="宋体" w:eastAsia="宋体" w:hAnsi="宋体" w:cs="宋体" w:hint="eastAsia"/>
+          <w:color w:val="000000"/>
+          <w:kern w:val="0"/>
+          <w:szCs w:val="21"/>
+        </w:rPr>
+        <w:t>的出块节点</w:t>
+      </w:r>
+      <w:proofErr w:type="gramEnd"/>
+      <w:r>
+        <w:rPr>
+          <w:rFonts w:ascii="宋体" w:eastAsia="宋体" w:hAnsi="宋体" w:cs="宋体" w:hint="eastAsia"/>
+          <w:color w:val="000000"/>
+          <w:kern w:val="0"/>
+          <w:szCs w:val="21"/>
+        </w:rPr>
+        <w:t>生成一个无效区块，</w:t>
       </w:r>
       <w:r>
         <w:rPr>
@@ -28788,6 +31903,7 @@
           </m:e>
         </m:d>
       </m:oMath>
+      <w:proofErr w:type="gramStart"/>
       <w:r>
         <w:rPr>
           <w:rFonts w:ascii="宋体" w:eastAsia="宋体" w:hAnsi="宋体" w:cs="宋体" w:hint="eastAsia"/>
@@ -28797,6 +31913,7 @@
         </w:rPr>
         <w:t>个</w:t>
       </w:r>
+      <w:proofErr w:type="gramEnd"/>
       <w:r>
         <w:rPr>
           <w:rFonts w:ascii="宋体" w:eastAsia="宋体" w:hAnsi="宋体" w:cs="宋体" w:hint="eastAsia"/>
@@ -29050,7 +32167,27 @@
           <w:kern w:val="0"/>
           <w:szCs w:val="21"/>
         </w:rPr>
-        <w:t>我们的协议能够比较好的防止理性的节点发起女巫攻击。假设攻击者被选中成为出块节点的概率为</w:t>
+        <w:t>我们的协议能够比较好的防止理性的节点发起女巫攻击。假设攻击者被选中</w:t>
+      </w:r>
+      <w:proofErr w:type="gramStart"/>
+      <w:r>
+        <w:rPr>
+          <w:rFonts w:ascii="宋体" w:eastAsia="宋体" w:hAnsi="宋体" w:cs="宋体" w:hint="eastAsia"/>
+          <w:color w:val="000000"/>
+          <w:kern w:val="0"/>
+          <w:szCs w:val="21"/>
+        </w:rPr>
+        <w:t>成为出块节点</w:t>
+      </w:r>
+      <w:proofErr w:type="gramEnd"/>
+      <w:r>
+        <w:rPr>
+          <w:rFonts w:ascii="宋体" w:eastAsia="宋体" w:hAnsi="宋体" w:cs="宋体" w:hint="eastAsia"/>
+          <w:color w:val="000000"/>
+          <w:kern w:val="0"/>
+          <w:szCs w:val="21"/>
+        </w:rPr>
+        <w:t>的概率为</w:t>
       </w:r>
       <w:r>
         <w:rPr>
@@ -29134,14 +32271,25 @@
         </w:rPr>
         <w:t xml:space="preserve"> </w:t>
       </w:r>
-      <w:r>
-        <w:rPr>
-          <w:rFonts w:ascii="宋体" w:eastAsia="宋体" w:hAnsi="宋体" w:cs="宋体" w:hint="eastAsia"/>
-          <w:color w:val="000000"/>
-          <w:kern w:val="0"/>
-          <w:szCs w:val="21"/>
-        </w:rPr>
-        <w:t>个节点的概率分别为</w:t>
+      <w:proofErr w:type="gramStart"/>
+      <w:r>
+        <w:rPr>
+          <w:rFonts w:ascii="宋体" w:eastAsia="宋体" w:hAnsi="宋体" w:cs="宋体" w:hint="eastAsia"/>
+          <w:color w:val="000000"/>
+          <w:kern w:val="0"/>
+          <w:szCs w:val="21"/>
+        </w:rPr>
+        <w:t>个</w:t>
+      </w:r>
+      <w:proofErr w:type="gramEnd"/>
+      <w:r>
+        <w:rPr>
+          <w:rFonts w:ascii="宋体" w:eastAsia="宋体" w:hAnsi="宋体" w:cs="宋体" w:hint="eastAsia"/>
+          <w:color w:val="000000"/>
+          <w:kern w:val="0"/>
+          <w:szCs w:val="21"/>
+        </w:rPr>
+        <w:t>节点的概率分别为</w:t>
       </w:r>
       <w:r>
         <w:rPr>
@@ -30665,7 +33813,67 @@
           <w:kern w:val="0"/>
           <w:szCs w:val="21"/>
         </w:rPr>
-        <w:t>。因此，我们的协议中，攻击者发起女巫攻击时，成为出块节点的概率会降低。攻击者的伪造节点越多，则成为出块节点概率期望将会越低。通常理性的节点不会愿意伪造多个节点降低成为出块节点的概率。</w:t>
+        <w:t>。因此，我们的协议中，攻击者发起女巫攻击时，</w:t>
+      </w:r>
+      <w:proofErr w:type="gramStart"/>
+      <w:r>
+        <w:rPr>
+          <w:rFonts w:ascii="宋体" w:eastAsia="宋体" w:hAnsi="宋体" w:cs="宋体" w:hint="eastAsia"/>
+          <w:color w:val="000000"/>
+          <w:kern w:val="0"/>
+          <w:szCs w:val="21"/>
+        </w:rPr>
+        <w:t>成为出块节点</w:t>
+      </w:r>
+      <w:proofErr w:type="gramEnd"/>
+      <w:r>
+        <w:rPr>
+          <w:rFonts w:ascii="宋体" w:eastAsia="宋体" w:hAnsi="宋体" w:cs="宋体" w:hint="eastAsia"/>
+          <w:color w:val="000000"/>
+          <w:kern w:val="0"/>
+          <w:szCs w:val="21"/>
+        </w:rPr>
+        <w:t>的概率会降低。攻击者的伪造节点越多，则</w:t>
+      </w:r>
+      <w:proofErr w:type="gramStart"/>
+      <w:r>
+        <w:rPr>
+          <w:rFonts w:ascii="宋体" w:eastAsia="宋体" w:hAnsi="宋体" w:cs="宋体" w:hint="eastAsia"/>
+          <w:color w:val="000000"/>
+          <w:kern w:val="0"/>
+          <w:szCs w:val="21"/>
+        </w:rPr>
+        <w:t>成为出块节点</w:t>
+      </w:r>
+      <w:proofErr w:type="gramEnd"/>
+      <w:r>
+        <w:rPr>
+          <w:rFonts w:ascii="宋体" w:eastAsia="宋体" w:hAnsi="宋体" w:cs="宋体" w:hint="eastAsia"/>
+          <w:color w:val="000000"/>
+          <w:kern w:val="0"/>
+          <w:szCs w:val="21"/>
+        </w:rPr>
+        <w:t>概率期望将会越低。通常理性的节点不会愿意伪造多个节点降低</w:t>
+      </w:r>
+      <w:proofErr w:type="gramStart"/>
+      <w:r>
+        <w:rPr>
+          <w:rFonts w:ascii="宋体" w:eastAsia="宋体" w:hAnsi="宋体" w:cs="宋体" w:hint="eastAsia"/>
+          <w:color w:val="000000"/>
+          <w:kern w:val="0"/>
+          <w:szCs w:val="21"/>
+        </w:rPr>
+        <w:t>成为出块节点</w:t>
+      </w:r>
+      <w:proofErr w:type="gramEnd"/>
+      <w:r>
+        <w:rPr>
+          <w:rFonts w:ascii="宋体" w:eastAsia="宋体" w:hAnsi="宋体" w:cs="宋体" w:hint="eastAsia"/>
+          <w:color w:val="000000"/>
+          <w:kern w:val="0"/>
+          <w:szCs w:val="21"/>
+        </w:rPr>
+        <w:t>的概率。</w:t>
       </w:r>
     </w:p>
     <w:p>
@@ -30734,7 +33942,67 @@
           <w:kern w:val="0"/>
           <w:szCs w:val="21"/>
         </w:rPr>
-        <w:t>当敌手发起女巫攻击时，会控制节点不发送消息或者发送一些错误的消息阻碍协议达成共识。如果女巫节点成为出块节点，生成一个无效区块或者不生成区块，其他诚实节点在超时未接受到有效区块就会对一个空区块达成共识。当女巫节点没有成为出块节点时，将不会对当前轮的有效区块</w:t>
+        <w:t>当敌手发起女巫攻击时，会控制节点不发送消息或者发送一些错误的消息阻碍协议达成共识。如果女巫节点</w:t>
+      </w:r>
+      <w:proofErr w:type="gramStart"/>
+      <w:r>
+        <w:rPr>
+          <w:rFonts w:ascii="宋体" w:eastAsia="宋体" w:hAnsi="宋体" w:cs="宋体" w:hint="eastAsia"/>
+          <w:color w:val="000000"/>
+          <w:kern w:val="0"/>
+          <w:szCs w:val="21"/>
+        </w:rPr>
+        <w:t>成为出块节点</w:t>
+      </w:r>
+      <w:proofErr w:type="gramEnd"/>
+      <w:r>
+        <w:rPr>
+          <w:rFonts w:ascii="宋体" w:eastAsia="宋体" w:hAnsi="宋体" w:cs="宋体" w:hint="eastAsia"/>
+          <w:color w:val="000000"/>
+          <w:kern w:val="0"/>
+          <w:szCs w:val="21"/>
+        </w:rPr>
+        <w:t>，生成一个无效区块或者不生成区块，其他诚实节点在</w:t>
+      </w:r>
+      <w:proofErr w:type="gramStart"/>
+      <w:r>
+        <w:rPr>
+          <w:rFonts w:ascii="宋体" w:eastAsia="宋体" w:hAnsi="宋体" w:cs="宋体" w:hint="eastAsia"/>
+          <w:color w:val="000000"/>
+          <w:kern w:val="0"/>
+          <w:szCs w:val="21"/>
+        </w:rPr>
+        <w:t>超时未</w:t>
+      </w:r>
+      <w:proofErr w:type="gramEnd"/>
+      <w:r>
+        <w:rPr>
+          <w:rFonts w:ascii="宋体" w:eastAsia="宋体" w:hAnsi="宋体" w:cs="宋体" w:hint="eastAsia"/>
+          <w:color w:val="000000"/>
+          <w:kern w:val="0"/>
+          <w:szCs w:val="21"/>
+        </w:rPr>
+        <w:t>接受到有效区块就会对一个空区块达成共识。当女巫节点没有</w:t>
+      </w:r>
+      <w:proofErr w:type="gramStart"/>
+      <w:r>
+        <w:rPr>
+          <w:rFonts w:ascii="宋体" w:eastAsia="宋体" w:hAnsi="宋体" w:cs="宋体" w:hint="eastAsia"/>
+          <w:color w:val="000000"/>
+          <w:kern w:val="0"/>
+          <w:szCs w:val="21"/>
+        </w:rPr>
+        <w:t>成为出块节点</w:t>
+      </w:r>
+      <w:proofErr w:type="gramEnd"/>
+      <w:r>
+        <w:rPr>
+          <w:rFonts w:ascii="宋体" w:eastAsia="宋体" w:hAnsi="宋体" w:cs="宋体" w:hint="eastAsia"/>
+          <w:color w:val="000000"/>
+          <w:kern w:val="0"/>
+          <w:szCs w:val="21"/>
+        </w:rPr>
+        <w:t>时，将不会对当前轮的有效区块</w:t>
       </w:r>
       <w:r>
         <w:rPr>
@@ -30770,7 +34038,27 @@
           <w:kern w:val="0"/>
           <w:szCs w:val="21"/>
         </w:rPr>
-        <w:t>签名就能确保共识过程的最终性。诚实节点接收到错误的签名之后会验证得知该签名无效，最终丢弃无效签名。只要有诚实节点收集到足够多的有效部分签名就能聚合生成完整签名，完成区块最终确认达成共识的过程。因此，只要敌手不控制超过安全阈值的投票权，我们的协议可以</w:t>
+        <w:t>签名就能</w:t>
+      </w:r>
+      <w:proofErr w:type="gramStart"/>
+      <w:r>
+        <w:rPr>
+          <w:rFonts w:ascii="宋体" w:eastAsia="宋体" w:hAnsi="宋体" w:cs="宋体" w:hint="eastAsia"/>
+          <w:color w:val="000000"/>
+          <w:kern w:val="0"/>
+          <w:szCs w:val="21"/>
+        </w:rPr>
+        <w:t>确保共识</w:t>
+      </w:r>
+      <w:proofErr w:type="gramEnd"/>
+      <w:r>
+        <w:rPr>
+          <w:rFonts w:ascii="宋体" w:eastAsia="宋体" w:hAnsi="宋体" w:cs="宋体" w:hint="eastAsia"/>
+          <w:color w:val="000000"/>
+          <w:kern w:val="0"/>
+          <w:szCs w:val="21"/>
+        </w:rPr>
+        <w:t>过程的最终性。诚实节点接收到错误的签名之后会验证得知该签名无效，最终丢弃无效签名。只要有诚实节点收集到足够多的有效部分签名就能聚合生成完整签名，完成区块最终确认达成共识的过程。因此，只要敌手不控制超过安全阈值的投票权，我们的协议可以</w:t>
       </w:r>
       <w:r>
         <w:rPr>
@@ -31763,14 +35051,25 @@
         </w:rPr>
         <w:t>，</w:t>
       </w:r>
-      <w:r>
-        <w:rPr>
-          <w:rFonts w:ascii="宋体" w:eastAsia="宋体" w:hAnsi="宋体" w:cs="宋体" w:hint="eastAsia"/>
-          <w:color w:val="000000"/>
-          <w:kern w:val="0"/>
-          <w:szCs w:val="21"/>
-        </w:rPr>
-        <w:t>可知共识节点在</w:t>
+      <w:proofErr w:type="gramStart"/>
+      <w:r>
+        <w:rPr>
+          <w:rFonts w:ascii="宋体" w:eastAsia="宋体" w:hAnsi="宋体" w:cs="宋体" w:hint="eastAsia"/>
+          <w:color w:val="000000"/>
+          <w:kern w:val="0"/>
+          <w:szCs w:val="21"/>
+        </w:rPr>
+        <w:t>可知共识</w:t>
+      </w:r>
+      <w:proofErr w:type="gramEnd"/>
+      <w:r>
+        <w:rPr>
+          <w:rFonts w:ascii="宋体" w:eastAsia="宋体" w:hAnsi="宋体" w:cs="宋体" w:hint="eastAsia"/>
+          <w:color w:val="000000"/>
+          <w:kern w:val="0"/>
+          <w:szCs w:val="21"/>
+        </w:rPr>
+        <w:t>节点在</w:t>
       </w:r>
       <w:r>
         <w:rPr>
@@ -32884,7 +36183,27 @@
           <w:kern w:val="0"/>
           <w:szCs w:val="21"/>
         </w:rPr>
-        <w:t>可以伪造区块链历史使得自己获益</w:t>
+        <w:t>可以</w:t>
+      </w:r>
+      <w:proofErr w:type="gramStart"/>
+      <w:r>
+        <w:rPr>
+          <w:rFonts w:ascii="宋体" w:eastAsia="宋体" w:hAnsi="宋体" w:cs="宋体" w:hint="eastAsia"/>
+          <w:color w:val="000000"/>
+          <w:kern w:val="0"/>
+          <w:szCs w:val="21"/>
+        </w:rPr>
+        <w:t>伪造区</w:t>
+      </w:r>
+      <w:proofErr w:type="gramEnd"/>
+      <w:r>
+        <w:rPr>
+          <w:rFonts w:ascii="宋体" w:eastAsia="宋体" w:hAnsi="宋体" w:cs="宋体" w:hint="eastAsia"/>
+          <w:color w:val="000000"/>
+          <w:kern w:val="0"/>
+          <w:szCs w:val="21"/>
+        </w:rPr>
+        <w:t>块链历史使得自己获益</w:t>
       </w:r>
       <w:r>
         <w:rPr>
@@ -32953,7 +36272,27 @@
           <w:kern w:val="0"/>
           <w:szCs w:val="21"/>
         </w:rPr>
-        <w:t>签名方案，具有较好的长程攻击抗性。当敌手想要篡改区块链上的区块时，需要获得至少</w:t>
+        <w:t>签名方案，具有较好的长程攻击抗性。当敌手想要</w:t>
+      </w:r>
+      <w:proofErr w:type="gramStart"/>
+      <w:r>
+        <w:rPr>
+          <w:rFonts w:ascii="宋体" w:eastAsia="宋体" w:hAnsi="宋体" w:cs="宋体" w:hint="eastAsia"/>
+          <w:color w:val="000000"/>
+          <w:kern w:val="0"/>
+          <w:szCs w:val="21"/>
+        </w:rPr>
+        <w:t>篡改区</w:t>
+      </w:r>
+      <w:proofErr w:type="gramEnd"/>
+      <w:r>
+        <w:rPr>
+          <w:rFonts w:ascii="宋体" w:eastAsia="宋体" w:hAnsi="宋体" w:cs="宋体" w:hint="eastAsia"/>
+          <w:color w:val="000000"/>
+          <w:kern w:val="0"/>
+          <w:szCs w:val="21"/>
+        </w:rPr>
+        <w:t>块链上的区块时，需要获得至少</w:t>
       </w:r>
       <w:r>
         <w:rPr>
@@ -33023,14 +36362,65 @@
         </w:rPr>
         <w:t xml:space="preserve"> </w:t>
       </w:r>
-      <w:r>
-        <w:rPr>
-          <w:rFonts w:ascii="宋体" w:eastAsia="宋体" w:hAnsi="宋体" w:cs="宋体" w:hint="eastAsia"/>
-          <w:color w:val="000000"/>
-          <w:kern w:val="0"/>
-          <w:szCs w:val="21"/>
-        </w:rPr>
-        <w:t>个节点的私钥生成区块确认的完整签名。节点获取其他节点的私钥只能通过贿赂节点获取。要贿赂</w:t>
+      <w:proofErr w:type="gramStart"/>
+      <w:r>
+        <w:rPr>
+          <w:rFonts w:ascii="宋体" w:eastAsia="宋体" w:hAnsi="宋体" w:cs="宋体" w:hint="eastAsia"/>
+          <w:color w:val="000000"/>
+          <w:kern w:val="0"/>
+          <w:szCs w:val="21"/>
+        </w:rPr>
+        <w:t>个</w:t>
+      </w:r>
+      <w:proofErr w:type="gramEnd"/>
+      <w:r>
+        <w:rPr>
+          <w:rFonts w:ascii="宋体" w:eastAsia="宋体" w:hAnsi="宋体" w:cs="宋体" w:hint="eastAsia"/>
+          <w:color w:val="000000"/>
+          <w:kern w:val="0"/>
+          <w:szCs w:val="21"/>
+        </w:rPr>
+        <w:t>节点的私</w:t>
+      </w:r>
+      <w:proofErr w:type="gramStart"/>
+      <w:r>
+        <w:rPr>
+          <w:rFonts w:ascii="宋体" w:eastAsia="宋体" w:hAnsi="宋体" w:cs="宋体" w:hint="eastAsia"/>
+          <w:color w:val="000000"/>
+          <w:kern w:val="0"/>
+          <w:szCs w:val="21"/>
+        </w:rPr>
+        <w:t>钥</w:t>
+      </w:r>
+      <w:proofErr w:type="gramEnd"/>
+      <w:r>
+        <w:rPr>
+          <w:rFonts w:ascii="宋体" w:eastAsia="宋体" w:hAnsi="宋体" w:cs="宋体" w:hint="eastAsia"/>
+          <w:color w:val="000000"/>
+          <w:kern w:val="0"/>
+          <w:szCs w:val="21"/>
+        </w:rPr>
+        <w:t>生成区块确认的完整签名。节点获取其他节点的私</w:t>
+      </w:r>
+      <w:proofErr w:type="gramStart"/>
+      <w:r>
+        <w:rPr>
+          <w:rFonts w:ascii="宋体" w:eastAsia="宋体" w:hAnsi="宋体" w:cs="宋体" w:hint="eastAsia"/>
+          <w:color w:val="000000"/>
+          <w:kern w:val="0"/>
+          <w:szCs w:val="21"/>
+        </w:rPr>
+        <w:t>钥</w:t>
+      </w:r>
+      <w:proofErr w:type="gramEnd"/>
+      <w:r>
+        <w:rPr>
+          <w:rFonts w:ascii="宋体" w:eastAsia="宋体" w:hAnsi="宋体" w:cs="宋体" w:hint="eastAsia"/>
+          <w:color w:val="000000"/>
+          <w:kern w:val="0"/>
+          <w:szCs w:val="21"/>
+        </w:rPr>
+        <w:t>只能通过贿赂节点获取。要贿赂</w:t>
       </w:r>
       <w:r>
         <w:rPr>
@@ -33100,14 +36490,45 @@
         </w:rPr>
         <w:t xml:space="preserve"> </w:t>
       </w:r>
-      <w:r>
-        <w:rPr>
-          <w:rFonts w:ascii="宋体" w:eastAsia="宋体" w:hAnsi="宋体" w:cs="宋体" w:hint="eastAsia"/>
-          <w:color w:val="000000"/>
-          <w:kern w:val="0"/>
-          <w:szCs w:val="21"/>
-        </w:rPr>
-        <w:t>个节点需要掌控整个共识协议超过</w:t>
+      <w:proofErr w:type="gramStart"/>
+      <w:r>
+        <w:rPr>
+          <w:rFonts w:ascii="宋体" w:eastAsia="宋体" w:hAnsi="宋体" w:cs="宋体" w:hint="eastAsia"/>
+          <w:color w:val="000000"/>
+          <w:kern w:val="0"/>
+          <w:szCs w:val="21"/>
+        </w:rPr>
+        <w:t>个</w:t>
+      </w:r>
+      <w:proofErr w:type="gramEnd"/>
+      <w:r>
+        <w:rPr>
+          <w:rFonts w:ascii="宋体" w:eastAsia="宋体" w:hAnsi="宋体" w:cs="宋体" w:hint="eastAsia"/>
+          <w:color w:val="000000"/>
+          <w:kern w:val="0"/>
+          <w:szCs w:val="21"/>
+        </w:rPr>
+        <w:t>节点需要掌</w:t>
+      </w:r>
+      <w:proofErr w:type="gramStart"/>
+      <w:r>
+        <w:rPr>
+          <w:rFonts w:ascii="宋体" w:eastAsia="宋体" w:hAnsi="宋体" w:cs="宋体" w:hint="eastAsia"/>
+          <w:color w:val="000000"/>
+          <w:kern w:val="0"/>
+          <w:szCs w:val="21"/>
+        </w:rPr>
+        <w:t>控整个</w:t>
+      </w:r>
+      <w:proofErr w:type="gramEnd"/>
+      <w:r>
+        <w:rPr>
+          <w:rFonts w:ascii="宋体" w:eastAsia="宋体" w:hAnsi="宋体" w:cs="宋体" w:hint="eastAsia"/>
+          <w:color w:val="000000"/>
+          <w:kern w:val="0"/>
+          <w:szCs w:val="21"/>
+        </w:rPr>
+        <w:t>共识协议超过</w:t>
       </w:r>
       <w:r>
         <w:rPr>
@@ -33145,7 +36566,67 @@
           <w:kern w:val="0"/>
           <w:szCs w:val="21"/>
         </w:rPr>
-        <w:t>的投票权。敌手要获取足够的私钥需要花费大量的金钱，篡改区块链数据付出的代价将非常的大。当节点想要篡改多个区块链历史数据时，需要的密钥数量将增加，敌手的代价将增加。理性的敌手将不愿意花费代价篡改数据，不理性的敌手也很难付出足够的代价篡改数据。因此，稳定共识协议能够很好的抵抗敌手发起长程攻击，确保数据的安全性。</w:t>
+        <w:t>的投票权。敌手要获取足够的私</w:t>
+      </w:r>
+      <w:proofErr w:type="gramStart"/>
+      <w:r>
+        <w:rPr>
+          <w:rFonts w:ascii="宋体" w:eastAsia="宋体" w:hAnsi="宋体" w:cs="宋体" w:hint="eastAsia"/>
+          <w:color w:val="000000"/>
+          <w:kern w:val="0"/>
+          <w:szCs w:val="21"/>
+        </w:rPr>
+        <w:t>钥</w:t>
+      </w:r>
+      <w:proofErr w:type="gramEnd"/>
+      <w:r>
+        <w:rPr>
+          <w:rFonts w:ascii="宋体" w:eastAsia="宋体" w:hAnsi="宋体" w:cs="宋体" w:hint="eastAsia"/>
+          <w:color w:val="000000"/>
+          <w:kern w:val="0"/>
+          <w:szCs w:val="21"/>
+        </w:rPr>
+        <w:t>需要花费大量的金钱，</w:t>
+      </w:r>
+      <w:proofErr w:type="gramStart"/>
+      <w:r>
+        <w:rPr>
+          <w:rFonts w:ascii="宋体" w:eastAsia="宋体" w:hAnsi="宋体" w:cs="宋体" w:hint="eastAsia"/>
+          <w:color w:val="000000"/>
+          <w:kern w:val="0"/>
+          <w:szCs w:val="21"/>
+        </w:rPr>
+        <w:t>篡改区</w:t>
+      </w:r>
+      <w:proofErr w:type="gramEnd"/>
+      <w:r>
+        <w:rPr>
+          <w:rFonts w:ascii="宋体" w:eastAsia="宋体" w:hAnsi="宋体" w:cs="宋体" w:hint="eastAsia"/>
+          <w:color w:val="000000"/>
+          <w:kern w:val="0"/>
+          <w:szCs w:val="21"/>
+        </w:rPr>
+        <w:t>块链数据付出的代价将非常的大。当节点想要篡改多个区块链历史数据时，需要的密钥数量将增加，敌手的代价将增加。理性的敌手将不愿意花费代价篡改数据，</w:t>
+      </w:r>
+      <w:proofErr w:type="gramStart"/>
+      <w:r>
+        <w:rPr>
+          <w:rFonts w:ascii="宋体" w:eastAsia="宋体" w:hAnsi="宋体" w:cs="宋体" w:hint="eastAsia"/>
+          <w:color w:val="000000"/>
+          <w:kern w:val="0"/>
+          <w:szCs w:val="21"/>
+        </w:rPr>
+        <w:t>不</w:t>
+      </w:r>
+      <w:proofErr w:type="gramEnd"/>
+      <w:r>
+        <w:rPr>
+          <w:rFonts w:ascii="宋体" w:eastAsia="宋体" w:hAnsi="宋体" w:cs="宋体" w:hint="eastAsia"/>
+          <w:color w:val="000000"/>
+          <w:kern w:val="0"/>
+          <w:szCs w:val="21"/>
+        </w:rPr>
+        <w:t>理性的敌手也很难付出足够的代价篡改数据。因此，稳定共识协议能够很好的抵抗敌手发起长程攻击，确保数据的安全性。</w:t>
       </w:r>
     </w:p>
     <w:p>
@@ -33206,7 +36687,27 @@
           <w:kern w:val="0"/>
           <w:szCs w:val="21"/>
         </w:rPr>
-        <w:t>在本小节，我们将详细分析协议共识过程的算力开销和通信开销，</w:t>
+        <w:t>在本小节，我们将详细分析协议共识过程</w:t>
+      </w:r>
+      <w:proofErr w:type="gramStart"/>
+      <w:r>
+        <w:rPr>
+          <w:rFonts w:ascii="宋体" w:eastAsia="宋体" w:hAnsi="宋体" w:cs="宋体" w:hint="eastAsia"/>
+          <w:color w:val="000000"/>
+          <w:kern w:val="0"/>
+          <w:szCs w:val="21"/>
+        </w:rPr>
+        <w:t>的算力开销</w:t>
+      </w:r>
+      <w:proofErr w:type="gramEnd"/>
+      <w:r>
+        <w:rPr>
+          <w:rFonts w:ascii="宋体" w:eastAsia="宋体" w:hAnsi="宋体" w:cs="宋体" w:hint="eastAsia"/>
+          <w:color w:val="000000"/>
+          <w:kern w:val="0"/>
+          <w:szCs w:val="21"/>
+        </w:rPr>
+        <w:t>和通信开销，</w:t>
       </w:r>
       <w:r>
         <w:rPr>
@@ -33365,14 +36866,25 @@
         </w:rPr>
         <w:t xml:space="preserve"> </w:t>
       </w:r>
-      <w:r>
-        <w:rPr>
-          <w:rFonts w:ascii="宋体" w:eastAsia="宋体" w:hAnsi="宋体" w:cs="宋体" w:hint="eastAsia"/>
-          <w:color w:val="000000"/>
-          <w:kern w:val="0"/>
-          <w:szCs w:val="21"/>
-        </w:rPr>
-        <w:t>个区块</w:t>
+      <w:proofErr w:type="gramStart"/>
+      <w:r>
+        <w:rPr>
+          <w:rFonts w:ascii="宋体" w:eastAsia="宋体" w:hAnsi="宋体" w:cs="宋体" w:hint="eastAsia"/>
+          <w:color w:val="000000"/>
+          <w:kern w:val="0"/>
+          <w:szCs w:val="21"/>
+        </w:rPr>
+        <w:t>个</w:t>
+      </w:r>
+      <w:proofErr w:type="gramEnd"/>
+      <w:r>
+        <w:rPr>
+          <w:rFonts w:ascii="宋体" w:eastAsia="宋体" w:hAnsi="宋体" w:cs="宋体" w:hint="eastAsia"/>
+          <w:color w:val="000000"/>
+          <w:kern w:val="0"/>
+          <w:szCs w:val="21"/>
+        </w:rPr>
+        <w:t>区块</w:t>
       </w:r>
       <w:r>
         <w:rPr>
@@ -33528,14 +37040,25 @@
         </w:rPr>
         <w:t xml:space="preserve"> </w:t>
       </w:r>
-      <w:r>
-        <w:rPr>
-          <w:rFonts w:ascii="宋体" w:eastAsia="宋体" w:hAnsi="宋体" w:cs="宋体" w:hint="eastAsia"/>
-          <w:color w:val="000000"/>
-          <w:kern w:val="0"/>
-          <w:szCs w:val="21"/>
-        </w:rPr>
-        <w:t>个区块</w:t>
+      <w:proofErr w:type="gramStart"/>
+      <w:r>
+        <w:rPr>
+          <w:rFonts w:ascii="宋体" w:eastAsia="宋体" w:hAnsi="宋体" w:cs="宋体" w:hint="eastAsia"/>
+          <w:color w:val="000000"/>
+          <w:kern w:val="0"/>
+          <w:szCs w:val="21"/>
+        </w:rPr>
+        <w:t>个</w:t>
+      </w:r>
+      <w:proofErr w:type="gramEnd"/>
+      <w:r>
+        <w:rPr>
+          <w:rFonts w:ascii="宋体" w:eastAsia="宋体" w:hAnsi="宋体" w:cs="宋体" w:hint="eastAsia"/>
+          <w:color w:val="000000"/>
+          <w:kern w:val="0"/>
+          <w:szCs w:val="21"/>
+        </w:rPr>
+        <w:t>区块</w:t>
       </w:r>
       <w:r>
         <w:rPr>
@@ -34488,7 +38011,27 @@
           <w:kern w:val="0"/>
           <w:szCs w:val="21"/>
         </w:rPr>
-        <w:t>添加到本地区块链上。因此，生成空块的概率为</w:t>
+        <w:t>添加到本地区块链上。因此，</w:t>
+      </w:r>
+      <w:proofErr w:type="gramStart"/>
+      <w:r>
+        <w:rPr>
+          <w:rFonts w:ascii="宋体" w:eastAsia="宋体" w:hAnsi="宋体" w:cs="宋体" w:hint="eastAsia"/>
+          <w:color w:val="000000"/>
+          <w:kern w:val="0"/>
+          <w:szCs w:val="21"/>
+        </w:rPr>
+        <w:t>生成空块的</w:t>
+      </w:r>
+      <w:proofErr w:type="gramEnd"/>
+      <w:r>
+        <w:rPr>
+          <w:rFonts w:ascii="宋体" w:eastAsia="宋体" w:hAnsi="宋体" w:cs="宋体" w:hint="eastAsia"/>
+          <w:color w:val="000000"/>
+          <w:kern w:val="0"/>
+          <w:szCs w:val="21"/>
+        </w:rPr>
+        <w:t>概率为</w:t>
       </w:r>
       <w:bookmarkStart w:id="48" w:name="_Hlk102749411"/>
       <m:oMath>
@@ -34653,6 +38196,7 @@
         </w:rPr>
         <w:t xml:space="preserve">5.2.1 </w:t>
       </w:r>
+      <w:proofErr w:type="gramStart"/>
       <w:r>
         <w:rPr>
           <w:rFonts w:ascii="Times New Roman" w:eastAsia="黑体" w:hAnsi="Times New Roman" w:cs="Times New Roman" w:hint="eastAsia"/>
@@ -34661,7 +38205,18 @@
           <w:sz w:val="24"/>
           <w:szCs w:val="24"/>
         </w:rPr>
-        <w:t>算力开销分析</w:t>
+        <w:t>算力开销</w:t>
+      </w:r>
+      <w:proofErr w:type="gramEnd"/>
+      <w:r>
+        <w:rPr>
+          <w:rFonts w:ascii="Times New Roman" w:eastAsia="黑体" w:hAnsi="Times New Roman" w:cs="Times New Roman" w:hint="eastAsia"/>
+          <w:b/>
+          <w:bCs/>
+          <w:sz w:val="24"/>
+          <w:szCs w:val="24"/>
+        </w:rPr>
+        <w:t>分析</w:t>
       </w:r>
     </w:p>
     <w:p>
@@ -34678,14 +38233,25 @@
           <w:szCs w:val="21"/>
         </w:rPr>
       </w:pPr>
-      <w:r>
-        <w:rPr>
-          <w:rFonts w:ascii="宋体" w:eastAsia="宋体" w:hAnsi="宋体" w:cs="宋体" w:hint="eastAsia"/>
-          <w:color w:val="000000"/>
-          <w:kern w:val="0"/>
-          <w:szCs w:val="21"/>
-        </w:rPr>
-        <w:t>算力开销主要是共识过程系统进行计算</w:t>
+      <w:proofErr w:type="gramStart"/>
+      <w:r>
+        <w:rPr>
+          <w:rFonts w:ascii="宋体" w:eastAsia="宋体" w:hAnsi="宋体" w:cs="宋体" w:hint="eastAsia"/>
+          <w:color w:val="000000"/>
+          <w:kern w:val="0"/>
+          <w:szCs w:val="21"/>
+        </w:rPr>
+        <w:t>算力开销</w:t>
+      </w:r>
+      <w:proofErr w:type="gramEnd"/>
+      <w:r>
+        <w:rPr>
+          <w:rFonts w:ascii="宋体" w:eastAsia="宋体" w:hAnsi="宋体" w:cs="宋体" w:hint="eastAsia"/>
+          <w:color w:val="000000"/>
+          <w:kern w:val="0"/>
+          <w:szCs w:val="21"/>
+        </w:rPr>
+        <w:t>主要是共识过程系统进行计算</w:t>
       </w:r>
       <w:r>
         <w:rPr>
@@ -34712,8 +38278,39 @@
           <w:kern w:val="0"/>
           <w:szCs w:val="21"/>
         </w:rPr>
-        <w:t>在我们的共识协议中，算力开销来自共识过程中出块节点</w:t>
-      </w:r>
+        <w:t>在我们的共识协议中，</w:t>
+      </w:r>
+      <w:proofErr w:type="gramStart"/>
+      <w:r>
+        <w:rPr>
+          <w:rFonts w:ascii="宋体" w:eastAsia="宋体" w:hAnsi="宋体" w:cs="宋体" w:hint="eastAsia"/>
+          <w:color w:val="000000"/>
+          <w:kern w:val="0"/>
+          <w:szCs w:val="21"/>
+        </w:rPr>
+        <w:t>算力开销来自共识</w:t>
+      </w:r>
+      <w:proofErr w:type="gramEnd"/>
+      <w:r>
+        <w:rPr>
+          <w:rFonts w:ascii="宋体" w:eastAsia="宋体" w:hAnsi="宋体" w:cs="宋体" w:hint="eastAsia"/>
+          <w:color w:val="000000"/>
+          <w:kern w:val="0"/>
+          <w:szCs w:val="21"/>
+        </w:rPr>
+        <w:t>过程</w:t>
+      </w:r>
+      <w:proofErr w:type="gramStart"/>
+      <w:r>
+        <w:rPr>
+          <w:rFonts w:ascii="宋体" w:eastAsia="宋体" w:hAnsi="宋体" w:cs="宋体" w:hint="eastAsia"/>
+          <w:color w:val="000000"/>
+          <w:kern w:val="0"/>
+          <w:szCs w:val="21"/>
+        </w:rPr>
+        <w:t>中出块节点</w:t>
+      </w:r>
+      <w:proofErr w:type="gramEnd"/>
       <w:r>
         <w:rPr>
           <w:rFonts w:ascii="宋体" w:eastAsia="宋体" w:hAnsi="宋体" w:cs="宋体" w:hint="eastAsia"/>
@@ -34783,15 +38380,37 @@
           <w:szCs w:val="21"/>
         </w:rPr>
       </w:pPr>
-      <w:r>
-        <w:rPr>
-          <w:rFonts w:ascii="宋体" w:eastAsia="宋体" w:hAnsi="宋体" w:cs="宋体" w:hint="eastAsia"/>
-          <w:color w:val="000000"/>
-          <w:kern w:val="0"/>
-          <w:szCs w:val="21"/>
-        </w:rPr>
-        <w:t>记每个节点的算力为</w:t>
-      </w:r>
+      <w:proofErr w:type="gramStart"/>
+      <w:r>
+        <w:rPr>
+          <w:rFonts w:ascii="宋体" w:eastAsia="宋体" w:hAnsi="宋体" w:cs="宋体" w:hint="eastAsia"/>
+          <w:color w:val="000000"/>
+          <w:kern w:val="0"/>
+          <w:szCs w:val="21"/>
+        </w:rPr>
+        <w:t>记每个</w:t>
+      </w:r>
+      <w:proofErr w:type="gramEnd"/>
+      <w:r>
+        <w:rPr>
+          <w:rFonts w:ascii="宋体" w:eastAsia="宋体" w:hAnsi="宋体" w:cs="宋体" w:hint="eastAsia"/>
+          <w:color w:val="000000"/>
+          <w:kern w:val="0"/>
+          <w:szCs w:val="21"/>
+        </w:rPr>
+        <w:t>节点</w:t>
+      </w:r>
+      <w:proofErr w:type="gramStart"/>
+      <w:r>
+        <w:rPr>
+          <w:rFonts w:ascii="宋体" w:eastAsia="宋体" w:hAnsi="宋体" w:cs="宋体" w:hint="eastAsia"/>
+          <w:color w:val="000000"/>
+          <w:kern w:val="0"/>
+          <w:szCs w:val="21"/>
+        </w:rPr>
+        <w:t>的算力为</w:t>
+      </w:r>
+      <w:proofErr w:type="gramEnd"/>
       <w:r>
         <w:rPr>
           <w:rFonts w:ascii="宋体" w:eastAsia="宋体" w:hAnsi="宋体" w:cs="宋体"/>
@@ -34819,16 +38438,36 @@
           <w:kern w:val="0"/>
           <w:szCs w:val="21"/>
         </w:rPr>
-        <w:t>，令</w:t>
-      </w:r>
-      <w:r>
-        <w:rPr>
-          <w:rFonts w:ascii="宋体" w:eastAsia="宋体" w:hAnsi="宋体" w:cs="宋体" w:hint="eastAsia"/>
-          <w:color w:val="000000"/>
-          <w:kern w:val="0"/>
-          <w:szCs w:val="21"/>
-        </w:rPr>
-        <w:t>出块节点选举时间为</w:t>
+        <w:t>，</w:t>
+      </w:r>
+      <w:proofErr w:type="gramStart"/>
+      <w:r>
+        <w:rPr>
+          <w:rFonts w:ascii="宋体" w:eastAsia="宋体" w:hAnsi="宋体" w:cs="宋体" w:hint="eastAsia"/>
+          <w:color w:val="000000"/>
+          <w:kern w:val="0"/>
+          <w:szCs w:val="21"/>
+        </w:rPr>
+        <w:t>令</w:t>
+      </w:r>
+      <w:r>
+        <w:rPr>
+          <w:rFonts w:ascii="宋体" w:eastAsia="宋体" w:hAnsi="宋体" w:cs="宋体" w:hint="eastAsia"/>
+          <w:color w:val="000000"/>
+          <w:kern w:val="0"/>
+          <w:szCs w:val="21"/>
+        </w:rPr>
+        <w:t>出块节点</w:t>
+      </w:r>
+      <w:proofErr w:type="gramEnd"/>
+      <w:r>
+        <w:rPr>
+          <w:rFonts w:ascii="宋体" w:eastAsia="宋体" w:hAnsi="宋体" w:cs="宋体" w:hint="eastAsia"/>
+          <w:color w:val="000000"/>
+          <w:kern w:val="0"/>
+          <w:szCs w:val="21"/>
+        </w:rPr>
+        <w:t>选举时间为</w:t>
       </w:r>
       <m:oMath>
         <m:sSub>
@@ -35016,7 +38655,27 @@
           <w:kern w:val="0"/>
           <w:szCs w:val="21"/>
         </w:rPr>
-        <w:t>生成一个空块的哈希次数为</w:t>
+        <w:t>生成</w:t>
+      </w:r>
+      <w:proofErr w:type="gramStart"/>
+      <w:r>
+        <w:rPr>
+          <w:rFonts w:ascii="宋体" w:eastAsia="宋体" w:hAnsi="宋体" w:cs="宋体" w:hint="eastAsia"/>
+          <w:color w:val="000000"/>
+          <w:kern w:val="0"/>
+          <w:szCs w:val="21"/>
+        </w:rPr>
+        <w:t>一个空块的</w:t>
+      </w:r>
+      <w:proofErr w:type="gramEnd"/>
+      <w:r>
+        <w:rPr>
+          <w:rFonts w:ascii="宋体" w:eastAsia="宋体" w:hAnsi="宋体" w:cs="宋体" w:hint="eastAsia"/>
+          <w:color w:val="000000"/>
+          <w:kern w:val="0"/>
+          <w:szCs w:val="21"/>
+        </w:rPr>
+        <w:t>哈希次数为</w:t>
       </w:r>
       <w:r>
         <w:rPr>
@@ -36059,7 +39718,27 @@
           <w:kern w:val="0"/>
           <w:szCs w:val="21"/>
         </w:rPr>
-        <w:t>次空块，当生成空块的概率</w:t>
+        <w:t>次空块，当</w:t>
+      </w:r>
+      <w:proofErr w:type="gramStart"/>
+      <w:r>
+        <w:rPr>
+          <w:rFonts w:ascii="宋体" w:eastAsia="宋体" w:hAnsi="宋体" w:cs="宋体" w:hint="eastAsia"/>
+          <w:color w:val="000000"/>
+          <w:kern w:val="0"/>
+          <w:szCs w:val="21"/>
+        </w:rPr>
+        <w:t>生成空块的</w:t>
+      </w:r>
+      <w:proofErr w:type="gramEnd"/>
+      <w:r>
+        <w:rPr>
+          <w:rFonts w:ascii="宋体" w:eastAsia="宋体" w:hAnsi="宋体" w:cs="宋体" w:hint="eastAsia"/>
+          <w:color w:val="000000"/>
+          <w:kern w:val="0"/>
+          <w:szCs w:val="21"/>
+        </w:rPr>
+        <w:t>概率</w:t>
       </w:r>
       <w:r>
         <w:rPr>
@@ -37531,7 +41210,27 @@
           <w:kern w:val="0"/>
           <w:szCs w:val="21"/>
         </w:rPr>
-        <w:t>生成一个空块的时间为</w:t>
+        <w:t>生成</w:t>
+      </w:r>
+      <w:proofErr w:type="gramStart"/>
+      <w:r>
+        <w:rPr>
+          <w:rFonts w:ascii="宋体" w:eastAsia="宋体" w:hAnsi="宋体" w:cs="宋体" w:hint="eastAsia"/>
+          <w:color w:val="000000"/>
+          <w:kern w:val="0"/>
+          <w:szCs w:val="21"/>
+        </w:rPr>
+        <w:t>一个空块的</w:t>
+      </w:r>
+      <w:proofErr w:type="gramEnd"/>
+      <w:r>
+        <w:rPr>
+          <w:rFonts w:ascii="宋体" w:eastAsia="宋体" w:hAnsi="宋体" w:cs="宋体" w:hint="eastAsia"/>
+          <w:color w:val="000000"/>
+          <w:kern w:val="0"/>
+          <w:szCs w:val="21"/>
+        </w:rPr>
+        <w:t>时间为</w:t>
       </w:r>
       <w:r>
         <w:rPr>
@@ -37745,7 +41444,27 @@
           <w:kern w:val="0"/>
           <w:szCs w:val="21"/>
         </w:rPr>
-        <w:t>；生成空块的通信次数为</w:t>
+        <w:t>；</w:t>
+      </w:r>
+      <w:proofErr w:type="gramStart"/>
+      <w:r>
+        <w:rPr>
+          <w:rFonts w:ascii="宋体" w:eastAsia="宋体" w:hAnsi="宋体" w:cs="宋体" w:hint="eastAsia"/>
+          <w:color w:val="000000"/>
+          <w:kern w:val="0"/>
+          <w:szCs w:val="21"/>
+        </w:rPr>
+        <w:t>生成空块的</w:t>
+      </w:r>
+      <w:proofErr w:type="gramEnd"/>
+      <w:r>
+        <w:rPr>
+          <w:rFonts w:ascii="宋体" w:eastAsia="宋体" w:hAnsi="宋体" w:cs="宋体" w:hint="eastAsia"/>
+          <w:color w:val="000000"/>
+          <w:kern w:val="0"/>
+          <w:szCs w:val="21"/>
+        </w:rPr>
+        <w:t>通信次数为</w:t>
       </w:r>
       <w:r>
         <w:rPr>
@@ -38811,7 +42530,27 @@
           <w:kern w:val="0"/>
           <w:szCs w:val="21"/>
         </w:rPr>
-        <w:t>生成空块：出块节点在</w:t>
+        <w:t>生成空块：</w:t>
+      </w:r>
+      <w:proofErr w:type="gramStart"/>
+      <w:r>
+        <w:rPr>
+          <w:rFonts w:ascii="宋体" w:eastAsia="宋体" w:hAnsi="宋体" w:cs="宋体" w:hint="eastAsia"/>
+          <w:color w:val="000000"/>
+          <w:kern w:val="0"/>
+          <w:szCs w:val="21"/>
+        </w:rPr>
+        <w:t>出块节点</w:t>
+      </w:r>
+      <w:proofErr w:type="gramEnd"/>
+      <w:r>
+        <w:rPr>
+          <w:rFonts w:ascii="宋体" w:eastAsia="宋体" w:hAnsi="宋体" w:cs="宋体" w:hint="eastAsia"/>
+          <w:color w:val="000000"/>
+          <w:kern w:val="0"/>
+          <w:szCs w:val="21"/>
+        </w:rPr>
+        <w:t>在</w:t>
       </w:r>
       <w:r>
         <w:rPr>
@@ -39287,7 +43026,27 @@
           <w:kern w:val="0"/>
           <w:szCs w:val="21"/>
         </w:rPr>
-        <w:t>。生成空块的通信数量为</w:t>
+        <w:t>。</w:t>
+      </w:r>
+      <w:proofErr w:type="gramStart"/>
+      <w:r>
+        <w:rPr>
+          <w:rFonts w:ascii="宋体" w:eastAsia="宋体" w:hAnsi="宋体" w:cs="宋体" w:hint="eastAsia"/>
+          <w:color w:val="000000"/>
+          <w:kern w:val="0"/>
+          <w:szCs w:val="21"/>
+        </w:rPr>
+        <w:t>生成空块的</w:t>
+      </w:r>
+      <w:proofErr w:type="gramEnd"/>
+      <w:r>
+        <w:rPr>
+          <w:rFonts w:ascii="宋体" w:eastAsia="宋体" w:hAnsi="宋体" w:cs="宋体" w:hint="eastAsia"/>
+          <w:color w:val="000000"/>
+          <w:kern w:val="0"/>
+          <w:szCs w:val="21"/>
+        </w:rPr>
+        <w:t>通信数量为</w:t>
       </w:r>
       <w:r>
         <w:rPr>
@@ -39707,14 +43466,25 @@
           <m:t>m</m:t>
         </m:r>
       </m:oMath>
-      <w:r>
-        <w:rPr>
-          <w:rFonts w:ascii="宋体" w:eastAsia="宋体" w:hAnsi="宋体" w:cs="宋体" w:hint="eastAsia"/>
-          <w:color w:val="000000"/>
-          <w:kern w:val="0"/>
-          <w:szCs w:val="21"/>
-        </w:rPr>
-        <w:t>个空块之后生成一个有效区块时</w:t>
+      <w:proofErr w:type="gramStart"/>
+      <w:r>
+        <w:rPr>
+          <w:rFonts w:ascii="宋体" w:eastAsia="宋体" w:hAnsi="宋体" w:cs="宋体" w:hint="eastAsia"/>
+          <w:color w:val="000000"/>
+          <w:kern w:val="0"/>
+          <w:szCs w:val="21"/>
+        </w:rPr>
+        <w:t>个空块</w:t>
+      </w:r>
+      <w:proofErr w:type="gramEnd"/>
+      <w:r>
+        <w:rPr>
+          <w:rFonts w:ascii="宋体" w:eastAsia="宋体" w:hAnsi="宋体" w:cs="宋体" w:hint="eastAsia"/>
+          <w:color w:val="000000"/>
+          <w:kern w:val="0"/>
+          <w:szCs w:val="21"/>
+        </w:rPr>
+        <w:t>之后生成一个有效区块时</w:t>
       </w:r>
       <w:r>
         <w:rPr>
@@ -40870,16 +44640,116 @@
           <w:kern w:val="0"/>
           <w:szCs w:val="21"/>
         </w:rPr>
-        <w:t>在稳定区块链协议中，出块节点的稳定度是由节点活动时间比和节点成功参与共识的共识比决定。这两个因素的权重会对选取出块节点的可靠程度产生影响。</w:t>
-      </w:r>
-      <w:r>
-        <w:rPr>
-          <w:rFonts w:ascii="宋体" w:eastAsia="宋体" w:hAnsi="宋体" w:cs="宋体" w:hint="eastAsia"/>
-          <w:color w:val="000000"/>
-          <w:kern w:val="0"/>
-          <w:szCs w:val="21"/>
-        </w:rPr>
-        <w:t>虽然我们协议的安全性并不依靠出块节点的正确性，但是我们还是尽可能的期望在每一轮都能生成有效出块节点。</w:t>
+        <w:t>在稳定区块链协议中，</w:t>
+      </w:r>
+      <w:proofErr w:type="gramStart"/>
+      <w:r>
+        <w:rPr>
+          <w:rFonts w:ascii="宋体" w:eastAsia="宋体" w:hAnsi="宋体" w:cs="宋体" w:hint="eastAsia"/>
+          <w:color w:val="000000"/>
+          <w:kern w:val="0"/>
+          <w:szCs w:val="21"/>
+        </w:rPr>
+        <w:t>出块节点</w:t>
+      </w:r>
+      <w:proofErr w:type="gramEnd"/>
+      <w:r>
+        <w:rPr>
+          <w:rFonts w:ascii="宋体" w:eastAsia="宋体" w:hAnsi="宋体" w:cs="宋体" w:hint="eastAsia"/>
+          <w:color w:val="000000"/>
+          <w:kern w:val="0"/>
+          <w:szCs w:val="21"/>
+        </w:rPr>
+        <w:t>的稳定度是由节点活动时间比和节点成功</w:t>
+      </w:r>
+      <w:proofErr w:type="gramStart"/>
+      <w:r>
+        <w:rPr>
+          <w:rFonts w:ascii="宋体" w:eastAsia="宋体" w:hAnsi="宋体" w:cs="宋体" w:hint="eastAsia"/>
+          <w:color w:val="000000"/>
+          <w:kern w:val="0"/>
+          <w:szCs w:val="21"/>
+        </w:rPr>
+        <w:t>参与共识</w:t>
+      </w:r>
+      <w:proofErr w:type="gramEnd"/>
+      <w:r>
+        <w:rPr>
+          <w:rFonts w:ascii="宋体" w:eastAsia="宋体" w:hAnsi="宋体" w:cs="宋体" w:hint="eastAsia"/>
+          <w:color w:val="000000"/>
+          <w:kern w:val="0"/>
+          <w:szCs w:val="21"/>
+        </w:rPr>
+        <w:t>的共识比决定。这两个因素的权重会对</w:t>
+      </w:r>
+      <w:proofErr w:type="gramStart"/>
+      <w:r>
+        <w:rPr>
+          <w:rFonts w:ascii="宋体" w:eastAsia="宋体" w:hAnsi="宋体" w:cs="宋体" w:hint="eastAsia"/>
+          <w:color w:val="000000"/>
+          <w:kern w:val="0"/>
+          <w:szCs w:val="21"/>
+        </w:rPr>
+        <w:t>选取出块节点</w:t>
+      </w:r>
+      <w:proofErr w:type="gramEnd"/>
+      <w:r>
+        <w:rPr>
+          <w:rFonts w:ascii="宋体" w:eastAsia="宋体" w:hAnsi="宋体" w:cs="宋体" w:hint="eastAsia"/>
+          <w:color w:val="000000"/>
+          <w:kern w:val="0"/>
+          <w:szCs w:val="21"/>
+        </w:rPr>
+        <w:t>的可靠程度产生影响。</w:t>
+      </w:r>
+      <w:r>
+        <w:rPr>
+          <w:rFonts w:ascii="宋体" w:eastAsia="宋体" w:hAnsi="宋体" w:cs="宋体" w:hint="eastAsia"/>
+          <w:color w:val="000000"/>
+          <w:kern w:val="0"/>
+          <w:szCs w:val="21"/>
+        </w:rPr>
+        <w:t>虽然我们协议的安全性并不</w:t>
+      </w:r>
+      <w:proofErr w:type="gramStart"/>
+      <w:r>
+        <w:rPr>
+          <w:rFonts w:ascii="宋体" w:eastAsia="宋体" w:hAnsi="宋体" w:cs="宋体" w:hint="eastAsia"/>
+          <w:color w:val="000000"/>
+          <w:kern w:val="0"/>
+          <w:szCs w:val="21"/>
+        </w:rPr>
+        <w:t>依靠出块节点</w:t>
+      </w:r>
+      <w:proofErr w:type="gramEnd"/>
+      <w:r>
+        <w:rPr>
+          <w:rFonts w:ascii="宋体" w:eastAsia="宋体" w:hAnsi="宋体" w:cs="宋体" w:hint="eastAsia"/>
+          <w:color w:val="000000"/>
+          <w:kern w:val="0"/>
+          <w:szCs w:val="21"/>
+        </w:rPr>
+        <w:t>的正确性，但是我们还是尽可能的期望在每一轮都能生成</w:t>
+      </w:r>
+      <w:proofErr w:type="gramStart"/>
+      <w:r>
+        <w:rPr>
+          <w:rFonts w:ascii="宋体" w:eastAsia="宋体" w:hAnsi="宋体" w:cs="宋体" w:hint="eastAsia"/>
+          <w:color w:val="000000"/>
+          <w:kern w:val="0"/>
+          <w:szCs w:val="21"/>
+        </w:rPr>
+        <w:t>有效出块节点</w:t>
+      </w:r>
+      <w:proofErr w:type="gramEnd"/>
+      <w:r>
+        <w:rPr>
+          <w:rFonts w:ascii="宋体" w:eastAsia="宋体" w:hAnsi="宋体" w:cs="宋体" w:hint="eastAsia"/>
+          <w:color w:val="000000"/>
+          <w:kern w:val="0"/>
+          <w:szCs w:val="21"/>
+        </w:rPr>
+        <w:t>。</w:t>
       </w:r>
       <w:r>
         <w:rPr>
@@ -40924,7 +44794,27 @@
           <w:kern w:val="0"/>
           <w:szCs w:val="21"/>
         </w:rPr>
-        <w:t>效率，因此需要尽可能选出一个更加值得信任的节点作为出块节点。为了确定</w:t>
+        <w:t>效率，因此需要尽可能选出一个更加值得信任的节点</w:t>
+      </w:r>
+      <w:proofErr w:type="gramStart"/>
+      <w:r>
+        <w:rPr>
+          <w:rFonts w:ascii="宋体" w:eastAsia="宋体" w:hAnsi="宋体" w:cs="宋体" w:hint="eastAsia"/>
+          <w:color w:val="000000"/>
+          <w:kern w:val="0"/>
+          <w:szCs w:val="21"/>
+        </w:rPr>
+        <w:t>作为出块节点</w:t>
+      </w:r>
+      <w:proofErr w:type="gramEnd"/>
+      <w:r>
+        <w:rPr>
+          <w:rFonts w:ascii="宋体" w:eastAsia="宋体" w:hAnsi="宋体" w:cs="宋体" w:hint="eastAsia"/>
+          <w:color w:val="000000"/>
+          <w:kern w:val="0"/>
+          <w:szCs w:val="21"/>
+        </w:rPr>
+        <w:t>。为了确定</w:t>
       </w:r>
       <w:r>
         <w:rPr>
@@ -41246,7 +45136,27 @@
           <w:kern w:val="0"/>
           <w:szCs w:val="21"/>
         </w:rPr>
-        <w:t>的节点活动时间比高但共识比低，有</w:t>
+        <w:t>的节点活动时间</w:t>
+      </w:r>
+      <w:proofErr w:type="gramStart"/>
+      <w:r>
+        <w:rPr>
+          <w:rFonts w:ascii="宋体" w:eastAsia="宋体" w:hAnsi="宋体" w:cs="宋体" w:hint="eastAsia"/>
+          <w:color w:val="000000"/>
+          <w:kern w:val="0"/>
+          <w:szCs w:val="21"/>
+        </w:rPr>
+        <w:t>比高但</w:t>
+      </w:r>
+      <w:proofErr w:type="gramEnd"/>
+      <w:r>
+        <w:rPr>
+          <w:rFonts w:ascii="宋体" w:eastAsia="宋体" w:hAnsi="宋体" w:cs="宋体" w:hint="eastAsia"/>
+          <w:color w:val="000000"/>
+          <w:kern w:val="0"/>
+          <w:szCs w:val="21"/>
+        </w:rPr>
+        <w:t>共识比低，有</w:t>
       </w:r>
       <w:r>
         <w:rPr>
@@ -41704,7 +45614,47 @@
           <w:kern w:val="0"/>
           <w:szCs w:val="21"/>
         </w:rPr>
-        <w:t>下，优质稳定点被选为出块节点的比率</w:t>
+        <w:t>下，</w:t>
+      </w:r>
+      <w:proofErr w:type="gramStart"/>
+      <w:r>
+        <w:rPr>
+          <w:rFonts w:ascii="宋体" w:eastAsia="宋体" w:hAnsi="宋体" w:cs="宋体" w:hint="eastAsia"/>
+          <w:color w:val="000000"/>
+          <w:kern w:val="0"/>
+          <w:szCs w:val="21"/>
+        </w:rPr>
+        <w:t>优质稳定</w:t>
+      </w:r>
+      <w:proofErr w:type="gramEnd"/>
+      <w:r>
+        <w:rPr>
+          <w:rFonts w:ascii="宋体" w:eastAsia="宋体" w:hAnsi="宋体" w:cs="宋体" w:hint="eastAsia"/>
+          <w:color w:val="000000"/>
+          <w:kern w:val="0"/>
+          <w:szCs w:val="21"/>
+        </w:rPr>
+        <w:t>点</w:t>
+      </w:r>
+      <w:proofErr w:type="gramStart"/>
+      <w:r>
+        <w:rPr>
+          <w:rFonts w:ascii="宋体" w:eastAsia="宋体" w:hAnsi="宋体" w:cs="宋体" w:hint="eastAsia"/>
+          <w:color w:val="000000"/>
+          <w:kern w:val="0"/>
+          <w:szCs w:val="21"/>
+        </w:rPr>
+        <w:t>被选为出块节点</w:t>
+      </w:r>
+      <w:proofErr w:type="gramEnd"/>
+      <w:r>
+        <w:rPr>
+          <w:rFonts w:ascii="宋体" w:eastAsia="宋体" w:hAnsi="宋体" w:cs="宋体" w:hint="eastAsia"/>
+          <w:color w:val="000000"/>
+          <w:kern w:val="0"/>
+          <w:szCs w:val="21"/>
+        </w:rPr>
+        <w:t>的比率</w:t>
       </w:r>
       <w:r>
         <w:rPr>
@@ -41816,7 +45766,27 @@
           <w:kern w:val="0"/>
           <w:szCs w:val="21"/>
         </w:rPr>
-        <w:t>，确保在共识过程中尽量选举出优质稳定的出块节点。</w:t>
+        <w:t>，确保在共识过程中尽量选举出</w:t>
+      </w:r>
+      <w:proofErr w:type="gramStart"/>
+      <w:r>
+        <w:rPr>
+          <w:rFonts w:ascii="宋体" w:eastAsia="宋体" w:hAnsi="宋体" w:cs="宋体" w:hint="eastAsia"/>
+          <w:color w:val="000000"/>
+          <w:kern w:val="0"/>
+          <w:szCs w:val="21"/>
+        </w:rPr>
+        <w:t>优质稳定的出块</w:t>
+      </w:r>
+      <w:proofErr w:type="gramEnd"/>
+      <w:r>
+        <w:rPr>
+          <w:rFonts w:ascii="宋体" w:eastAsia="宋体" w:hAnsi="宋体" w:cs="宋体" w:hint="eastAsia"/>
+          <w:color w:val="000000"/>
+          <w:kern w:val="0"/>
+          <w:szCs w:val="21"/>
+        </w:rPr>
+        <w:t>节点。</w:t>
       </w:r>
     </w:p>
     <w:p>
@@ -42127,7 +46097,47 @@
           <w:kern w:val="0"/>
           <w:szCs w:val="21"/>
         </w:rPr>
-        <w:t>。我们认为活动时间长且历史产生区块数量多的节点更值得信任。质押金投入比较多且已经创建部分区块链历史的节点，有更大概率被选中成为出块节点。为了以后也能有更高的概率继续生成区块，这类节点更愿意遵循协议生成有效区块，从而获得奖励。</w:t>
+        <w:t>。我们认为活动时间长且历史产生区块数量多的节点更值得信任。质押金投入比较多且已经</w:t>
+      </w:r>
+      <w:proofErr w:type="gramStart"/>
+      <w:r>
+        <w:rPr>
+          <w:rFonts w:ascii="宋体" w:eastAsia="宋体" w:hAnsi="宋体" w:cs="宋体" w:hint="eastAsia"/>
+          <w:color w:val="000000"/>
+          <w:kern w:val="0"/>
+          <w:szCs w:val="21"/>
+        </w:rPr>
+        <w:t>创建部</w:t>
+      </w:r>
+      <w:proofErr w:type="gramEnd"/>
+      <w:r>
+        <w:rPr>
+          <w:rFonts w:ascii="宋体" w:eastAsia="宋体" w:hAnsi="宋体" w:cs="宋体" w:hint="eastAsia"/>
+          <w:color w:val="000000"/>
+          <w:kern w:val="0"/>
+          <w:szCs w:val="21"/>
+        </w:rPr>
+        <w:t>分区块链历史的节点，有更大概率被选中</w:t>
+      </w:r>
+      <w:proofErr w:type="gramStart"/>
+      <w:r>
+        <w:rPr>
+          <w:rFonts w:ascii="宋体" w:eastAsia="宋体" w:hAnsi="宋体" w:cs="宋体" w:hint="eastAsia"/>
+          <w:color w:val="000000"/>
+          <w:kern w:val="0"/>
+          <w:szCs w:val="21"/>
+        </w:rPr>
+        <w:t>成为出块节点</w:t>
+      </w:r>
+      <w:proofErr w:type="gramEnd"/>
+      <w:r>
+        <w:rPr>
+          <w:rFonts w:ascii="宋体" w:eastAsia="宋体" w:hAnsi="宋体" w:cs="宋体" w:hint="eastAsia"/>
+          <w:color w:val="000000"/>
+          <w:kern w:val="0"/>
+          <w:szCs w:val="21"/>
+        </w:rPr>
+        <w:t>。为了以后也能有更高的概率继续生成区块，这类节点更愿意遵循协议生成有效区块，从而获得奖励。</w:t>
       </w:r>
     </w:p>
     <w:p>
@@ -42196,7 +46206,27 @@
           <w:kern w:val="0"/>
           <w:szCs w:val="21"/>
         </w:rPr>
-        <w:t>共识时延是用来衡量共识协议性能的重要度量，主要都到区块大小和参与共识的节点数量的影响。根据使用区块的大小和共识时延，我们可以计算最终确认的交易的数量来测量协议的吞吐量。</w:t>
+        <w:t>共识时延是用来衡量共识协议性能的重要度量，主要都到区块大小和</w:t>
+      </w:r>
+      <w:proofErr w:type="gramStart"/>
+      <w:r>
+        <w:rPr>
+          <w:rFonts w:ascii="宋体" w:eastAsia="宋体" w:hAnsi="宋体" w:cs="宋体" w:hint="eastAsia"/>
+          <w:color w:val="000000"/>
+          <w:kern w:val="0"/>
+          <w:szCs w:val="21"/>
+        </w:rPr>
+        <w:t>参与共识</w:t>
+      </w:r>
+      <w:proofErr w:type="gramEnd"/>
+      <w:r>
+        <w:rPr>
+          <w:rFonts w:ascii="宋体" w:eastAsia="宋体" w:hAnsi="宋体" w:cs="宋体" w:hint="eastAsia"/>
+          <w:color w:val="000000"/>
+          <w:kern w:val="0"/>
+          <w:szCs w:val="21"/>
+        </w:rPr>
+        <w:t>的节点数量的影响。根据使用区块的大小和共识时延，我们可以计算最终确认的交易的数量来测量协议的吞吐量。</w:t>
       </w:r>
     </w:p>
     <w:p>
@@ -42534,7 +46564,27 @@
           <w:kern w:val="0"/>
           <w:szCs w:val="21"/>
         </w:rPr>
-        <w:t>，传输较大的区块需要更长的时间使得共识时延增大。详细的实验结果表明，区块传输占共识完成时间的</w:t>
+        <w:t>，传输较大的区块需要更长的时间使得共识时延增大。详细的实验结果表明，区块</w:t>
+      </w:r>
+      <w:proofErr w:type="gramStart"/>
+      <w:r>
+        <w:rPr>
+          <w:rFonts w:ascii="宋体" w:eastAsia="宋体" w:hAnsi="宋体" w:cs="宋体" w:hint="eastAsia"/>
+          <w:color w:val="000000"/>
+          <w:kern w:val="0"/>
+          <w:szCs w:val="21"/>
+        </w:rPr>
+        <w:t>传输占</w:t>
+      </w:r>
+      <w:proofErr w:type="gramEnd"/>
+      <w:r>
+        <w:rPr>
+          <w:rFonts w:ascii="宋体" w:eastAsia="宋体" w:hAnsi="宋体" w:cs="宋体" w:hint="eastAsia"/>
+          <w:color w:val="000000"/>
+          <w:kern w:val="0"/>
+          <w:szCs w:val="21"/>
+        </w:rPr>
+        <w:t>共识完成时间的</w:t>
       </w:r>
       <w:r>
         <w:rPr>
@@ -42552,7 +46602,27 @@
           <w:kern w:val="0"/>
           <w:szCs w:val="21"/>
         </w:rPr>
-        <w:t>以上说明区块传输是共识协议的主要瓶颈。此外，随着区块大小的提升，平均吞吐量先是缓慢增长，最终在区块大大于</w:t>
+        <w:t>以上说明区块传输是共识协议的主要瓶颈。此外，随着区块大小的提升，平均吞吐量先是缓慢增长，最终在区块</w:t>
+      </w:r>
+      <w:proofErr w:type="gramStart"/>
+      <w:r>
+        <w:rPr>
+          <w:rFonts w:ascii="宋体" w:eastAsia="宋体" w:hAnsi="宋体" w:cs="宋体" w:hint="eastAsia"/>
+          <w:color w:val="000000"/>
+          <w:kern w:val="0"/>
+          <w:szCs w:val="21"/>
+        </w:rPr>
+        <w:t>大</w:t>
+      </w:r>
+      <w:proofErr w:type="gramEnd"/>
+      <w:r>
+        <w:rPr>
+          <w:rFonts w:ascii="宋体" w:eastAsia="宋体" w:hAnsi="宋体" w:cs="宋体" w:hint="eastAsia"/>
+          <w:color w:val="000000"/>
+          <w:kern w:val="0"/>
+          <w:szCs w:val="21"/>
+        </w:rPr>
+        <w:t>大于</w:t>
       </w:r>
       <w:r>
         <w:rPr>
@@ -42581,14 +46651,25 @@
         </w:rPr>
         <w:t>1MB</w:t>
       </w:r>
-      <w:r>
-        <w:rPr>
-          <w:rFonts w:ascii="宋体" w:eastAsia="宋体" w:hAnsi="宋体" w:cs="宋体" w:hint="eastAsia"/>
-          <w:color w:val="000000"/>
-          <w:kern w:val="0"/>
-          <w:szCs w:val="21"/>
-        </w:rPr>
-        <w:t>时协议能够在较小的平均共识时延中实现较大的平均吞吐量。最终结果表明，即使区块大小比较大的时候，我们的协议能够保证在较低的时延时拥有较高的吞吐量。</w:t>
+      <w:proofErr w:type="gramStart"/>
+      <w:r>
+        <w:rPr>
+          <w:rFonts w:ascii="宋体" w:eastAsia="宋体" w:hAnsi="宋体" w:cs="宋体" w:hint="eastAsia"/>
+          <w:color w:val="000000"/>
+          <w:kern w:val="0"/>
+          <w:szCs w:val="21"/>
+        </w:rPr>
+        <w:t>时协议</w:t>
+      </w:r>
+      <w:proofErr w:type="gramEnd"/>
+      <w:r>
+        <w:rPr>
+          <w:rFonts w:ascii="宋体" w:eastAsia="宋体" w:hAnsi="宋体" w:cs="宋体" w:hint="eastAsia"/>
+          <w:color w:val="000000"/>
+          <w:kern w:val="0"/>
+          <w:szCs w:val="21"/>
+        </w:rPr>
+        <w:t>能够在较小的平均共识时延中实现较大的平均吞吐量。最终结果表明，即使区块大小比较大的时候，我们的协议能够保证在较低的时延时拥有较高的吞吐量。</w:t>
       </w:r>
     </w:p>
     <w:p>
@@ -43193,7 +47274,27 @@
           <w:kern w:val="0"/>
           <w:szCs w:val="21"/>
         </w:rPr>
-        <w:t>从上图可知，共识时延随着带宽的增加而下降最后趋于平缓。随着带宽的增加，节点在网络中传输消息的速度变快使得共识时延会降低。同时，随着共识时延降低，协议的平均吞吐量线性增长。最终结果表明，带宽会影响共识协议的性能，带宽越大协议处理交易的效率就越高。</w:t>
+        <w:t>从上图可知，共识时延随着带宽的增加而下降最后趋于平缓。随着带宽的增加，节点在网络中传输消息的速度变快使得共识时延会降低。同时，随着共识时延降低，协议的平均吞吐量线性增长。最终结果表明，带宽会影响共识协议的性能，带宽越</w:t>
+      </w:r>
+      <w:proofErr w:type="gramStart"/>
+      <w:r>
+        <w:rPr>
+          <w:rFonts w:ascii="宋体" w:eastAsia="宋体" w:hAnsi="宋体" w:cs="宋体" w:hint="eastAsia"/>
+          <w:color w:val="000000"/>
+          <w:kern w:val="0"/>
+          <w:szCs w:val="21"/>
+        </w:rPr>
+        <w:t>大协议</w:t>
+      </w:r>
+      <w:proofErr w:type="gramEnd"/>
+      <w:r>
+        <w:rPr>
+          <w:rFonts w:ascii="宋体" w:eastAsia="宋体" w:hAnsi="宋体" w:cs="宋体" w:hint="eastAsia"/>
+          <w:color w:val="000000"/>
+          <w:kern w:val="0"/>
+          <w:szCs w:val="21"/>
+        </w:rPr>
+        <w:t>处理交易的效率就越高。</w:t>
       </w:r>
     </w:p>
     <w:bookmarkEnd w:id="58"/>
@@ -43277,7 +47378,67 @@
           <w:kern w:val="0"/>
           <w:szCs w:val="21"/>
         </w:rPr>
-        <w:t>敌手发起女巫攻击，攻击者控制的节点会竞争成为出块节点但并不打包区块或者打包一个无效区块。在我们的协议中，最终会生成并确认一个空块。即使出块节点故障，我们的协议依旧能够继续运行并不依赖出块节点确保协议的安全性。当敌手控制的恶意节点没</w:t>
+        <w:t>敌手发起女巫攻击，攻击者控制的节点</w:t>
+      </w:r>
+      <w:proofErr w:type="gramStart"/>
+      <w:r>
+        <w:rPr>
+          <w:rFonts w:ascii="宋体" w:eastAsia="宋体" w:hAnsi="宋体" w:cs="宋体" w:hint="eastAsia"/>
+          <w:color w:val="000000"/>
+          <w:kern w:val="0"/>
+          <w:szCs w:val="21"/>
+        </w:rPr>
+        <w:t>会竞争成为出块</w:t>
+      </w:r>
+      <w:proofErr w:type="gramEnd"/>
+      <w:r>
+        <w:rPr>
+          <w:rFonts w:ascii="宋体" w:eastAsia="宋体" w:hAnsi="宋体" w:cs="宋体" w:hint="eastAsia"/>
+          <w:color w:val="000000"/>
+          <w:kern w:val="0"/>
+          <w:szCs w:val="21"/>
+        </w:rPr>
+        <w:t>节点但并不打包区块或者打包一个无效区块。在我们的协议中，最终会生成并确认一个空块。</w:t>
+      </w:r>
+      <w:proofErr w:type="gramStart"/>
+      <w:r>
+        <w:rPr>
+          <w:rFonts w:ascii="宋体" w:eastAsia="宋体" w:hAnsi="宋体" w:cs="宋体" w:hint="eastAsia"/>
+          <w:color w:val="000000"/>
+          <w:kern w:val="0"/>
+          <w:szCs w:val="21"/>
+        </w:rPr>
+        <w:t>即使出块节点</w:t>
+      </w:r>
+      <w:proofErr w:type="gramEnd"/>
+      <w:r>
+        <w:rPr>
+          <w:rFonts w:ascii="宋体" w:eastAsia="宋体" w:hAnsi="宋体" w:cs="宋体" w:hint="eastAsia"/>
+          <w:color w:val="000000"/>
+          <w:kern w:val="0"/>
+          <w:szCs w:val="21"/>
+        </w:rPr>
+        <w:t>故障，我们的协议依旧能够继续运行并不</w:t>
+      </w:r>
+      <w:proofErr w:type="gramStart"/>
+      <w:r>
+        <w:rPr>
+          <w:rFonts w:ascii="宋体" w:eastAsia="宋体" w:hAnsi="宋体" w:cs="宋体" w:hint="eastAsia"/>
+          <w:color w:val="000000"/>
+          <w:kern w:val="0"/>
+          <w:szCs w:val="21"/>
+        </w:rPr>
+        <w:t>依赖出块节点</w:t>
+      </w:r>
+      <w:proofErr w:type="gramEnd"/>
+      <w:r>
+        <w:rPr>
+          <w:rFonts w:ascii="宋体" w:eastAsia="宋体" w:hAnsi="宋体" w:cs="宋体" w:hint="eastAsia"/>
+          <w:color w:val="000000"/>
+          <w:kern w:val="0"/>
+          <w:szCs w:val="21"/>
+        </w:rPr>
+        <w:t>确保协议的安全性。当敌手控制的恶意节点没</w:t>
       </w:r>
       <w:r>
         <w:rPr>
@@ -43287,7 +47448,27 @@
           <w:szCs w:val="21"/>
         </w:rPr>
         <w:lastRenderedPageBreak/>
-        <w:t>有成为出块节点时，在共识过程中将不对验证有效的区块进行签名确认。在之前的分析中，我们已经说明了只要敌手控制的投票权不超过安全阈值，最终有效区块一定会被确认，并且添加到区块链上。</w:t>
+        <w:t>有</w:t>
+      </w:r>
+      <w:proofErr w:type="gramStart"/>
+      <w:r>
+        <w:rPr>
+          <w:rFonts w:ascii="宋体" w:eastAsia="宋体" w:hAnsi="宋体" w:cs="宋体" w:hint="eastAsia"/>
+          <w:color w:val="000000"/>
+          <w:kern w:val="0"/>
+          <w:szCs w:val="21"/>
+        </w:rPr>
+        <w:t>成为出块节点</w:t>
+      </w:r>
+      <w:proofErr w:type="gramEnd"/>
+      <w:r>
+        <w:rPr>
+          <w:rFonts w:ascii="宋体" w:eastAsia="宋体" w:hAnsi="宋体" w:cs="宋体" w:hint="eastAsia"/>
+          <w:color w:val="000000"/>
+          <w:kern w:val="0"/>
+          <w:szCs w:val="21"/>
+        </w:rPr>
+        <w:t>时，在共识过程中将不对验证有效的区块进行签名确认。在之前的分析中，我们已经说明了只要敌手控制的投票权不超过安全阈值，最终有效区块一定会被确认，并且添加到区块链上。</w:t>
       </w:r>
     </w:p>
     <w:p>
@@ -43557,7 +47738,127 @@
           <w:kern w:val="0"/>
           <w:szCs w:val="21"/>
         </w:rPr>
-        <w:t>上图实验结果显示，共识时延不会随着女巫节点的百分比的增加而明显增加。当女巫节点当选为出块节点，在当前轮会最终确认一个空块。由于空块比较小传输比较快，因此生成空块轮的共识时延会比较小。结果表明，生成空块会使得平均共识时延降低。但是，吞吐量不会随着女巫节点数量的增加呈现较大波动。这是因为随着攻击者投入越多，女巫节点当选为出块节点的概率会增加，生成空块的次数会增加。由于空块中并不包含任何交易且共识时延会比较低，因此平均交易吞吐量不会发生较大的变化。最终结果表明，我们的协议面临女巫攻击具有较好的活性和性能。</w:t>
+        <w:t>上图实验结果显示，共识时延不会随着女巫节点的百分比的增加而明显增加。当女巫节点当选</w:t>
+      </w:r>
+      <w:proofErr w:type="gramStart"/>
+      <w:r>
+        <w:rPr>
+          <w:rFonts w:ascii="宋体" w:eastAsia="宋体" w:hAnsi="宋体" w:cs="宋体" w:hint="eastAsia"/>
+          <w:color w:val="000000"/>
+          <w:kern w:val="0"/>
+          <w:szCs w:val="21"/>
+        </w:rPr>
+        <w:t>为出块节点</w:t>
+      </w:r>
+      <w:proofErr w:type="gramEnd"/>
+      <w:r>
+        <w:rPr>
+          <w:rFonts w:ascii="宋体" w:eastAsia="宋体" w:hAnsi="宋体" w:cs="宋体" w:hint="eastAsia"/>
+          <w:color w:val="000000"/>
+          <w:kern w:val="0"/>
+          <w:szCs w:val="21"/>
+        </w:rPr>
+        <w:t>，在当前轮会最终确认一个空块。由于</w:t>
+      </w:r>
+      <w:proofErr w:type="gramStart"/>
+      <w:r>
+        <w:rPr>
+          <w:rFonts w:ascii="宋体" w:eastAsia="宋体" w:hAnsi="宋体" w:cs="宋体" w:hint="eastAsia"/>
+          <w:color w:val="000000"/>
+          <w:kern w:val="0"/>
+          <w:szCs w:val="21"/>
+        </w:rPr>
+        <w:t>空块比较</w:t>
+      </w:r>
+      <w:proofErr w:type="gramEnd"/>
+      <w:r>
+        <w:rPr>
+          <w:rFonts w:ascii="宋体" w:eastAsia="宋体" w:hAnsi="宋体" w:cs="宋体" w:hint="eastAsia"/>
+          <w:color w:val="000000"/>
+          <w:kern w:val="0"/>
+          <w:szCs w:val="21"/>
+        </w:rPr>
+        <w:t>小传输比较快，因此生成</w:t>
+      </w:r>
+      <w:proofErr w:type="gramStart"/>
+      <w:r>
+        <w:rPr>
+          <w:rFonts w:ascii="宋体" w:eastAsia="宋体" w:hAnsi="宋体" w:cs="宋体" w:hint="eastAsia"/>
+          <w:color w:val="000000"/>
+          <w:kern w:val="0"/>
+          <w:szCs w:val="21"/>
+        </w:rPr>
+        <w:t>空块轮</w:t>
+      </w:r>
+      <w:proofErr w:type="gramEnd"/>
+      <w:r>
+        <w:rPr>
+          <w:rFonts w:ascii="宋体" w:eastAsia="宋体" w:hAnsi="宋体" w:cs="宋体" w:hint="eastAsia"/>
+          <w:color w:val="000000"/>
+          <w:kern w:val="0"/>
+          <w:szCs w:val="21"/>
+        </w:rPr>
+        <w:t>的共识时延会比较小。结果表明，</w:t>
+      </w:r>
+      <w:proofErr w:type="gramStart"/>
+      <w:r>
+        <w:rPr>
+          <w:rFonts w:ascii="宋体" w:eastAsia="宋体" w:hAnsi="宋体" w:cs="宋体" w:hint="eastAsia"/>
+          <w:color w:val="000000"/>
+          <w:kern w:val="0"/>
+          <w:szCs w:val="21"/>
+        </w:rPr>
+        <w:t>生成空块会</w:t>
+      </w:r>
+      <w:proofErr w:type="gramEnd"/>
+      <w:r>
+        <w:rPr>
+          <w:rFonts w:ascii="宋体" w:eastAsia="宋体" w:hAnsi="宋体" w:cs="宋体" w:hint="eastAsia"/>
+          <w:color w:val="000000"/>
+          <w:kern w:val="0"/>
+          <w:szCs w:val="21"/>
+        </w:rPr>
+        <w:t>使得平均共识时延降低。但是，吞吐量不会随着女巫节点数量的增加呈现较大波动。这是因为随着攻击者投入越多，女巫节点当选</w:t>
+      </w:r>
+      <w:proofErr w:type="gramStart"/>
+      <w:r>
+        <w:rPr>
+          <w:rFonts w:ascii="宋体" w:eastAsia="宋体" w:hAnsi="宋体" w:cs="宋体" w:hint="eastAsia"/>
+          <w:color w:val="000000"/>
+          <w:kern w:val="0"/>
+          <w:szCs w:val="21"/>
+        </w:rPr>
+        <w:t>为出块节点</w:t>
+      </w:r>
+      <w:proofErr w:type="gramEnd"/>
+      <w:r>
+        <w:rPr>
+          <w:rFonts w:ascii="宋体" w:eastAsia="宋体" w:hAnsi="宋体" w:cs="宋体" w:hint="eastAsia"/>
+          <w:color w:val="000000"/>
+          <w:kern w:val="0"/>
+          <w:szCs w:val="21"/>
+        </w:rPr>
+        <w:t>的概率会增加，</w:t>
+      </w:r>
+      <w:proofErr w:type="gramStart"/>
+      <w:r>
+        <w:rPr>
+          <w:rFonts w:ascii="宋体" w:eastAsia="宋体" w:hAnsi="宋体" w:cs="宋体" w:hint="eastAsia"/>
+          <w:color w:val="000000"/>
+          <w:kern w:val="0"/>
+          <w:szCs w:val="21"/>
+        </w:rPr>
+        <w:t>生成空块的</w:t>
+      </w:r>
+      <w:proofErr w:type="gramEnd"/>
+      <w:r>
+        <w:rPr>
+          <w:rFonts w:ascii="宋体" w:eastAsia="宋体" w:hAnsi="宋体" w:cs="宋体" w:hint="eastAsia"/>
+          <w:color w:val="000000"/>
+          <w:kern w:val="0"/>
+          <w:szCs w:val="21"/>
+        </w:rPr>
+        <w:t>次数会增加。由于空块中并不包含任何交易且共识时延会比较低，因此平均交易吞吐量不会发生较大的变化。最终结果表明，我们的协议面临女巫攻击具有较好的活性和性能。</w:t>
       </w:r>
     </w:p>
     <w:p>
@@ -44481,14 +48782,25 @@
         </w:rPr>
         <w:t>可信高效</w:t>
       </w:r>
-      <w:r>
-        <w:rPr>
-          <w:rFonts w:ascii="宋体" w:eastAsia="宋体" w:hAnsi="宋体" w:cs="宋体" w:hint="eastAsia"/>
-          <w:color w:val="000000"/>
-          <w:kern w:val="0"/>
-          <w:szCs w:val="21"/>
-        </w:rPr>
-        <w:t>的出块节点选举机制上。此外，我们的协议</w:t>
+      <w:proofErr w:type="gramStart"/>
+      <w:r>
+        <w:rPr>
+          <w:rFonts w:ascii="宋体" w:eastAsia="宋体" w:hAnsi="宋体" w:cs="宋体" w:hint="eastAsia"/>
+          <w:color w:val="000000"/>
+          <w:kern w:val="0"/>
+          <w:szCs w:val="21"/>
+        </w:rPr>
+        <w:t>的出块节点</w:t>
+      </w:r>
+      <w:proofErr w:type="gramEnd"/>
+      <w:r>
+        <w:rPr>
+          <w:rFonts w:ascii="宋体" w:eastAsia="宋体" w:hAnsi="宋体" w:cs="宋体" w:hint="eastAsia"/>
+          <w:color w:val="000000"/>
+          <w:kern w:val="0"/>
+          <w:szCs w:val="21"/>
+        </w:rPr>
+        <w:t>选举机制上。此外，我们的协议</w:t>
       </w:r>
       <w:r>
         <w:rPr>
@@ -45300,7 +49612,25 @@
           <w:sz w:val="20"/>
           <w:szCs w:val="20"/>
         </w:rPr>
-        <w:t>. Practical Byzantine fault tolerance[C]. Proceedings of the 3rd Symposium on Operating Systems Design and Implementation(OSDI), 1999: 173-186.</w:t>
+        <w:t xml:space="preserve">. Practical Byzantine fault tolerance[C]. Proceedings of the 3rd Symposium on Operating Systems Design and </w:t>
+      </w:r>
+      <w:proofErr w:type="gramStart"/>
+      <w:r>
+        <w:rPr>
+          <w:rFonts w:ascii="Times New Roman" w:hAnsi="Times New Roman" w:cs="Times New Roman"/>
+          <w:sz w:val="20"/>
+          <w:szCs w:val="20"/>
+        </w:rPr>
+        <w:t>Implementation(</w:t>
+      </w:r>
+      <w:proofErr w:type="gramEnd"/>
+      <w:r>
+        <w:rPr>
+          <w:rFonts w:ascii="Times New Roman" w:hAnsi="Times New Roman" w:cs="Times New Roman"/>
+          <w:sz w:val="20"/>
+          <w:szCs w:val="20"/>
+        </w:rPr>
+        <w:t>OSDI), 1999: 173-186.</w:t>
       </w:r>
     </w:p>
     <w:bookmarkEnd w:id="62"/>
@@ -45469,7 +49799,25 @@
           <w:sz w:val="20"/>
           <w:szCs w:val="20"/>
         </w:rPr>
-        <w:t xml:space="preserve">] M. Xu, F. Zhao, Y. Zou, C. Liu, X. Cheng, F. Dressler. BLOWN:A Blockchain Protocol for Single-Hop Wireless Networks under Adversarial </w:t>
+        <w:t xml:space="preserve">] M. Xu, F. Zhao, Y. Zou, C. Liu, X. Cheng, F. Dressler. </w:t>
+      </w:r>
+      <w:proofErr w:type="gramStart"/>
+      <w:r>
+        <w:rPr>
+          <w:rFonts w:ascii="Times New Roman" w:hAnsi="Times New Roman" w:cs="Times New Roman"/>
+          <w:sz w:val="20"/>
+          <w:szCs w:val="20"/>
+        </w:rPr>
+        <w:t>BLOWN:A</w:t>
+      </w:r>
+      <w:proofErr w:type="gramEnd"/>
+      <w:r>
+        <w:rPr>
+          <w:rFonts w:ascii="Times New Roman" w:hAnsi="Times New Roman" w:cs="Times New Roman"/>
+          <w:sz w:val="20"/>
+          <w:szCs w:val="20"/>
+        </w:rPr>
+        <w:t xml:space="preserve"> Blockchain Protocol for Single-Hop Wireless Networks under Adversarial </w:t>
       </w:r>
       <w:proofErr w:type="spellStart"/>
       <w:r>
@@ -47024,6 +51372,7 @@
         <w:t xml:space="preserve">[23] </w:t>
       </w:r>
       <w:proofErr w:type="spellStart"/>
+      <w:proofErr w:type="gramStart"/>
       <w:r>
         <w:rPr>
           <w:rFonts w:ascii="Times New Roman" w:eastAsia="宋体" w:hAnsi="Times New Roman" w:cs="Times New Roman"/>
@@ -47034,6 +51383,7 @@
         <w:t>Y.Gilad</w:t>
       </w:r>
       <w:proofErr w:type="spellEnd"/>
+      <w:proofErr w:type="gramEnd"/>
       <w:r>
         <w:rPr>
           <w:rFonts w:ascii="Times New Roman" w:eastAsia="宋体" w:hAnsi="Times New Roman" w:cs="Times New Roman"/>
@@ -47646,7 +51996,27 @@
           <w:sz w:val="20"/>
           <w:szCs w:val="20"/>
         </w:rPr>
-        <w:t>. Conf. Theory Appl. Cryptograph. Techn., vol. 1592, Aug. 2010,pp. 295–310.</w:t>
+        <w:t xml:space="preserve">. Conf. Theory Appl. Cryptograph. Techn., vol. 1592, Aug. </w:t>
+      </w:r>
+      <w:proofErr w:type="gramStart"/>
+      <w:r>
+        <w:rPr>
+          <w:rFonts w:ascii="Times New Roman" w:eastAsia="宋体" w:hAnsi="Times New Roman" w:cs="Times New Roman"/>
+          <w:kern w:val="0"/>
+          <w:sz w:val="20"/>
+          <w:szCs w:val="20"/>
+        </w:rPr>
+        <w:t>2010,pp.</w:t>
+      </w:r>
+      <w:proofErr w:type="gramEnd"/>
+      <w:r>
+        <w:rPr>
+          <w:rFonts w:ascii="Times New Roman" w:eastAsia="宋体" w:hAnsi="Times New Roman" w:cs="Times New Roman"/>
+          <w:kern w:val="0"/>
+          <w:sz w:val="20"/>
+          <w:szCs w:val="20"/>
+        </w:rPr>
+        <w:t xml:space="preserve"> 295–310.</w:t>
       </w:r>
     </w:p>
     <w:p>
@@ -47678,34 +52048,7 @@
           <w:sz w:val="20"/>
           <w:szCs w:val="20"/>
         </w:rPr>
-        <w:t xml:space="preserve">32] </w:t>
-      </w:r>
-      <w:r>
-        <w:rPr>
-          <w:rFonts w:ascii="Times New Roman" w:eastAsia="宋体" w:hAnsi="Times New Roman" w:cs="Times New Roman"/>
-          <w:kern w:val="0"/>
-          <w:sz w:val="20"/>
-          <w:szCs w:val="20"/>
-        </w:rPr>
-        <w:t>A. Goldsmith, Wireless Communications. Cambridge University Press,</w:t>
-      </w:r>
-      <w:r>
-        <w:rPr>
-          <w:rFonts w:ascii="Times New Roman" w:eastAsia="宋体" w:hAnsi="Times New Roman" w:cs="Times New Roman"/>
-          <w:kern w:val="0"/>
-          <w:sz w:val="20"/>
-          <w:szCs w:val="20"/>
-        </w:rPr>
-        <w:t xml:space="preserve"> </w:t>
-      </w:r>
-      <w:r>
-        <w:rPr>
-          <w:rFonts w:ascii="Times New Roman" w:eastAsia="宋体" w:hAnsi="Times New Roman" w:cs="Times New Roman"/>
-          <w:kern w:val="0"/>
-          <w:sz w:val="20"/>
-          <w:szCs w:val="20"/>
-        </w:rPr>
-        <w:t>1 ed., Aug. 2005.</w:t>
+        <w:t>32] A. Goldsmith, Wireless Communications. Cambridge University Press, 1 ed., Aug. 2005.</w:t>
       </w:r>
     </w:p>
     <w:p>
